--- a/Azure/ExamPrep/Изучение Azure.docx
+++ b/Azure/ExamPrep/Изучение Azure.docx
@@ -10,6 +10,7 @@
           <w:rFonts w:ascii="Calibri Light" w:hAnsi="Calibri Light" w:cs="Calibri Light"/>
           <w:sz w:val="40"/>
           <w:szCs w:val="40"/>
+          <w:lang w:val="ru-RU"/>
         </w:rPr>
       </w:pPr>
       <w:bookmarkStart w:id="0" w:name="_Hlk534479704"/>
@@ -21,7 +22,7 @@
           <w:szCs w:val="40"/>
           <w:lang w:val="ru-RU"/>
         </w:rPr>
-        <w:t>Изучение</w:t>
+        <w:t xml:space="preserve">Подготовка к экзаменам по </w:t>
       </w:r>
       <w:r>
         <w:rPr>
@@ -29,14 +30,6 @@
           <w:sz w:val="40"/>
           <w:szCs w:val="40"/>
         </w:rPr>
-        <w:t xml:space="preserve"> </w:t>
-      </w:r>
-      <w:r>
-        <w:rPr>
-          <w:rFonts w:ascii="Calibri Light" w:hAnsi="Calibri Light" w:cs="Calibri Light"/>
-          <w:sz w:val="40"/>
-          <w:szCs w:val="40"/>
-        </w:rPr>
         <w:t>Azure</w:t>
       </w:r>
     </w:p>
@@ -46,20 +39,13 @@
         <w:spacing w:before="0" w:beforeAutospacing="0" w:after="0" w:afterAutospacing="0"/>
         <w:rPr>
           <w:rFonts w:ascii="Calibri" w:hAnsi="Calibri" w:cs="Calibri"/>
-          <w:color w:val="767676"/>
-          <w:sz w:val="20"/>
-          <w:szCs w:val="20"/>
-        </w:rPr>
-      </w:pPr>
-      <w:r>
-        <w:rPr>
-          <w:rFonts w:ascii="Calibri" w:hAnsi="Calibri" w:cs="Calibri"/>
-          <w:color w:val="767676"/>
-          <w:sz w:val="20"/>
-          <w:szCs w:val="20"/>
-        </w:rPr>
-        <w:t>Monday, December 10, 2018</w:t>
-      </w:r>
+          <w:b/>
+          <w:bCs/>
+          <w:sz w:val="22"/>
+          <w:szCs w:val="22"/>
+          <w:lang w:val="ru-RU"/>
+        </w:rPr>
+      </w:pPr>
     </w:p>
     <w:p>
       <w:pPr>
@@ -67,19 +53,184 @@
         <w:spacing w:before="0" w:beforeAutospacing="0" w:after="0" w:afterAutospacing="0"/>
         <w:rPr>
           <w:rFonts w:ascii="Calibri" w:hAnsi="Calibri" w:cs="Calibri"/>
-          <w:color w:val="767676"/>
-          <w:sz w:val="20"/>
-          <w:szCs w:val="20"/>
-        </w:rPr>
-      </w:pPr>
-      <w:r>
-        <w:rPr>
-          <w:rFonts w:ascii="Calibri" w:hAnsi="Calibri" w:cs="Calibri"/>
-          <w:color w:val="767676"/>
-          <w:sz w:val="20"/>
-          <w:szCs w:val="20"/>
-        </w:rPr>
-        <w:t>16:58</w:t>
+          <w:bCs/>
+          <w:sz w:val="22"/>
+          <w:szCs w:val="22"/>
+          <w:lang w:val="ru-RU"/>
+        </w:rPr>
+      </w:pPr>
+      <w:r>
+        <w:rPr>
+          <w:rFonts w:ascii="Calibri" w:hAnsi="Calibri" w:cs="Calibri"/>
+          <w:bCs/>
+          <w:sz w:val="22"/>
+          <w:szCs w:val="22"/>
+          <w:lang w:val="ru-RU"/>
+        </w:rPr>
+        <w:t xml:space="preserve">В прошлой статье </w:t>
+      </w:r>
+      <w:r>
+        <w:rPr>
+          <w:rFonts w:ascii="Calibri" w:hAnsi="Calibri" w:cs="Calibri"/>
+          <w:bCs/>
+          <w:sz w:val="22"/>
+          <w:szCs w:val="22"/>
+          <w:lang w:val="ru-RU"/>
+        </w:rPr>
+        <w:t xml:space="preserve">я рассказал про новые экзамены по </w:t>
+      </w:r>
+      <w:r>
+        <w:rPr>
+          <w:rFonts w:ascii="Calibri" w:hAnsi="Calibri" w:cs="Calibri"/>
+          <w:bCs/>
+          <w:sz w:val="22"/>
+          <w:szCs w:val="22"/>
+        </w:rPr>
+        <w:t>Azure</w:t>
+      </w:r>
+      <w:r>
+        <w:rPr>
+          <w:rFonts w:ascii="Calibri" w:hAnsi="Calibri" w:cs="Calibri"/>
+          <w:bCs/>
+          <w:sz w:val="22"/>
+          <w:szCs w:val="22"/>
+          <w:lang w:val="ru-RU"/>
+        </w:rPr>
+        <w:t xml:space="preserve"> (</w:t>
+      </w:r>
+      <w:r>
+        <w:rPr>
+          <w:rFonts w:ascii="Calibri" w:hAnsi="Calibri" w:cs="Calibri"/>
+          <w:bCs/>
+          <w:sz w:val="22"/>
+          <w:szCs w:val="22"/>
+          <w:lang w:val="ru-RU"/>
+        </w:rPr>
+        <w:t xml:space="preserve">Серия </w:t>
+      </w:r>
+      <w:r>
+        <w:rPr>
+          <w:rFonts w:ascii="Calibri" w:hAnsi="Calibri" w:cs="Calibri"/>
+          <w:bCs/>
+          <w:sz w:val="22"/>
+          <w:szCs w:val="22"/>
+        </w:rPr>
+        <w:t>AZ</w:t>
+      </w:r>
+      <w:r>
+        <w:rPr>
+          <w:rFonts w:ascii="Calibri" w:hAnsi="Calibri" w:cs="Calibri"/>
+          <w:bCs/>
+          <w:sz w:val="22"/>
+          <w:szCs w:val="22"/>
+          <w:lang w:val="ru-RU"/>
+        </w:rPr>
+        <w:t xml:space="preserve">: </w:t>
+      </w:r>
+      <w:proofErr w:type="spellStart"/>
+      <w:r>
+        <w:rPr>
+          <w:rFonts w:ascii="Calibri" w:hAnsi="Calibri" w:cs="Calibri"/>
+          <w:bCs/>
+          <w:sz w:val="22"/>
+          <w:szCs w:val="22"/>
+        </w:rPr>
+        <w:t>az</w:t>
+      </w:r>
+      <w:proofErr w:type="spellEnd"/>
+      <w:r>
+        <w:rPr>
+          <w:rFonts w:ascii="Calibri" w:hAnsi="Calibri" w:cs="Calibri"/>
+          <w:bCs/>
+          <w:sz w:val="22"/>
+          <w:szCs w:val="22"/>
+          <w:lang w:val="ru-RU"/>
+        </w:rPr>
+        <w:t>-10</w:t>
+      </w:r>
+      <w:proofErr w:type="gramStart"/>
+      <w:r>
+        <w:rPr>
+          <w:rFonts w:ascii="Calibri" w:hAnsi="Calibri" w:cs="Calibri"/>
+          <w:bCs/>
+          <w:sz w:val="22"/>
+          <w:szCs w:val="22"/>
+          <w:lang w:val="ru-RU"/>
+        </w:rPr>
+        <w:t>*,</w:t>
+      </w:r>
+      <w:proofErr w:type="spellStart"/>
+      <w:r>
+        <w:rPr>
+          <w:rFonts w:ascii="Calibri" w:hAnsi="Calibri" w:cs="Calibri"/>
+          <w:bCs/>
+          <w:sz w:val="22"/>
+          <w:szCs w:val="22"/>
+        </w:rPr>
+        <w:t>az</w:t>
+      </w:r>
+      <w:proofErr w:type="spellEnd"/>
+      <w:proofErr w:type="gramEnd"/>
+      <w:r>
+        <w:rPr>
+          <w:rFonts w:ascii="Calibri" w:hAnsi="Calibri" w:cs="Calibri"/>
+          <w:bCs/>
+          <w:sz w:val="22"/>
+          <w:szCs w:val="22"/>
+          <w:lang w:val="ru-RU"/>
+        </w:rPr>
+        <w:t>-203,</w:t>
+      </w:r>
+      <w:proofErr w:type="spellStart"/>
+      <w:r>
+        <w:rPr>
+          <w:rFonts w:ascii="Calibri" w:hAnsi="Calibri" w:cs="Calibri"/>
+          <w:bCs/>
+          <w:sz w:val="22"/>
+          <w:szCs w:val="22"/>
+        </w:rPr>
+        <w:t>az</w:t>
+      </w:r>
+      <w:proofErr w:type="spellEnd"/>
+      <w:r>
+        <w:rPr>
+          <w:rFonts w:ascii="Calibri" w:hAnsi="Calibri" w:cs="Calibri"/>
+          <w:bCs/>
+          <w:sz w:val="22"/>
+          <w:szCs w:val="22"/>
+          <w:lang w:val="ru-RU"/>
+        </w:rPr>
+        <w:t>-</w:t>
+      </w:r>
+      <w:r>
+        <w:rPr>
+          <w:rFonts w:ascii="Calibri" w:hAnsi="Calibri" w:cs="Calibri"/>
+          <w:bCs/>
+          <w:sz w:val="22"/>
+          <w:szCs w:val="22"/>
+          <w:lang w:val="ru-RU"/>
+        </w:rPr>
+        <w:t>30*</w:t>
+      </w:r>
+      <w:r>
+        <w:rPr>
+          <w:rFonts w:ascii="Calibri" w:hAnsi="Calibri" w:cs="Calibri"/>
+          <w:bCs/>
+          <w:sz w:val="22"/>
+          <w:szCs w:val="22"/>
+          <w:lang w:val="ru-RU"/>
+        </w:rPr>
+        <w:t>)</w:t>
+      </w:r>
+      <w:r>
+        <w:rPr>
+          <w:rFonts w:ascii="Calibri" w:hAnsi="Calibri" w:cs="Calibri"/>
+          <w:bCs/>
+          <w:sz w:val="22"/>
+          <w:szCs w:val="22"/>
+          <w:lang w:val="ru-RU"/>
+        </w:rPr>
+        <w:t>. Теперь, можно обсудить подготовку к экзаменам.</w:t>
       </w:r>
     </w:p>
     <w:p>
@@ -88,18 +239,12 @@
         <w:spacing w:before="0" w:beforeAutospacing="0" w:after="0" w:afterAutospacing="0"/>
         <w:rPr>
           <w:rFonts w:ascii="Calibri" w:hAnsi="Calibri" w:cs="Calibri"/>
-          <w:sz w:val="22"/>
-          <w:szCs w:val="22"/>
-        </w:rPr>
-      </w:pPr>
-      <w:r>
-        <w:rPr>
-          <w:rFonts w:ascii="Calibri" w:hAnsi="Calibri" w:cs="Calibri"/>
-          <w:sz w:val="22"/>
-          <w:szCs w:val="22"/>
-        </w:rPr>
-        <w:t> </w:t>
-      </w:r>
+          <w:bCs/>
+          <w:sz w:val="22"/>
+          <w:szCs w:val="22"/>
+          <w:lang w:val="ru-RU"/>
+        </w:rPr>
+      </w:pPr>
     </w:p>
     <w:p>
       <w:pPr>
@@ -107,11 +252,85 @@
         <w:spacing w:before="0" w:beforeAutospacing="0" w:after="0" w:afterAutospacing="0"/>
         <w:rPr>
           <w:rFonts w:ascii="Calibri" w:hAnsi="Calibri" w:cs="Calibri"/>
-          <w:sz w:val="22"/>
-          <w:szCs w:val="22"/>
-        </w:rPr>
-      </w:pPr>
-      <w:proofErr w:type="spellStart"/>
+          <w:bCs/>
+          <w:sz w:val="22"/>
+          <w:szCs w:val="22"/>
+          <w:lang w:val="ru-RU"/>
+        </w:rPr>
+      </w:pPr>
+      <w:r>
+        <w:rPr>
+          <w:rFonts w:ascii="Calibri" w:hAnsi="Calibri" w:cs="Calibri"/>
+          <w:bCs/>
+          <w:sz w:val="22"/>
+          <w:szCs w:val="22"/>
+          <w:lang w:val="ru-RU"/>
+        </w:rPr>
+        <w:t>Предположения</w:t>
+      </w:r>
+      <w:r>
+        <w:rPr>
+          <w:rFonts w:ascii="Calibri" w:hAnsi="Calibri" w:cs="Calibri"/>
+          <w:bCs/>
+          <w:sz w:val="22"/>
+          <w:szCs w:val="22"/>
+        </w:rPr>
+        <w:t>:</w:t>
+      </w:r>
+    </w:p>
+    <w:p>
+      <w:pPr>
+        <w:pStyle w:val="NormalWeb"/>
+        <w:numPr>
+          <w:ilvl w:val="0"/>
+          <w:numId w:val="38"/>
+        </w:numPr>
+        <w:spacing w:before="0" w:beforeAutospacing="0" w:after="0" w:afterAutospacing="0"/>
+        <w:rPr>
+          <w:rFonts w:ascii="Calibri" w:hAnsi="Calibri" w:cs="Calibri"/>
+          <w:bCs/>
+          <w:sz w:val="22"/>
+          <w:szCs w:val="22"/>
+          <w:lang w:val="ru-RU"/>
+        </w:rPr>
+      </w:pPr>
+      <w:r>
+        <w:rPr>
+          <w:rFonts w:ascii="Calibri" w:hAnsi="Calibri" w:cs="Calibri"/>
+          <w:bCs/>
+          <w:sz w:val="22"/>
+          <w:szCs w:val="22"/>
+          <w:lang w:val="ru-RU"/>
+        </w:rPr>
+        <w:t xml:space="preserve">В статье я не буду касаться вопросов- а зачем вообще сдавать. </w:t>
+      </w:r>
+    </w:p>
+    <w:p>
+      <w:pPr>
+        <w:pStyle w:val="NormalWeb"/>
+        <w:numPr>
+          <w:ilvl w:val="0"/>
+          <w:numId w:val="38"/>
+        </w:numPr>
+        <w:spacing w:before="0" w:beforeAutospacing="0" w:after="0" w:afterAutospacing="0"/>
+        <w:rPr>
+          <w:rFonts w:ascii="Calibri" w:hAnsi="Calibri" w:cs="Calibri"/>
+          <w:bCs/>
+          <w:sz w:val="22"/>
+          <w:szCs w:val="22"/>
+          <w:lang w:val="ru-RU"/>
+        </w:rPr>
+      </w:pPr>
+      <w:r>
+        <w:rPr>
+          <w:rFonts w:ascii="Calibri" w:hAnsi="Calibri" w:cs="Calibri"/>
+          <w:bCs/>
+          <w:sz w:val="22"/>
+          <w:szCs w:val="22"/>
+          <w:lang w:val="ru-RU"/>
+        </w:rPr>
+        <w:t xml:space="preserve">В статье будет </w:t>
+      </w:r>
       <w:r>
         <w:rPr>
           <w:rFonts w:ascii="Calibri" w:hAnsi="Calibri" w:cs="Calibri"/>
@@ -119,10 +338,20 @@
           <w:bCs/>
           <w:sz w:val="22"/>
           <w:szCs w:val="22"/>
-        </w:rPr>
-        <w:t>RoleIQ</w:t>
-      </w:r>
-      <w:proofErr w:type="spellEnd"/>
+          <w:lang w:val="ru-RU"/>
+        </w:rPr>
+        <w:t>мое</w:t>
+      </w:r>
+      <w:r>
+        <w:rPr>
+          <w:rFonts w:ascii="Calibri" w:hAnsi="Calibri" w:cs="Calibri"/>
+          <w:bCs/>
+          <w:sz w:val="22"/>
+          <w:szCs w:val="22"/>
+          <w:lang w:val="ru-RU"/>
+        </w:rPr>
+        <w:t xml:space="preserve"> личное </w:t>
+      </w:r>
       <w:r>
         <w:rPr>
           <w:rFonts w:ascii="Calibri" w:hAnsi="Calibri" w:cs="Calibri"/>
@@ -130,8 +359,547 @@
           <w:bCs/>
           <w:sz w:val="22"/>
           <w:szCs w:val="22"/>
-        </w:rPr>
-        <w:t xml:space="preserve"> Pluralsight</w:t>
+          <w:lang w:val="ru-RU"/>
+        </w:rPr>
+        <w:t>мнение</w:t>
+      </w:r>
+      <w:r>
+        <w:rPr>
+          <w:rFonts w:ascii="Calibri" w:hAnsi="Calibri" w:cs="Calibri"/>
+          <w:bCs/>
+          <w:sz w:val="22"/>
+          <w:szCs w:val="22"/>
+          <w:lang w:val="ru-RU"/>
+        </w:rPr>
+        <w:t xml:space="preserve"> про подготовку к экзамену, оно может отличаться от вашего мнения или тем более мнения </w:t>
+      </w:r>
+      <w:r>
+        <w:rPr>
+          <w:rFonts w:ascii="Calibri" w:hAnsi="Calibri" w:cs="Calibri"/>
+          <w:bCs/>
+          <w:sz w:val="22"/>
+          <w:szCs w:val="22"/>
+        </w:rPr>
+        <w:t>Microsoft</w:t>
+      </w:r>
+      <w:r>
+        <w:rPr>
+          <w:rFonts w:ascii="Calibri" w:hAnsi="Calibri" w:cs="Calibri"/>
+          <w:bCs/>
+          <w:sz w:val="22"/>
+          <w:szCs w:val="22"/>
+          <w:lang w:val="ru-RU"/>
+        </w:rPr>
+        <w:t>.</w:t>
+      </w:r>
+    </w:p>
+    <w:p>
+      <w:pPr>
+        <w:pStyle w:val="NormalWeb"/>
+        <w:numPr>
+          <w:ilvl w:val="0"/>
+          <w:numId w:val="38"/>
+        </w:numPr>
+        <w:spacing w:before="0" w:beforeAutospacing="0" w:after="0" w:afterAutospacing="0"/>
+        <w:rPr>
+          <w:rFonts w:ascii="Calibri" w:hAnsi="Calibri" w:cs="Calibri"/>
+          <w:bCs/>
+          <w:sz w:val="22"/>
+          <w:szCs w:val="22"/>
+          <w:lang w:val="ru-RU"/>
+        </w:rPr>
+      </w:pPr>
+      <w:r>
+        <w:rPr>
+          <w:rFonts w:ascii="Calibri" w:hAnsi="Calibri" w:cs="Calibri"/>
+          <w:bCs/>
+          <w:sz w:val="22"/>
+          <w:szCs w:val="22"/>
+          <w:lang w:val="ru-RU"/>
+        </w:rPr>
+        <w:t xml:space="preserve">В статье будут освещены только англоязычные ресурсы и английский на уровне чтению, вы знаете т.к. </w:t>
+      </w:r>
+    </w:p>
+    <w:p>
+      <w:pPr>
+        <w:pStyle w:val="NormalWeb"/>
+        <w:numPr>
+          <w:ilvl w:val="1"/>
+          <w:numId w:val="38"/>
+        </w:numPr>
+        <w:spacing w:before="0" w:beforeAutospacing="0" w:after="0" w:afterAutospacing="0"/>
+        <w:rPr>
+          <w:rFonts w:ascii="Calibri" w:hAnsi="Calibri" w:cs="Calibri"/>
+          <w:bCs/>
+          <w:sz w:val="22"/>
+          <w:szCs w:val="22"/>
+          <w:lang w:val="ru-RU"/>
+        </w:rPr>
+      </w:pPr>
+      <w:r>
+        <w:rPr>
+          <w:rFonts w:ascii="Calibri" w:hAnsi="Calibri" w:cs="Calibri"/>
+          <w:bCs/>
+          <w:sz w:val="22"/>
+          <w:szCs w:val="22"/>
+          <w:lang w:val="ru-RU"/>
+        </w:rPr>
+        <w:t>Во-первых, русскоязычных просто нет. Личные блоги- не дадут вам картины.</w:t>
+      </w:r>
+    </w:p>
+    <w:p>
+      <w:pPr>
+        <w:pStyle w:val="NormalWeb"/>
+        <w:numPr>
+          <w:ilvl w:val="1"/>
+          <w:numId w:val="38"/>
+        </w:numPr>
+        <w:spacing w:before="0" w:beforeAutospacing="0" w:after="0" w:afterAutospacing="0"/>
+        <w:rPr>
+          <w:rFonts w:ascii="Calibri" w:hAnsi="Calibri" w:cs="Calibri"/>
+          <w:bCs/>
+          <w:sz w:val="22"/>
+          <w:szCs w:val="22"/>
+          <w:lang w:val="ru-RU"/>
+        </w:rPr>
+      </w:pPr>
+      <w:r>
+        <w:rPr>
+          <w:rFonts w:ascii="Calibri" w:hAnsi="Calibri" w:cs="Calibri"/>
+          <w:bCs/>
+          <w:sz w:val="22"/>
+          <w:szCs w:val="22"/>
+          <w:lang w:val="ru-RU"/>
+        </w:rPr>
+        <w:t xml:space="preserve">Во-вторых, только англоязычные ресурсы являются источником правды </w:t>
+      </w:r>
+      <w:r>
+        <w:rPr>
+          <w:rFonts w:ascii="Calibri" w:hAnsi="Calibri" w:cs="Calibri"/>
+          <w:bCs/>
+          <w:sz w:val="22"/>
+          <w:szCs w:val="22"/>
+          <w:lang w:val="ru-RU"/>
+        </w:rPr>
+        <w:t>(</w:t>
+      </w:r>
+      <w:r>
+        <w:rPr>
+          <w:rFonts w:ascii="Calibri" w:hAnsi="Calibri" w:cs="Calibri"/>
+          <w:bCs/>
+          <w:sz w:val="22"/>
+          <w:szCs w:val="22"/>
+        </w:rPr>
+        <w:t>source</w:t>
+      </w:r>
+      <w:r>
+        <w:rPr>
+          <w:rFonts w:ascii="Calibri" w:hAnsi="Calibri" w:cs="Calibri"/>
+          <w:bCs/>
+          <w:sz w:val="22"/>
+          <w:szCs w:val="22"/>
+          <w:lang w:val="ru-RU"/>
+        </w:rPr>
+        <w:t xml:space="preserve"> </w:t>
+      </w:r>
+      <w:r>
+        <w:rPr>
+          <w:rFonts w:ascii="Calibri" w:hAnsi="Calibri" w:cs="Calibri"/>
+          <w:bCs/>
+          <w:sz w:val="22"/>
+          <w:szCs w:val="22"/>
+        </w:rPr>
+        <w:t>of</w:t>
+      </w:r>
+      <w:r>
+        <w:rPr>
+          <w:rFonts w:ascii="Calibri" w:hAnsi="Calibri" w:cs="Calibri"/>
+          <w:bCs/>
+          <w:sz w:val="22"/>
+          <w:szCs w:val="22"/>
+          <w:lang w:val="ru-RU"/>
+        </w:rPr>
+        <w:t xml:space="preserve"> </w:t>
+      </w:r>
+      <w:r>
+        <w:rPr>
+          <w:rFonts w:ascii="Calibri" w:hAnsi="Calibri" w:cs="Calibri"/>
+          <w:bCs/>
+          <w:sz w:val="22"/>
+          <w:szCs w:val="22"/>
+        </w:rPr>
+        <w:t>truth</w:t>
+      </w:r>
+      <w:r>
+        <w:rPr>
+          <w:rFonts w:ascii="Calibri" w:hAnsi="Calibri" w:cs="Calibri"/>
+          <w:bCs/>
+          <w:sz w:val="22"/>
+          <w:szCs w:val="22"/>
+          <w:lang w:val="ru-RU"/>
+        </w:rPr>
+        <w:t>)</w:t>
+      </w:r>
+      <w:r>
+        <w:rPr>
+          <w:rFonts w:ascii="Calibri" w:hAnsi="Calibri" w:cs="Calibri"/>
+          <w:bCs/>
+          <w:sz w:val="22"/>
+          <w:szCs w:val="22"/>
+          <w:lang w:val="ru-RU"/>
+        </w:rPr>
+        <w:t xml:space="preserve">. В общении с саппортом бесполезно ссылаться на русскоязычную версию, даже если кто-то из сотрудником </w:t>
+      </w:r>
+      <w:r>
+        <w:rPr>
+          <w:rFonts w:ascii="Calibri" w:hAnsi="Calibri" w:cs="Calibri"/>
+          <w:bCs/>
+          <w:sz w:val="22"/>
+          <w:szCs w:val="22"/>
+        </w:rPr>
+        <w:t>Microsoft</w:t>
+      </w:r>
+      <w:r>
+        <w:rPr>
+          <w:rFonts w:ascii="Calibri" w:hAnsi="Calibri" w:cs="Calibri"/>
+          <w:bCs/>
+          <w:sz w:val="22"/>
+          <w:szCs w:val="22"/>
+          <w:lang w:val="ru-RU"/>
+        </w:rPr>
+        <w:t xml:space="preserve">, типа </w:t>
+      </w:r>
+      <w:r>
+        <w:rPr>
+          <w:rFonts w:ascii="Calibri" w:hAnsi="Calibri" w:cs="Calibri"/>
+          <w:bCs/>
+          <w:sz w:val="22"/>
+          <w:szCs w:val="22"/>
+        </w:rPr>
+        <w:t>Cloud</w:t>
+      </w:r>
+      <w:r>
+        <w:rPr>
+          <w:rFonts w:ascii="Calibri" w:hAnsi="Calibri" w:cs="Calibri"/>
+          <w:bCs/>
+          <w:sz w:val="22"/>
+          <w:szCs w:val="22"/>
+          <w:lang w:val="ru-RU"/>
+        </w:rPr>
+        <w:t xml:space="preserve"> </w:t>
+      </w:r>
+      <w:r>
+        <w:rPr>
+          <w:rFonts w:ascii="Calibri" w:hAnsi="Calibri" w:cs="Calibri"/>
+          <w:bCs/>
+          <w:sz w:val="22"/>
+          <w:szCs w:val="22"/>
+        </w:rPr>
+        <w:t>Solution</w:t>
+      </w:r>
+      <w:r>
+        <w:rPr>
+          <w:rFonts w:ascii="Calibri" w:hAnsi="Calibri" w:cs="Calibri"/>
+          <w:bCs/>
+          <w:sz w:val="22"/>
+          <w:szCs w:val="22"/>
+          <w:lang w:val="ru-RU"/>
+        </w:rPr>
+        <w:t xml:space="preserve"> </w:t>
+      </w:r>
+      <w:r>
+        <w:rPr>
+          <w:rFonts w:ascii="Calibri" w:hAnsi="Calibri" w:cs="Calibri"/>
+          <w:bCs/>
+          <w:sz w:val="22"/>
+          <w:szCs w:val="22"/>
+        </w:rPr>
+        <w:t>Architect</w:t>
+      </w:r>
+      <w:r>
+        <w:rPr>
+          <w:rFonts w:ascii="Calibri" w:hAnsi="Calibri" w:cs="Calibri"/>
+          <w:bCs/>
+          <w:sz w:val="22"/>
+          <w:szCs w:val="22"/>
+          <w:lang w:val="ru-RU"/>
+        </w:rPr>
+        <w:t xml:space="preserve"> </w:t>
+      </w:r>
+      <w:r>
+        <w:rPr>
+          <w:rFonts w:ascii="Calibri" w:hAnsi="Calibri" w:cs="Calibri"/>
+          <w:bCs/>
+          <w:sz w:val="22"/>
+          <w:szCs w:val="22"/>
+          <w:lang w:val="ru-RU"/>
+        </w:rPr>
+        <w:t xml:space="preserve">прислал ссылку на русскоязычную статью. </w:t>
+      </w:r>
+    </w:p>
+    <w:p>
+      <w:pPr>
+        <w:pStyle w:val="NormalWeb"/>
+        <w:numPr>
+          <w:ilvl w:val="1"/>
+          <w:numId w:val="38"/>
+        </w:numPr>
+        <w:spacing w:before="0" w:beforeAutospacing="0" w:after="0" w:afterAutospacing="0"/>
+        <w:rPr>
+          <w:rFonts w:ascii="Calibri" w:hAnsi="Calibri" w:cs="Calibri"/>
+          <w:bCs/>
+          <w:sz w:val="22"/>
+          <w:szCs w:val="22"/>
+          <w:lang w:val="ru-RU"/>
+        </w:rPr>
+      </w:pPr>
+      <w:r>
+        <w:rPr>
+          <w:rFonts w:ascii="Calibri" w:hAnsi="Calibri" w:cs="Calibri"/>
+          <w:bCs/>
+          <w:sz w:val="22"/>
+          <w:szCs w:val="22"/>
+          <w:lang w:val="ru-RU"/>
+        </w:rPr>
+        <w:t>В теории, сдавать экзамен на русском можно, но что-то мне подсказывает, что эти версии сильно сложнее для понимания.</w:t>
+      </w:r>
+    </w:p>
+    <w:p>
+      <w:pPr>
+        <w:pStyle w:val="NormalWeb"/>
+        <w:numPr>
+          <w:ilvl w:val="0"/>
+          <w:numId w:val="38"/>
+        </w:numPr>
+        <w:spacing w:before="0" w:beforeAutospacing="0" w:after="0" w:afterAutospacing="0"/>
+        <w:rPr>
+          <w:rFonts w:ascii="Calibri" w:hAnsi="Calibri" w:cs="Calibri"/>
+          <w:bCs/>
+          <w:sz w:val="22"/>
+          <w:szCs w:val="22"/>
+          <w:lang w:val="ru-RU"/>
+        </w:rPr>
+      </w:pPr>
+      <w:r>
+        <w:rPr>
+          <w:rFonts w:ascii="Calibri" w:hAnsi="Calibri" w:cs="Calibri"/>
+          <w:bCs/>
+          <w:sz w:val="22"/>
+          <w:szCs w:val="22"/>
+          <w:lang w:val="ru-RU"/>
+        </w:rPr>
+        <w:t xml:space="preserve">Минимальный уровня знаний по </w:t>
+      </w:r>
+      <w:r>
+        <w:rPr>
+          <w:rFonts w:ascii="Calibri" w:hAnsi="Calibri" w:cs="Calibri"/>
+          <w:bCs/>
+          <w:sz w:val="22"/>
+          <w:szCs w:val="22"/>
+        </w:rPr>
+        <w:t>Azure</w:t>
+      </w:r>
+      <w:r>
+        <w:rPr>
+          <w:rFonts w:ascii="Calibri" w:hAnsi="Calibri" w:cs="Calibri"/>
+          <w:bCs/>
+          <w:sz w:val="22"/>
+          <w:szCs w:val="22"/>
+          <w:lang w:val="ru-RU"/>
+        </w:rPr>
+        <w:t xml:space="preserve"> у вас есть т.к. это очень плохая идея сертифицироваться, не имея опыта. Сертификат</w:t>
+      </w:r>
+      <w:proofErr w:type="gramStart"/>
+      <w:r>
+        <w:rPr>
+          <w:rFonts w:ascii="Calibri" w:hAnsi="Calibri" w:cs="Calibri"/>
+          <w:bCs/>
+          <w:sz w:val="22"/>
+          <w:szCs w:val="22"/>
+          <w:lang w:val="ru-RU"/>
+        </w:rPr>
+        <w:t>- это</w:t>
+      </w:r>
+      <w:proofErr w:type="gramEnd"/>
+      <w:r>
+        <w:rPr>
+          <w:rFonts w:ascii="Calibri" w:hAnsi="Calibri" w:cs="Calibri"/>
+          <w:bCs/>
+          <w:sz w:val="22"/>
+          <w:szCs w:val="22"/>
+          <w:lang w:val="ru-RU"/>
+        </w:rPr>
+        <w:t xml:space="preserve"> подтверждение квалификации все-таки.</w:t>
+      </w:r>
+    </w:p>
+    <w:p>
+      <w:pPr>
+        <w:pStyle w:val="NormalWeb"/>
+        <w:numPr>
+          <w:ilvl w:val="0"/>
+          <w:numId w:val="38"/>
+        </w:numPr>
+        <w:spacing w:before="0" w:beforeAutospacing="0" w:after="0" w:afterAutospacing="0"/>
+        <w:rPr>
+          <w:rFonts w:ascii="Calibri" w:hAnsi="Calibri" w:cs="Calibri"/>
+          <w:bCs/>
+          <w:sz w:val="22"/>
+          <w:szCs w:val="22"/>
+          <w:lang w:val="ru-RU"/>
+        </w:rPr>
+      </w:pPr>
+      <w:r>
+        <w:rPr>
+          <w:rFonts w:ascii="Calibri" w:hAnsi="Calibri" w:cs="Calibri"/>
+          <w:bCs/>
+          <w:sz w:val="22"/>
+          <w:szCs w:val="22"/>
+          <w:lang w:val="ru-RU"/>
+        </w:rPr>
+        <w:t xml:space="preserve">Подготовка к экзаменам по </w:t>
+      </w:r>
+      <w:r>
+        <w:rPr>
+          <w:rFonts w:ascii="Calibri" w:hAnsi="Calibri" w:cs="Calibri"/>
+          <w:bCs/>
+          <w:sz w:val="22"/>
+          <w:szCs w:val="22"/>
+        </w:rPr>
+        <w:t>Data</w:t>
+      </w:r>
+      <w:r>
+        <w:rPr>
+          <w:rFonts w:ascii="Calibri" w:hAnsi="Calibri" w:cs="Calibri"/>
+          <w:bCs/>
+          <w:sz w:val="22"/>
+          <w:szCs w:val="22"/>
+          <w:lang w:val="ru-RU"/>
+        </w:rPr>
+        <w:t>&amp;</w:t>
+      </w:r>
+      <w:r>
+        <w:rPr>
+          <w:rFonts w:ascii="Calibri" w:hAnsi="Calibri" w:cs="Calibri"/>
+          <w:bCs/>
+          <w:sz w:val="22"/>
+          <w:szCs w:val="22"/>
+        </w:rPr>
+        <w:t>AI</w:t>
+      </w:r>
+      <w:r>
+        <w:rPr>
+          <w:rFonts w:ascii="Calibri" w:hAnsi="Calibri" w:cs="Calibri"/>
+          <w:bCs/>
+          <w:sz w:val="22"/>
+          <w:szCs w:val="22"/>
+          <w:lang w:val="ru-RU"/>
+        </w:rPr>
+        <w:t xml:space="preserve"> в статье затронута не будет т.к. экзамены все равно скоро изменятся, а готовиться к </w:t>
+      </w:r>
+      <w:r>
+        <w:rPr>
+          <w:rFonts w:ascii="Calibri" w:hAnsi="Calibri" w:cs="Calibri"/>
+          <w:bCs/>
+          <w:sz w:val="22"/>
+          <w:szCs w:val="22"/>
+          <w:lang w:val="ru-RU"/>
+        </w:rPr>
+        <w:t>“</w:t>
+      </w:r>
+      <w:r>
+        <w:rPr>
+          <w:rFonts w:ascii="Calibri" w:hAnsi="Calibri" w:cs="Calibri"/>
+          <w:bCs/>
+          <w:sz w:val="22"/>
+          <w:szCs w:val="22"/>
+          <w:lang w:val="ru-RU"/>
+        </w:rPr>
+        <w:t>войнам прошлого</w:t>
+      </w:r>
+      <w:r>
+        <w:rPr>
+          <w:rFonts w:ascii="Calibri" w:hAnsi="Calibri" w:cs="Calibri"/>
+          <w:bCs/>
+          <w:sz w:val="22"/>
+          <w:szCs w:val="22"/>
+          <w:lang w:val="ru-RU"/>
+        </w:rPr>
+        <w:t>”</w:t>
+      </w:r>
+      <w:r>
+        <w:rPr>
+          <w:rFonts w:ascii="Calibri" w:hAnsi="Calibri" w:cs="Calibri"/>
+          <w:bCs/>
+          <w:sz w:val="22"/>
+          <w:szCs w:val="22"/>
+          <w:lang w:val="ru-RU"/>
+        </w:rPr>
+        <w:t xml:space="preserve"> – так себе идея.</w:t>
+      </w:r>
+    </w:p>
+    <w:p>
+      <w:pPr>
+        <w:pStyle w:val="NormalWeb"/>
+        <w:numPr>
+          <w:ilvl w:val="0"/>
+          <w:numId w:val="38"/>
+        </w:numPr>
+        <w:spacing w:before="0" w:beforeAutospacing="0" w:after="0" w:afterAutospacing="0"/>
+        <w:rPr>
+          <w:rFonts w:ascii="Calibri" w:hAnsi="Calibri" w:cs="Calibri"/>
+          <w:bCs/>
+          <w:sz w:val="22"/>
+          <w:szCs w:val="22"/>
+          <w:lang w:val="ru-RU"/>
+        </w:rPr>
+      </w:pPr>
+      <w:r>
+        <w:rPr>
+          <w:rFonts w:ascii="Calibri" w:hAnsi="Calibri" w:cs="Calibri"/>
+          <w:bCs/>
+          <w:sz w:val="22"/>
+          <w:szCs w:val="22"/>
+          <w:lang w:val="ru-RU"/>
+        </w:rPr>
+        <w:t xml:space="preserve">Подготовка к экзамену </w:t>
+      </w:r>
+      <w:r>
+        <w:rPr>
+          <w:rFonts w:ascii="Calibri" w:hAnsi="Calibri" w:cs="Calibri"/>
+          <w:bCs/>
+          <w:sz w:val="22"/>
+          <w:szCs w:val="22"/>
+        </w:rPr>
+        <w:t>Az</w:t>
+      </w:r>
+      <w:r>
+        <w:rPr>
+          <w:rFonts w:ascii="Calibri" w:hAnsi="Calibri" w:cs="Calibri"/>
+          <w:bCs/>
+          <w:sz w:val="22"/>
+          <w:szCs w:val="22"/>
+          <w:lang w:val="ru-RU"/>
+        </w:rPr>
+        <w:t>-400 (</w:t>
+      </w:r>
+      <w:r>
+        <w:rPr>
+          <w:rFonts w:ascii="Calibri" w:hAnsi="Calibri" w:cs="Calibri"/>
+          <w:bCs/>
+          <w:sz w:val="22"/>
+          <w:szCs w:val="22"/>
+        </w:rPr>
+        <w:t>DevOps</w:t>
+      </w:r>
+      <w:r>
+        <w:rPr>
+          <w:rFonts w:ascii="Calibri" w:hAnsi="Calibri" w:cs="Calibri"/>
+          <w:bCs/>
+          <w:sz w:val="22"/>
+          <w:szCs w:val="22"/>
+          <w:lang w:val="ru-RU"/>
+        </w:rPr>
+        <w:t>), я тоже не затрону т.к. не сдавал и не готовился. Да и без этого экзамена, контента будет достаточно.</w:t>
       </w:r>
     </w:p>
     <w:p>
@@ -140,93 +908,219 @@
         <w:spacing w:before="0" w:beforeAutospacing="0" w:after="0" w:afterAutospacing="0"/>
         <w:rPr>
           <w:rFonts w:ascii="Calibri" w:hAnsi="Calibri" w:cs="Calibri"/>
-          <w:sz w:val="22"/>
-          <w:szCs w:val="22"/>
-          <w:lang w:val="ru-RU"/>
-        </w:rPr>
-      </w:pPr>
+          <w:b/>
+          <w:bCs/>
+          <w:sz w:val="22"/>
+          <w:szCs w:val="22"/>
+          <w:lang w:val="ru-RU"/>
+        </w:rPr>
+      </w:pPr>
+    </w:p>
+    <w:p>
+      <w:pPr>
+        <w:pStyle w:val="NormalWeb"/>
+        <w:spacing w:before="0" w:beforeAutospacing="0" w:after="0" w:afterAutospacing="0"/>
+        <w:rPr>
+          <w:rFonts w:ascii="Calibri" w:hAnsi="Calibri" w:cs="Calibri"/>
+          <w:b/>
+          <w:bCs/>
+          <w:sz w:val="22"/>
+          <w:szCs w:val="22"/>
+          <w:lang w:val="ru-RU"/>
+        </w:rPr>
+      </w:pPr>
+      <w:r>
+        <w:rPr>
+          <w:rFonts w:ascii="Calibri" w:hAnsi="Calibri" w:cs="Calibri"/>
+          <w:b/>
+          <w:bCs/>
+          <w:sz w:val="22"/>
+          <w:szCs w:val="22"/>
+        </w:rPr>
+        <w:t>Microsoft</w:t>
+      </w:r>
+      <w:r>
+        <w:rPr>
+          <w:rFonts w:ascii="Calibri" w:hAnsi="Calibri" w:cs="Calibri"/>
+          <w:b/>
+          <w:bCs/>
+          <w:sz w:val="22"/>
+          <w:szCs w:val="22"/>
+          <w:lang w:val="ru-RU"/>
+        </w:rPr>
+        <w:t xml:space="preserve"> </w:t>
+      </w:r>
+      <w:r>
+        <w:rPr>
+          <w:rFonts w:ascii="Calibri" w:hAnsi="Calibri" w:cs="Calibri"/>
+          <w:b/>
+          <w:bCs/>
+          <w:sz w:val="22"/>
+          <w:szCs w:val="22"/>
+        </w:rPr>
+        <w:t>Learning</w:t>
+      </w:r>
+    </w:p>
+    <w:p>
+      <w:pPr>
+        <w:pStyle w:val="NormalWeb"/>
+        <w:spacing w:before="0" w:beforeAutospacing="0" w:after="0" w:afterAutospacing="0"/>
+        <w:ind w:firstLine="720"/>
+        <w:rPr>
+          <w:rFonts w:ascii="Calibri" w:hAnsi="Calibri" w:cs="Calibri"/>
+          <w:bCs/>
+          <w:sz w:val="22"/>
+          <w:szCs w:val="22"/>
+          <w:lang w:val="ru-RU"/>
+        </w:rPr>
+      </w:pPr>
+      <w:r>
+        <w:rPr>
+          <w:rFonts w:ascii="Calibri" w:hAnsi="Calibri" w:cs="Calibri"/>
+          <w:bCs/>
+          <w:sz w:val="22"/>
+          <w:szCs w:val="22"/>
+          <w:lang w:val="ru-RU"/>
+        </w:rPr>
+        <w:t xml:space="preserve">Первым ресурсом, на который надо обратить свое внимание будет </w:t>
+      </w:r>
+      <w:r>
+        <w:rPr>
+          <w:rFonts w:ascii="Calibri" w:hAnsi="Calibri" w:cs="Calibri"/>
+          <w:bCs/>
+          <w:sz w:val="22"/>
+          <w:szCs w:val="22"/>
+        </w:rPr>
+        <w:t>Microsoft</w:t>
+      </w:r>
+      <w:r>
+        <w:rPr>
+          <w:rFonts w:ascii="Calibri" w:hAnsi="Calibri" w:cs="Calibri"/>
+          <w:bCs/>
+          <w:sz w:val="22"/>
+          <w:szCs w:val="22"/>
+          <w:lang w:val="ru-RU"/>
+        </w:rPr>
+        <w:t xml:space="preserve"> </w:t>
+      </w:r>
+      <w:r>
+        <w:rPr>
+          <w:rFonts w:ascii="Calibri" w:hAnsi="Calibri" w:cs="Calibri"/>
+          <w:bCs/>
+          <w:sz w:val="22"/>
+          <w:szCs w:val="22"/>
+        </w:rPr>
+        <w:t>Learning</w:t>
+      </w:r>
+      <w:r>
+        <w:rPr>
+          <w:rFonts w:ascii="Calibri" w:hAnsi="Calibri" w:cs="Calibri"/>
+          <w:bCs/>
+          <w:sz w:val="22"/>
+          <w:szCs w:val="22"/>
+          <w:lang w:val="ru-RU"/>
+        </w:rPr>
+        <w:t xml:space="preserve"> </w:t>
+      </w:r>
       <w:hyperlink r:id="rId5" w:history="1">
         <w:r>
           <w:rPr>
             <w:rStyle w:val="Hyperlink"/>
             <w:rFonts w:ascii="Calibri" w:hAnsi="Calibri" w:cs="Calibri"/>
+            <w:bCs/>
             <w:sz w:val="22"/>
             <w:szCs w:val="22"/>
             <w:lang w:val="ru-RU"/>
           </w:rPr>
-          <w:t>https://app.pluralsight.com/roleiq</w:t>
+          <w:t>https://docs.microsoft.com/en-us/learn/</w:t>
         </w:r>
       </w:hyperlink>
       <w:r>
         <w:rPr>
           <w:rFonts w:ascii="Calibri" w:hAnsi="Calibri" w:cs="Calibri"/>
-          <w:sz w:val="22"/>
-          <w:szCs w:val="22"/>
-          <w:lang w:val="ru-RU"/>
-        </w:rPr>
-        <w:t xml:space="preserve"> </w:t>
+          <w:bCs/>
+          <w:sz w:val="22"/>
+          <w:szCs w:val="22"/>
+          <w:lang w:val="ru-RU"/>
+        </w:rPr>
+        <w:t xml:space="preserve"> </w:t>
+      </w:r>
+      <w:r>
+        <w:rPr>
+          <w:rFonts w:ascii="Calibri" w:hAnsi="Calibri" w:cs="Calibri"/>
+          <w:bCs/>
+          <w:sz w:val="22"/>
+          <w:szCs w:val="22"/>
+          <w:lang w:val="ru-RU"/>
+        </w:rPr>
+        <w:t xml:space="preserve">Это ресурс, который можно использовать для изучения </w:t>
+      </w:r>
+      <w:r>
+        <w:rPr>
+          <w:rFonts w:ascii="Calibri" w:hAnsi="Calibri" w:cs="Calibri"/>
+          <w:bCs/>
+          <w:sz w:val="22"/>
+          <w:szCs w:val="22"/>
+        </w:rPr>
+        <w:t>Azure</w:t>
+      </w:r>
+      <w:r>
+        <w:rPr>
+          <w:rFonts w:ascii="Calibri" w:hAnsi="Calibri" w:cs="Calibri"/>
+          <w:bCs/>
+          <w:sz w:val="22"/>
+          <w:szCs w:val="22"/>
+          <w:lang w:val="ru-RU"/>
+        </w:rPr>
+        <w:t xml:space="preserve"> с нуля, при этом выбрав свою роль </w:t>
+      </w:r>
+      <w:r>
+        <w:rPr>
+          <w:rFonts w:ascii="Calibri" w:hAnsi="Calibri" w:cs="Calibri"/>
+          <w:bCs/>
+          <w:sz w:val="22"/>
+          <w:szCs w:val="22"/>
+          <w:lang w:val="ru-RU"/>
+        </w:rPr>
+        <w:t>(</w:t>
+      </w:r>
+      <w:r>
+        <w:rPr>
+          <w:rFonts w:ascii="Calibri" w:hAnsi="Calibri" w:cs="Calibri"/>
+          <w:bCs/>
+          <w:sz w:val="22"/>
+          <w:szCs w:val="22"/>
+          <w:lang w:val="ru-RU"/>
+        </w:rPr>
+        <w:t xml:space="preserve">разработчик, архитектор, админ). </w:t>
       </w:r>
     </w:p>
     <w:p>
       <w:pPr>
         <w:pStyle w:val="NormalWeb"/>
         <w:spacing w:before="0" w:beforeAutospacing="0" w:after="0" w:afterAutospacing="0"/>
-        <w:rPr>
-          <w:rFonts w:ascii="Calibri" w:hAnsi="Calibri" w:cs="Calibri"/>
-          <w:sz w:val="22"/>
-          <w:szCs w:val="22"/>
-          <w:lang w:val="ru-RU"/>
-        </w:rPr>
-      </w:pPr>
-      <w:r>
-        <w:rPr>
-          <w:rFonts w:ascii="Calibri" w:hAnsi="Calibri" w:cs="Calibri"/>
-          <w:sz w:val="22"/>
-          <w:szCs w:val="22"/>
-          <w:lang w:val="ru-RU"/>
-        </w:rPr>
-        <w:t xml:space="preserve">Можно бесплатно пройти тестирование на знание </w:t>
-      </w:r>
-      <w:r>
-        <w:rPr>
-          <w:rFonts w:ascii="Calibri" w:hAnsi="Calibri" w:cs="Calibri"/>
-          <w:sz w:val="22"/>
-          <w:szCs w:val="22"/>
-        </w:rPr>
-        <w:t>Azure</w:t>
-      </w:r>
-      <w:r>
-        <w:rPr>
-          <w:rFonts w:ascii="Calibri" w:hAnsi="Calibri" w:cs="Calibri"/>
-          <w:sz w:val="22"/>
-          <w:szCs w:val="22"/>
-          <w:lang w:val="ru-RU"/>
-        </w:rPr>
-        <w:t xml:space="preserve"> по 3 направлением- архитектура, разработка, инфраструктура и на выходе получить некоторую оценку 0-300, своих знаний. Каждое роль состоит из нескольких тестирований 6-9, что позволяет комплексно посмотреть на свои знания.</w:t>
-      </w:r>
-    </w:p>
-    <w:p>
-      <w:pPr>
-        <w:pStyle w:val="NormalWeb"/>
-        <w:spacing w:before="0" w:beforeAutospacing="0" w:after="0" w:afterAutospacing="0"/>
-        <w:rPr>
-          <w:rFonts w:ascii="Calibri" w:hAnsi="Calibri" w:cs="Calibri"/>
-          <w:sz w:val="22"/>
-          <w:szCs w:val="22"/>
-        </w:rPr>
-      </w:pPr>
-      <w:r>
-        <w:rPr>
-          <w:rFonts w:ascii="Calibri" w:hAnsi="Calibri" w:cs="Calibri"/>
-          <w:noProof/>
-          <w:sz w:val="22"/>
-          <w:szCs w:val="22"/>
+        <w:ind w:firstLine="720"/>
+        <w:rPr>
+          <w:rFonts w:ascii="Calibri" w:hAnsi="Calibri" w:cs="Calibri"/>
+          <w:bCs/>
+          <w:sz w:val="22"/>
+          <w:szCs w:val="22"/>
+          <w:lang w:val="ru-RU"/>
+        </w:rPr>
+      </w:pPr>
+      <w:r>
+        <w:rPr>
+          <w:rFonts w:ascii="Calibri" w:hAnsi="Calibri" w:cs="Calibri"/>
+          <w:bCs/>
+          <w:sz w:val="22"/>
+          <w:szCs w:val="22"/>
+          <w:lang w:val="ru-RU"/>
         </w:rPr>
         <w:drawing>
-          <wp:inline distT="0" distB="0" distL="0" distR="0">
-            <wp:extent cx="3337560" cy="2215356"/>
+          <wp:inline distT="0" distB="0" distL="0" distR="0" wp14:anchorId="1286251A" wp14:editId="59D17F7F">
+            <wp:extent cx="3665220" cy="2309167"/>
             <wp:effectExtent l="0" t="0" r="0" b="0"/>
-            <wp:docPr id="1" name="Picture 1" descr="Machine generated alternative text:&#10;АН roles &#10;Microsoft Azure Solution Architect &#10;Created in partnership with Microsoft • Planning Microsoft Azure Solutions +5 more &#10;Browse content for this role &#10;SELECTED LEVEL: &#10;Required Skills &#10;6 MEASURED &#10;Planning Microsoft Azure Solutions &#10;Planning Microsoft Azure ldentity and Se__ &#10;Planning Microsoft Azure Data Solutions &#10;Planning Microsoft Azure Business Conti__ &#10;Planning Microsoft Azure Deployment ап_ &#10;Planning Microsoft Azure lnfrastructure &#10;271 &#10;241 &#10;233 &#10;285 &#10;250 &#10;279 &#10;Planning Microsoft Azure Solutions &#10;VERlFlED 11.5.2018 &#10;Expert &#10;201-300 &#10;Proficient &#10;101-200 &#10;Novice &#10;0-100 &#10;role &#10;Skill &#10;271 &#10;98th &#10;percentile "/>
+            <wp:docPr id="13" name="Picture 13"/>
             <wp:cNvGraphicFramePr>
               <a:graphicFrameLocks xmlns:a="http://schemas.openxmlformats.org/drawingml/2006/main" noChangeAspect="1"/>
             </wp:cNvGraphicFramePr>
@@ -234,36 +1128,23 @@
               <a:graphicData uri="http://schemas.openxmlformats.org/drawingml/2006/picture">
                 <pic:pic xmlns:pic="http://schemas.openxmlformats.org/drawingml/2006/picture">
                   <pic:nvPicPr>
-                    <pic:cNvPr id="0" name="Picture 1" descr="Machine generated alternative text:&#10;АН roles &#10;Microsoft Azure Solution Architect &#10;Created in partnership with Microsoft • Planning Microsoft Azure Solutions +5 more &#10;Browse content for this role &#10;SELECTED LEVEL: &#10;Required Skills &#10;6 MEASURED &#10;Planning Microsoft Azure Solutions &#10;Planning Microsoft Azure ldentity and Se__ &#10;Planning Microsoft Azure Data Solutions &#10;Planning Microsoft Azure Business Conti__ &#10;Planning Microsoft Azure Deployment ап_ &#10;Planning Microsoft Azure lnfrastructure &#10;271 &#10;241 &#10;233 &#10;285 &#10;250 &#10;279 &#10;Planning Microsoft Azure Solutions &#10;VERlFlED 11.5.2018 &#10;Expert &#10;201-300 &#10;Proficient &#10;101-200 &#10;Novice &#10;0-100 &#10;role &#10;Skill &#10;271 &#10;98th &#10;percentile "/>
-                    <pic:cNvPicPr>
-                      <a:picLocks noChangeAspect="1" noChangeArrowheads="1"/>
-                    </pic:cNvPicPr>
+                    <pic:cNvPr id="1" name=""/>
+                    <pic:cNvPicPr/>
                   </pic:nvPicPr>
                   <pic:blipFill>
-                    <a:blip r:embed="rId6" cstate="print">
-                      <a:extLst>
-                        <a:ext uri="{28A0092B-C50C-407E-A947-70E740481C1C}">
-                          <a14:useLocalDpi xmlns:a14="http://schemas.microsoft.com/office/drawing/2010/main" val="0"/>
-                        </a:ext>
-                      </a:extLst>
-                    </a:blip>
-                    <a:srcRect/>
+                    <a:blip r:embed="rId6"/>
                     <a:stretch>
                       <a:fillRect/>
                     </a:stretch>
                   </pic:blipFill>
-                  <pic:spPr bwMode="auto">
+                  <pic:spPr>
                     <a:xfrm>
                       <a:off x="0" y="0"/>
-                      <a:ext cx="3371804" cy="2238086"/>
+                      <a:ext cx="3677002" cy="2316590"/>
                     </a:xfrm>
                     <a:prstGeom prst="rect">
                       <a:avLst/>
                     </a:prstGeom>
-                    <a:noFill/>
-                    <a:ln>
-                      <a:noFill/>
-                    </a:ln>
                   </pic:spPr>
                 </pic:pic>
               </a:graphicData>
@@ -272,174 +1153,28 @@
         </w:drawing>
       </w:r>
     </w:p>
-    <w:tbl>
-      <w:tblPr>
-        <w:tblStyle w:val="TableGrid"/>
-        <w:tblW w:w="0" w:type="auto"/>
-        <w:tblLook w:val="04A0" w:firstRow="1" w:lastRow="0" w:firstColumn="1" w:lastColumn="0" w:noHBand="0" w:noVBand="1"/>
-      </w:tblPr>
-      <w:tblGrid>
-        <w:gridCol w:w="4675"/>
-        <w:gridCol w:w="4675"/>
-      </w:tblGrid>
-      <w:tr>
-        <w:tc>
-          <w:tcPr>
-            <w:tcW w:w="4675" w:type="dxa"/>
-          </w:tcPr>
-          <w:p>
-            <w:pPr>
-              <w:pStyle w:val="NormalWeb"/>
-              <w:spacing w:before="0" w:beforeAutospacing="0" w:after="0" w:afterAutospacing="0"/>
-              <w:rPr>
-                <w:rFonts w:ascii="Calibri" w:hAnsi="Calibri" w:cs="Calibri"/>
-                <w:sz w:val="22"/>
-                <w:szCs w:val="22"/>
-              </w:rPr>
-            </w:pPr>
-            <w:r>
-              <w:rPr>
-                <w:rFonts w:ascii="Calibri" w:hAnsi="Calibri" w:cs="Calibri"/>
-                <w:noProof/>
-                <w:sz w:val="22"/>
-                <w:szCs w:val="22"/>
-              </w:rPr>
-              <w:drawing>
-                <wp:inline distT="0" distB="0" distL="0" distR="0" wp14:anchorId="03E5313C" wp14:editId="0A9E6ACB">
-                  <wp:extent cx="2430780" cy="4056429"/>
-                  <wp:effectExtent l="0" t="0" r="7620" b="1270"/>
-                  <wp:docPr id="2" name="Picture 2" descr="Microsoft Azure Developer &#10;Created in partnership with Microsoft • Designing Microsoft Azure &#10;SELECTED LEVEL: &#10;Required Skills &#10;g MEASURED &#10;Designing Microsoft Azure &#10;Microsoft Azure Storage for Dev&amp;perS &#10;Microsoft Azure Compute for &#10;Microsoft Azure Deoloyment &#10;Integration on Micmsoft Azwe &#10;258 &#10;214 &#10;211 &#10;Monitoring and Troubleshooting Code on. 257 &#10;Testing on Microsoft Azure &#10;Application Security on Microsoft Azure &#10;166 &#10;AøøIZation Development on Microsoft A. 207 "/>
-                  <wp:cNvGraphicFramePr>
-                    <a:graphicFrameLocks xmlns:a="http://schemas.openxmlformats.org/drawingml/2006/main" noChangeAspect="1"/>
-                  </wp:cNvGraphicFramePr>
-                  <a:graphic xmlns:a="http://schemas.openxmlformats.org/drawingml/2006/main">
-                    <a:graphicData uri="http://schemas.openxmlformats.org/drawingml/2006/picture">
-                      <pic:pic xmlns:pic="http://schemas.openxmlformats.org/drawingml/2006/picture">
-                        <pic:nvPicPr>
-                          <pic:cNvPr id="0" name="Picture 2" descr="Microsoft Azure Developer &#10;Created in partnership with Microsoft • Designing Microsoft Azure &#10;SELECTED LEVEL: &#10;Required Skills &#10;g MEASURED &#10;Designing Microsoft Azure &#10;Microsoft Azure Storage for Dev&amp;perS &#10;Microsoft Azure Compute for &#10;Microsoft Azure Deoloyment &#10;Integration on Micmsoft Azwe &#10;258 &#10;214 &#10;211 &#10;Monitoring and Troubleshooting Code on. 257 &#10;Testing on Microsoft Azure &#10;Application Security on Microsoft Azure &#10;166 &#10;AøøIZation Development on Microsoft A. 207 "/>
-                          <pic:cNvPicPr>
-                            <a:picLocks noChangeAspect="1" noChangeArrowheads="1"/>
-                          </pic:cNvPicPr>
-                        </pic:nvPicPr>
-                        <pic:blipFill>
-                          <a:blip r:embed="rId7" cstate="print">
-                            <a:extLst>
-                              <a:ext uri="{28A0092B-C50C-407E-A947-70E740481C1C}">
-                                <a14:useLocalDpi xmlns:a14="http://schemas.microsoft.com/office/drawing/2010/main" val="0"/>
-                              </a:ext>
-                            </a:extLst>
-                          </a:blip>
-                          <a:srcRect/>
-                          <a:stretch>
-                            <a:fillRect/>
-                          </a:stretch>
-                        </pic:blipFill>
-                        <pic:spPr bwMode="auto">
-                          <a:xfrm>
-                            <a:off x="0" y="0"/>
-                            <a:ext cx="2437733" cy="4068032"/>
-                          </a:xfrm>
-                          <a:prstGeom prst="rect">
-                            <a:avLst/>
-                          </a:prstGeom>
-                          <a:noFill/>
-                          <a:ln>
-                            <a:noFill/>
-                          </a:ln>
-                        </pic:spPr>
-                      </pic:pic>
-                    </a:graphicData>
-                  </a:graphic>
-                </wp:inline>
-              </w:drawing>
-            </w:r>
-          </w:p>
-        </w:tc>
-        <w:tc>
-          <w:tcPr>
-            <w:tcW w:w="4675" w:type="dxa"/>
-          </w:tcPr>
-          <w:p>
-            <w:pPr>
-              <w:pStyle w:val="NormalWeb"/>
-              <w:spacing w:before="0" w:beforeAutospacing="0" w:after="0" w:afterAutospacing="0"/>
-              <w:rPr>
-                <w:rFonts w:ascii="Calibri" w:hAnsi="Calibri" w:cs="Calibri"/>
-                <w:sz w:val="22"/>
-                <w:szCs w:val="22"/>
-              </w:rPr>
-            </w:pPr>
-            <w:r>
-              <w:rPr>
-                <w:rFonts w:ascii="Calibri" w:hAnsi="Calibri" w:cs="Calibri"/>
-                <w:noProof/>
-                <w:sz w:val="22"/>
-                <w:szCs w:val="22"/>
-              </w:rPr>
-              <w:drawing>
-                <wp:inline distT="0" distB="0" distL="0" distR="0" wp14:anchorId="4C5A67A3" wp14:editId="4346B640">
-                  <wp:extent cx="2506980" cy="3162498"/>
-                  <wp:effectExtent l="0" t="0" r="7620" b="0"/>
-                  <wp:docPr id="7" name="Picture 7" descr="Machine generated alternative text:&#10;Microsoft Azure Administrator &#10;Created in partnership with Microsoft • Managing Microsoft Azure ldentity ап• &#10;SELECTED LEVEL: &#10;Required Skills &#10;6 MEASURED &#10;Managing Microsoft Azure [dentity and &#10;Monitoring Microsoft Azure &#10;мападјпд Microsoft Azure Storage &#10;мападјпд Microsoft Azure Networking &#10;мападјпд Microsoft Azure Арр Services &#10;мападјпд Microsoft Azure Compute &#10;223 &#10;239 &#10;243 &#10;231 &#10;248 &#10;250 &#10;Ехре &#10;201-зс &#10;Proficier &#10;101-2C &#10;Novic "/>
-                  <wp:cNvGraphicFramePr>
-                    <a:graphicFrameLocks xmlns:a="http://schemas.openxmlformats.org/drawingml/2006/main" noChangeAspect="1"/>
-                  </wp:cNvGraphicFramePr>
-                  <a:graphic xmlns:a="http://schemas.openxmlformats.org/drawingml/2006/main">
-                    <a:graphicData uri="http://schemas.openxmlformats.org/drawingml/2006/picture">
-                      <pic:pic xmlns:pic="http://schemas.openxmlformats.org/drawingml/2006/picture">
-                        <pic:nvPicPr>
-                          <pic:cNvPr id="0" name="Picture 3" descr="Machine generated alternative text:&#10;Microsoft Azure Administrator &#10;Created in partnership with Microsoft • Managing Microsoft Azure ldentity ап• &#10;SELECTED LEVEL: &#10;Required Skills &#10;6 MEASURED &#10;Managing Microsoft Azure [dentity and &#10;Monitoring Microsoft Azure &#10;мападјпд Microsoft Azure Storage &#10;мападјпд Microsoft Azure Networking &#10;мападјпд Microsoft Azure Арр Services &#10;мападјпд Microsoft Azure Compute &#10;223 &#10;239 &#10;243 &#10;231 &#10;248 &#10;250 &#10;Ехре &#10;201-зс &#10;Proficier &#10;101-2C &#10;Novic "/>
-                          <pic:cNvPicPr>
-                            <a:picLocks noChangeAspect="1" noChangeArrowheads="1"/>
-                          </pic:cNvPicPr>
-                        </pic:nvPicPr>
-                        <pic:blipFill>
-                          <a:blip r:embed="rId8" cstate="print">
-                            <a:extLst>
-                              <a:ext uri="{28A0092B-C50C-407E-A947-70E740481C1C}">
-                                <a14:useLocalDpi xmlns:a14="http://schemas.microsoft.com/office/drawing/2010/main" val="0"/>
-                              </a:ext>
-                            </a:extLst>
-                          </a:blip>
-                          <a:srcRect/>
-                          <a:stretch>
-                            <a:fillRect/>
-                          </a:stretch>
-                        </pic:blipFill>
-                        <pic:spPr bwMode="auto">
-                          <a:xfrm>
-                            <a:off x="0" y="0"/>
-                            <a:ext cx="2524999" cy="3185228"/>
-                          </a:xfrm>
-                          <a:prstGeom prst="rect">
-                            <a:avLst/>
-                          </a:prstGeom>
-                          <a:noFill/>
-                          <a:ln>
-                            <a:noFill/>
-                          </a:ln>
-                        </pic:spPr>
-                      </pic:pic>
-                    </a:graphicData>
-                  </a:graphic>
-                </wp:inline>
-              </w:drawing>
-            </w:r>
-          </w:p>
-        </w:tc>
-      </w:tr>
-    </w:tbl>
     <w:p>
       <w:pPr>
         <w:pStyle w:val="NormalWeb"/>
         <w:spacing w:before="0" w:beforeAutospacing="0" w:after="0" w:afterAutospacing="0"/>
         <w:rPr>
           <w:rFonts w:ascii="Calibri" w:hAnsi="Calibri" w:cs="Calibri"/>
-          <w:sz w:val="22"/>
-          <w:szCs w:val="22"/>
-          <w:lang w:val="ru-RU"/>
-        </w:rPr>
-      </w:pPr>
+          <w:bCs/>
+          <w:sz w:val="22"/>
+          <w:szCs w:val="22"/>
+          <w:lang w:val="ru-RU"/>
+        </w:rPr>
+      </w:pPr>
+      <w:r>
+        <w:rPr>
+          <w:rFonts w:ascii="Calibri" w:hAnsi="Calibri" w:cs="Calibri"/>
+          <w:bCs/>
+          <w:sz w:val="22"/>
+          <w:szCs w:val="22"/>
+          <w:lang w:val="ru-RU"/>
+        </w:rPr>
+        <w:t xml:space="preserve">Тут много относительно небольших кусочков, который можно в день по 30-60 минут изучать и в течении 1-3 месяце, можно изучить очень широкий пласт материала. </w:t>
+      </w:r>
     </w:p>
     <w:p>
       <w:pPr>
@@ -447,21 +1182,47 @@
         <w:spacing w:before="0" w:beforeAutospacing="0" w:after="0" w:afterAutospacing="0"/>
         <w:rPr>
           <w:rFonts w:ascii="Calibri" w:hAnsi="Calibri" w:cs="Calibri"/>
-          <w:sz w:val="22"/>
-          <w:szCs w:val="22"/>
-          <w:lang w:val="ru-RU"/>
-        </w:rPr>
-      </w:pPr>
-      <w:r>
-        <w:rPr>
-          <w:rFonts w:ascii="Calibri" w:hAnsi="Calibri" w:cs="Calibri"/>
-          <w:sz w:val="22"/>
-          <w:szCs w:val="22"/>
-          <w:lang w:val="ru-RU"/>
-        </w:rPr>
-        <w:t xml:space="preserve">На мой взгляд, это хороший </w:t>
-      </w:r>
-      <w:r>
+          <w:bCs/>
+          <w:sz w:val="22"/>
+          <w:szCs w:val="22"/>
+          <w:lang w:val="ru-RU"/>
+        </w:rPr>
+      </w:pPr>
+      <w:r>
+        <w:rPr>
+          <w:rFonts w:ascii="Calibri" w:hAnsi="Calibri" w:cs="Calibri"/>
+          <w:bCs/>
+          <w:sz w:val="22"/>
+          <w:szCs w:val="22"/>
+          <w:lang w:val="ru-RU"/>
+        </w:rPr>
+        <w:lastRenderedPageBreak/>
+        <w:t xml:space="preserve">Безусловно, про 1-3 месяца – это совсем с нуля. Если вы уже пару лет работаете с </w:t>
+      </w:r>
+      <w:r>
+        <w:rPr>
+          <w:rFonts w:ascii="Calibri" w:hAnsi="Calibri" w:cs="Calibri"/>
+          <w:bCs/>
+          <w:sz w:val="22"/>
+          <w:szCs w:val="22"/>
+        </w:rPr>
+        <w:t>Azure</w:t>
+      </w:r>
+      <w:r>
+        <w:rPr>
+          <w:rFonts w:ascii="Calibri" w:hAnsi="Calibri" w:cs="Calibri"/>
+          <w:bCs/>
+          <w:sz w:val="22"/>
+          <w:szCs w:val="22"/>
+          <w:lang w:val="ru-RU"/>
+        </w:rPr>
+        <w:t>, то этот ресурс возможно стоит вообще очень быстро просмотреть, найти пробелы в своих знаниях и перейти к подготовке к сдаче экзамена.</w:t>
+      </w:r>
+    </w:p>
+    <w:p>
+      <w:pPr>
+        <w:pStyle w:val="NormalWeb"/>
+        <w:spacing w:before="0" w:beforeAutospacing="0" w:after="0" w:afterAutospacing="0"/>
         <w:rPr>
           <w:rFonts w:ascii="Calibri" w:hAnsi="Calibri" w:cs="Calibri"/>
           <w:b/>
@@ -470,17 +1231,7 @@
           <w:szCs w:val="22"/>
           <w:lang w:val="ru-RU"/>
         </w:rPr>
-        <w:t>качественный</w:t>
-      </w:r>
-      <w:r>
-        <w:rPr>
-          <w:rFonts w:ascii="Calibri" w:hAnsi="Calibri" w:cs="Calibri"/>
-          <w:sz w:val="22"/>
-          <w:szCs w:val="22"/>
-          <w:lang w:val="ru-RU"/>
-        </w:rPr>
-        <w:t xml:space="preserve"> тест (есть качественный, а есть численный метод, который даст значение), чтобы оценить свои знания. </w:t>
-      </w:r>
+      </w:pPr>
     </w:p>
     <w:p>
       <w:pPr>
@@ -488,42 +1239,82 @@
         <w:spacing w:before="0" w:beforeAutospacing="0" w:after="0" w:afterAutospacing="0"/>
         <w:rPr>
           <w:rFonts w:ascii="Calibri" w:hAnsi="Calibri" w:cs="Calibri"/>
-          <w:sz w:val="22"/>
-          <w:szCs w:val="22"/>
-          <w:lang w:val="ru-RU"/>
-        </w:rPr>
-      </w:pPr>
-      <w:r>
-        <w:rPr>
-          <w:rFonts w:ascii="Calibri" w:hAnsi="Calibri" w:cs="Calibri"/>
-          <w:sz w:val="22"/>
-          <w:szCs w:val="22"/>
-          <w:lang w:val="ru-RU"/>
-        </w:rPr>
-        <w:t> </w:t>
-      </w:r>
+          <w:b/>
+          <w:bCs/>
+          <w:sz w:val="22"/>
+          <w:szCs w:val="22"/>
+        </w:rPr>
+      </w:pPr>
+      <w:r>
+        <w:rPr>
+          <w:rFonts w:ascii="Calibri" w:hAnsi="Calibri" w:cs="Calibri"/>
+          <w:b/>
+          <w:bCs/>
+          <w:sz w:val="22"/>
+          <w:szCs w:val="22"/>
+        </w:rPr>
+        <w:t>EDX</w:t>
+      </w:r>
+      <w:r>
+        <w:rPr>
+          <w:rFonts w:ascii="Calibri" w:hAnsi="Calibri" w:cs="Calibri"/>
+          <w:b/>
+          <w:bCs/>
+          <w:sz w:val="22"/>
+          <w:szCs w:val="22"/>
+        </w:rPr>
+        <w:t>/</w:t>
+      </w:r>
+      <w:proofErr w:type="spellStart"/>
+      <w:r>
+        <w:rPr>
+          <w:rFonts w:ascii="Calibri" w:hAnsi="Calibri" w:cs="Calibri"/>
+          <w:b/>
+          <w:bCs/>
+          <w:sz w:val="22"/>
+          <w:szCs w:val="22"/>
+        </w:rPr>
+        <w:t>C</w:t>
+      </w:r>
+      <w:r>
+        <w:rPr>
+          <w:rFonts w:ascii="Calibri" w:hAnsi="Calibri" w:cs="Calibri"/>
+          <w:b/>
+          <w:bCs/>
+          <w:sz w:val="22"/>
+          <w:szCs w:val="22"/>
+        </w:rPr>
+        <w:t>loudsociety</w:t>
+      </w:r>
+      <w:proofErr w:type="spellEnd"/>
+      <w:r>
+        <w:rPr>
+          <w:rFonts w:ascii="Calibri" w:hAnsi="Calibri" w:cs="Calibri"/>
+          <w:b/>
+          <w:bCs/>
+          <w:sz w:val="22"/>
+          <w:szCs w:val="22"/>
+        </w:rPr>
+        <w:t>/</w:t>
+      </w:r>
+      <w:proofErr w:type="spellStart"/>
+      <w:r>
+        <w:rPr>
+          <w:rFonts w:ascii="Calibri" w:hAnsi="Calibri" w:cs="Calibri"/>
+          <w:b/>
+          <w:bCs/>
+          <w:sz w:val="22"/>
+          <w:szCs w:val="22"/>
+        </w:rPr>
+        <w:t>OpenEDX</w:t>
+      </w:r>
+      <w:proofErr w:type="spellEnd"/>
     </w:p>
     <w:p>
       <w:pPr>
         <w:pStyle w:val="NormalWeb"/>
         <w:spacing w:before="0" w:beforeAutospacing="0" w:after="0" w:afterAutospacing="0"/>
-        <w:rPr>
-          <w:rFonts w:ascii="Calibri" w:hAnsi="Calibri" w:cs="Calibri"/>
-          <w:sz w:val="22"/>
-          <w:szCs w:val="22"/>
-          <w:lang w:val="ru-RU"/>
-        </w:rPr>
-      </w:pPr>
-      <w:r>
-        <w:rPr>
-          <w:rFonts w:ascii="Calibri" w:hAnsi="Calibri" w:cs="Calibri"/>
-          <w:sz w:val="22"/>
-          <w:szCs w:val="22"/>
-          <w:lang w:val="ru-RU"/>
-        </w:rPr>
-        <w:t xml:space="preserve">На мой субъективный взгляд, </w:t>
-      </w:r>
-      <w:r>
+        <w:ind w:firstLine="360"/>
         <w:rPr>
           <w:rFonts w:ascii="Calibri" w:hAnsi="Calibri" w:cs="Calibri"/>
           <w:b/>
@@ -532,17 +1323,121 @@
           <w:szCs w:val="22"/>
           <w:lang w:val="ru-RU"/>
         </w:rPr>
-        <w:t>качественная оценка</w:t>
-      </w:r>
-      <w:r>
-        <w:rPr>
-          <w:rFonts w:ascii="Calibri" w:hAnsi="Calibri" w:cs="Calibri"/>
-          <w:sz w:val="22"/>
-          <w:szCs w:val="22"/>
-          <w:lang w:val="ru-RU"/>
-        </w:rPr>
-        <w:t xml:space="preserve"> моих знания </w:t>
-      </w:r>
+      </w:pPr>
+      <w:r>
+        <w:rPr>
+          <w:rFonts w:ascii="Calibri" w:hAnsi="Calibri" w:cs="Calibri"/>
+          <w:sz w:val="22"/>
+          <w:szCs w:val="22"/>
+          <w:lang w:val="ru-RU"/>
+        </w:rPr>
+        <w:t xml:space="preserve">Есть </w:t>
+      </w:r>
+      <w:r>
+        <w:rPr>
+          <w:rFonts w:ascii="Calibri" w:hAnsi="Calibri" w:cs="Calibri"/>
+          <w:sz w:val="22"/>
+          <w:szCs w:val="22"/>
+          <w:lang w:val="ru-RU"/>
+        </w:rPr>
+        <w:t>несколько</w:t>
+      </w:r>
+      <w:r>
+        <w:rPr>
+          <w:rFonts w:ascii="Calibri" w:hAnsi="Calibri" w:cs="Calibri"/>
+          <w:sz w:val="22"/>
+          <w:szCs w:val="22"/>
+          <w:lang w:val="ru-RU"/>
+        </w:rPr>
+        <w:t xml:space="preserve"> хороших ресурс</w:t>
+      </w:r>
+      <w:r>
+        <w:rPr>
+          <w:rFonts w:ascii="Calibri" w:hAnsi="Calibri" w:cs="Calibri"/>
+          <w:sz w:val="22"/>
+          <w:szCs w:val="22"/>
+          <w:lang w:val="ru-RU"/>
+        </w:rPr>
+        <w:t>ов</w:t>
+      </w:r>
+      <w:r>
+        <w:rPr>
+          <w:rFonts w:ascii="Calibri" w:hAnsi="Calibri" w:cs="Calibri"/>
+          <w:sz w:val="22"/>
+          <w:szCs w:val="22"/>
+          <w:lang w:val="ru-RU"/>
+        </w:rPr>
+        <w:t xml:space="preserve"> с онлайн курсами</w:t>
+      </w:r>
+      <w:r>
+        <w:rPr>
+          <w:rFonts w:ascii="Calibri" w:hAnsi="Calibri" w:cs="Calibri"/>
+          <w:sz w:val="22"/>
+          <w:szCs w:val="22"/>
+          <w:lang w:val="ru-RU"/>
+        </w:rPr>
+        <w:t xml:space="preserve">, </w:t>
+      </w:r>
+      <w:r>
+        <w:rPr>
+          <w:rFonts w:ascii="Calibri" w:hAnsi="Calibri" w:cs="Calibri"/>
+          <w:b/>
+          <w:sz w:val="22"/>
+          <w:szCs w:val="22"/>
+          <w:lang w:val="ru-RU"/>
+        </w:rPr>
+        <w:t>2 из которых можно использовать для подготовки непосредственно к экзаменам</w:t>
+      </w:r>
+      <w:r>
+        <w:rPr>
+          <w:rFonts w:ascii="Calibri" w:hAnsi="Calibri" w:cs="Calibri"/>
+          <w:b/>
+          <w:sz w:val="22"/>
+          <w:szCs w:val="22"/>
+          <w:lang w:val="ru-RU"/>
+        </w:rPr>
+        <w:t xml:space="preserve"> </w:t>
+      </w:r>
+      <w:r>
+        <w:rPr>
+          <w:rFonts w:ascii="Calibri" w:hAnsi="Calibri" w:cs="Calibri"/>
+          <w:b/>
+          <w:sz w:val="22"/>
+          <w:szCs w:val="22"/>
+          <w:lang w:val="ru-RU"/>
+        </w:rPr>
+        <w:t xml:space="preserve">серии </w:t>
+      </w:r>
+      <w:r>
+        <w:rPr>
+          <w:rFonts w:ascii="Calibri" w:hAnsi="Calibri" w:cs="Calibri"/>
+          <w:b/>
+          <w:sz w:val="22"/>
+          <w:szCs w:val="22"/>
+        </w:rPr>
+        <w:t>AZ</w:t>
+      </w:r>
+      <w:r>
+        <w:rPr>
+          <w:rFonts w:ascii="Calibri" w:hAnsi="Calibri" w:cs="Calibri"/>
+          <w:b/>
+          <w:sz w:val="22"/>
+          <w:szCs w:val="22"/>
+          <w:lang w:val="ru-RU"/>
+        </w:rPr>
+        <w:t xml:space="preserve"> </w:t>
+      </w:r>
+      <w:r>
+        <w:rPr>
+          <w:rFonts w:ascii="Calibri" w:hAnsi="Calibri" w:cs="Calibri"/>
+          <w:b/>
+          <w:sz w:val="22"/>
+          <w:szCs w:val="22"/>
+          <w:lang w:val="ru-RU"/>
+        </w:rPr>
+        <w:t>(</w:t>
+      </w:r>
+      <w:proofErr w:type="spellStart"/>
       <w:r>
         <w:rPr>
           <w:rFonts w:ascii="Calibri" w:hAnsi="Calibri" w:cs="Calibri"/>
@@ -550,245 +1445,10 @@
           <w:bCs/>
           <w:sz w:val="22"/>
           <w:szCs w:val="22"/>
-          <w:lang w:val="ru-RU"/>
-        </w:rPr>
-        <w:t>была верная</w:t>
-      </w:r>
-      <w:r>
-        <w:rPr>
-          <w:rFonts w:ascii="Calibri" w:hAnsi="Calibri" w:cs="Calibri"/>
-          <w:sz w:val="22"/>
-          <w:szCs w:val="22"/>
-          <w:lang w:val="ru-RU"/>
-        </w:rPr>
-        <w:t xml:space="preserve">- я довольно редко разрабатываю с использованием </w:t>
-      </w:r>
-      <w:r>
-        <w:rPr>
-          <w:rFonts w:ascii="Calibri" w:hAnsi="Calibri" w:cs="Calibri"/>
-          <w:sz w:val="22"/>
-          <w:szCs w:val="22"/>
-        </w:rPr>
-        <w:t>azure</w:t>
-      </w:r>
-      <w:r>
-        <w:rPr>
-          <w:rFonts w:ascii="Calibri" w:hAnsi="Calibri" w:cs="Calibri"/>
-          <w:sz w:val="22"/>
-          <w:szCs w:val="22"/>
-          <w:lang w:val="ru-RU"/>
-        </w:rPr>
-        <w:t xml:space="preserve"> </w:t>
-      </w:r>
-      <w:r>
-        <w:rPr>
-          <w:rFonts w:ascii="Calibri" w:hAnsi="Calibri" w:cs="Calibri"/>
-          <w:sz w:val="22"/>
-          <w:szCs w:val="22"/>
-        </w:rPr>
-        <w:t>storage</w:t>
-      </w:r>
-      <w:r>
-        <w:rPr>
-          <w:rFonts w:ascii="Calibri" w:hAnsi="Calibri" w:cs="Calibri"/>
-          <w:sz w:val="22"/>
-          <w:szCs w:val="22"/>
-          <w:lang w:val="ru-RU"/>
-        </w:rPr>
-        <w:t xml:space="preserve"> </w:t>
-      </w:r>
-      <w:proofErr w:type="spellStart"/>
-      <w:r>
-        <w:rPr>
-          <w:rFonts w:ascii="Calibri" w:hAnsi="Calibri" w:cs="Calibri"/>
-          <w:sz w:val="22"/>
-          <w:szCs w:val="22"/>
-        </w:rPr>
-        <w:t>api</w:t>
+        </w:rPr>
+        <w:t>Cloudsociety</w:t>
       </w:r>
       <w:proofErr w:type="spellEnd"/>
-      <w:r>
-        <w:rPr>
-          <w:rFonts w:ascii="Calibri" w:hAnsi="Calibri" w:cs="Calibri"/>
-          <w:sz w:val="22"/>
-          <w:szCs w:val="22"/>
-          <w:lang w:val="ru-RU"/>
-        </w:rPr>
-        <w:t xml:space="preserve">, не часто переношу виртуальные машины из </w:t>
-      </w:r>
-      <w:proofErr w:type="spellStart"/>
-      <w:r>
-        <w:rPr>
-          <w:rFonts w:ascii="Calibri" w:hAnsi="Calibri" w:cs="Calibri"/>
-          <w:sz w:val="22"/>
-          <w:szCs w:val="22"/>
-        </w:rPr>
-        <w:t>vmware</w:t>
-      </w:r>
-      <w:proofErr w:type="spellEnd"/>
-      <w:r>
-        <w:rPr>
-          <w:rFonts w:ascii="Calibri" w:hAnsi="Calibri" w:cs="Calibri"/>
-          <w:sz w:val="22"/>
-          <w:szCs w:val="22"/>
-          <w:lang w:val="ru-RU"/>
-        </w:rPr>
-        <w:t xml:space="preserve"> и по </w:t>
-      </w:r>
-      <w:r>
-        <w:rPr>
-          <w:rFonts w:ascii="Calibri" w:hAnsi="Calibri" w:cs="Calibri"/>
-          <w:sz w:val="22"/>
-          <w:szCs w:val="22"/>
-        </w:rPr>
-        <w:t>dev</w:t>
-      </w:r>
-      <w:r>
-        <w:rPr>
-          <w:rFonts w:ascii="Calibri" w:hAnsi="Calibri" w:cs="Calibri"/>
-          <w:sz w:val="22"/>
-          <w:szCs w:val="22"/>
-          <w:lang w:val="ru-RU"/>
-        </w:rPr>
-        <w:t>/</w:t>
-      </w:r>
-      <w:r>
-        <w:rPr>
-          <w:rFonts w:ascii="Calibri" w:hAnsi="Calibri" w:cs="Calibri"/>
-          <w:sz w:val="22"/>
-          <w:szCs w:val="22"/>
-        </w:rPr>
-        <w:t>infra</w:t>
-      </w:r>
-      <w:r>
-        <w:rPr>
-          <w:rFonts w:ascii="Calibri" w:hAnsi="Calibri" w:cs="Calibri"/>
-          <w:sz w:val="22"/>
-          <w:szCs w:val="22"/>
-          <w:lang w:val="ru-RU"/>
-        </w:rPr>
-        <w:t xml:space="preserve"> </w:t>
-      </w:r>
-      <w:r>
-        <w:rPr>
-          <w:rFonts w:ascii="Calibri" w:hAnsi="Calibri" w:cs="Calibri"/>
-          <w:sz w:val="22"/>
-          <w:szCs w:val="22"/>
-          <w:lang w:val="ru-RU"/>
-        </w:rPr>
-        <w:t xml:space="preserve">я набрал с первой попытке </w:t>
-      </w:r>
-      <w:r>
-        <w:rPr>
-          <w:rFonts w:ascii="Calibri" w:hAnsi="Calibri" w:cs="Calibri"/>
-          <w:sz w:val="22"/>
-          <w:szCs w:val="22"/>
-        </w:rPr>
-        <w:t>level</w:t>
-      </w:r>
-      <w:r>
-        <w:rPr>
-          <w:rFonts w:ascii="Calibri" w:hAnsi="Calibri" w:cs="Calibri"/>
-          <w:sz w:val="22"/>
-          <w:szCs w:val="22"/>
-          <w:lang w:val="ru-RU"/>
-        </w:rPr>
-        <w:t xml:space="preserve"> 2</w:t>
-      </w:r>
-      <w:r>
-        <w:rPr>
-          <w:rFonts w:ascii="Calibri" w:hAnsi="Calibri" w:cs="Calibri"/>
-          <w:sz w:val="22"/>
-          <w:szCs w:val="22"/>
-          <w:lang w:val="ru-RU"/>
-        </w:rPr>
-        <w:t xml:space="preserve"> (100-200), при этом по архитектуре сразу прошел на</w:t>
-      </w:r>
-      <w:r>
-        <w:rPr>
-          <w:rFonts w:ascii="Calibri" w:hAnsi="Calibri" w:cs="Calibri"/>
-          <w:sz w:val="22"/>
-          <w:szCs w:val="22"/>
-          <w:lang w:val="ru-RU"/>
-        </w:rPr>
-        <w:t xml:space="preserve"> </w:t>
-      </w:r>
-      <w:r>
-        <w:rPr>
-          <w:rFonts w:ascii="Calibri" w:hAnsi="Calibri" w:cs="Calibri"/>
-          <w:sz w:val="22"/>
-          <w:szCs w:val="22"/>
-        </w:rPr>
-        <w:t>level</w:t>
-      </w:r>
-      <w:r>
-        <w:rPr>
-          <w:rFonts w:ascii="Calibri" w:hAnsi="Calibri" w:cs="Calibri"/>
-          <w:sz w:val="22"/>
-          <w:szCs w:val="22"/>
-          <w:lang w:val="ru-RU"/>
-        </w:rPr>
-        <w:t xml:space="preserve"> 3-</w:t>
-      </w:r>
-      <w:r>
-        <w:rPr>
-          <w:rFonts w:ascii="Calibri" w:hAnsi="Calibri" w:cs="Calibri"/>
-          <w:sz w:val="22"/>
-          <w:szCs w:val="22"/>
-        </w:rPr>
-        <w:t>expert</w:t>
-      </w:r>
-      <w:r>
-        <w:rPr>
-          <w:rFonts w:ascii="Calibri" w:hAnsi="Calibri" w:cs="Calibri"/>
-          <w:sz w:val="22"/>
-          <w:szCs w:val="22"/>
-          <w:lang w:val="ru-RU"/>
-        </w:rPr>
-        <w:t xml:space="preserve">. </w:t>
-      </w:r>
-    </w:p>
-    <w:p>
-      <w:pPr>
-        <w:pStyle w:val="NormalWeb"/>
-        <w:spacing w:before="0" w:beforeAutospacing="0" w:after="0" w:afterAutospacing="0"/>
-        <w:rPr>
-          <w:rFonts w:ascii="Calibri" w:hAnsi="Calibri" w:cs="Calibri"/>
-          <w:sz w:val="22"/>
-          <w:szCs w:val="22"/>
-          <w:lang w:val="ru-RU"/>
-        </w:rPr>
-      </w:pPr>
-      <w:r>
-        <w:rPr>
-          <w:rFonts w:ascii="Calibri" w:hAnsi="Calibri" w:cs="Calibri"/>
-          <w:sz w:val="22"/>
-          <w:szCs w:val="22"/>
-          <w:lang w:val="ru-RU"/>
-        </w:rPr>
-        <w:t> </w:t>
-      </w:r>
-    </w:p>
-    <w:p>
-      <w:pPr>
-        <w:pStyle w:val="NormalWeb"/>
-        <w:spacing w:before="0" w:beforeAutospacing="0" w:after="0" w:afterAutospacing="0"/>
-        <w:rPr>
-          <w:rFonts w:ascii="Calibri" w:hAnsi="Calibri" w:cs="Calibri"/>
-          <w:sz w:val="22"/>
-          <w:szCs w:val="22"/>
-          <w:lang w:val="ru-RU"/>
-        </w:rPr>
-      </w:pPr>
-      <w:r>
-        <w:rPr>
-          <w:rFonts w:ascii="Calibri" w:hAnsi="Calibri" w:cs="Calibri"/>
-          <w:sz w:val="22"/>
-          <w:szCs w:val="22"/>
-          <w:lang w:val="ru-RU"/>
-        </w:rPr>
-        <w:t xml:space="preserve">Но вот </w:t>
-      </w:r>
       <w:r>
         <w:rPr>
           <w:rFonts w:ascii="Calibri" w:hAnsi="Calibri" w:cs="Calibri"/>
@@ -798,748 +1458,9 @@
           <w:szCs w:val="22"/>
           <w:lang w:val="ru-RU"/>
         </w:rPr>
-        <w:t>численные оценки для меня мало чего значили</w:t>
-      </w:r>
-      <w:r>
-        <w:rPr>
-          <w:rFonts w:ascii="Calibri" w:hAnsi="Calibri" w:cs="Calibri"/>
-          <w:sz w:val="22"/>
-          <w:szCs w:val="22"/>
-          <w:lang w:val="ru-RU"/>
-        </w:rPr>
-        <w:t xml:space="preserve"> т.к. с формулировкой многих вопросов я был не согласен, как и с ответами. </w:t>
-      </w:r>
-    </w:p>
-    <w:p>
-      <w:pPr>
-        <w:numPr>
-          <w:ilvl w:val="0"/>
-          <w:numId w:val="1"/>
-        </w:numPr>
-        <w:ind w:left="540"/>
-        <w:textAlignment w:val="center"/>
-        <w:rPr>
-          <w:rFonts w:ascii="Calibri" w:eastAsia="Times New Roman" w:hAnsi="Calibri" w:cs="Calibri"/>
-          <w:sz w:val="22"/>
-          <w:szCs w:val="22"/>
-          <w:lang w:val="ru-RU"/>
-        </w:rPr>
-      </w:pPr>
-      <w:r>
-        <w:rPr>
-          <w:rFonts w:ascii="Calibri" w:eastAsia="Times New Roman" w:hAnsi="Calibri" w:cs="Calibri"/>
-          <w:sz w:val="22"/>
-          <w:szCs w:val="22"/>
-          <w:lang w:val="ru-RU"/>
-        </w:rPr>
-        <w:t>Самым простыми примерами можно считать вопросы типа</w:t>
-      </w:r>
-      <w:r>
-        <w:rPr>
-          <w:rFonts w:ascii="Calibri" w:eastAsia="Times New Roman" w:hAnsi="Calibri" w:cs="Calibri"/>
-          <w:sz w:val="22"/>
-          <w:szCs w:val="22"/>
-          <w:lang w:val="ru-RU"/>
-        </w:rPr>
-        <w:t>: "</w:t>
-      </w:r>
-      <w:r>
-        <w:rPr>
-          <w:rFonts w:ascii="Calibri" w:eastAsia="Times New Roman" w:hAnsi="Calibri" w:cs="Calibri"/>
-          <w:sz w:val="22"/>
-          <w:szCs w:val="22"/>
-          <w:lang w:val="ru-RU"/>
-        </w:rPr>
-        <w:t xml:space="preserve">На каком </w:t>
-      </w:r>
-      <w:r>
-        <w:rPr>
-          <w:rFonts w:ascii="Calibri" w:eastAsia="Times New Roman" w:hAnsi="Calibri" w:cs="Calibri"/>
-          <w:sz w:val="22"/>
-          <w:szCs w:val="22"/>
-        </w:rPr>
-        <w:t>blade</w:t>
-      </w:r>
-      <w:r>
-        <w:rPr>
-          <w:rFonts w:ascii="Calibri" w:eastAsia="Times New Roman" w:hAnsi="Calibri" w:cs="Calibri"/>
-          <w:sz w:val="22"/>
-          <w:szCs w:val="22"/>
-          <w:lang w:val="ru-RU"/>
-        </w:rPr>
-        <w:t xml:space="preserve"> вы можете найти данные метрик</w:t>
-      </w:r>
-      <w:r>
-        <w:rPr>
-          <w:rFonts w:ascii="Calibri" w:eastAsia="Times New Roman" w:hAnsi="Calibri" w:cs="Calibri"/>
-          <w:sz w:val="22"/>
-          <w:szCs w:val="22"/>
-          <w:lang w:val="ru-RU"/>
-        </w:rPr>
-        <w:t>"</w:t>
-      </w:r>
-      <w:r>
-        <w:rPr>
-          <w:rFonts w:ascii="Calibri" w:eastAsia="Times New Roman" w:hAnsi="Calibri" w:cs="Calibri"/>
-          <w:sz w:val="22"/>
-          <w:szCs w:val="22"/>
-          <w:lang w:val="ru-RU"/>
-        </w:rPr>
-        <w:t xml:space="preserve"> и дальше 4 варианта выбора. С учетом того, что портал быстро меняется, и название вкладок я лично не запоминаю- этот вопрос с точки зрения тестирования- ничтожен.</w:t>
-      </w:r>
-      <w:r>
-        <w:rPr>
-          <w:rFonts w:ascii="Calibri" w:eastAsia="Times New Roman" w:hAnsi="Calibri" w:cs="Calibri"/>
-          <w:sz w:val="22"/>
-          <w:szCs w:val="22"/>
-          <w:lang w:val="ru-RU"/>
-        </w:rPr>
-        <w:t xml:space="preserve"> </w:t>
-      </w:r>
-    </w:p>
-    <w:p>
-      <w:pPr>
-        <w:numPr>
-          <w:ilvl w:val="0"/>
-          <w:numId w:val="1"/>
-        </w:numPr>
-        <w:ind w:left="540"/>
-        <w:textAlignment w:val="center"/>
-        <w:rPr>
-          <w:rFonts w:ascii="Calibri" w:eastAsia="Times New Roman" w:hAnsi="Calibri" w:cs="Calibri"/>
-          <w:sz w:val="22"/>
-          <w:szCs w:val="22"/>
-          <w:lang w:val="ru-RU"/>
-        </w:rPr>
-      </w:pPr>
-      <w:r>
-        <w:rPr>
-          <w:rFonts w:ascii="Calibri" w:eastAsia="Times New Roman" w:hAnsi="Calibri" w:cs="Calibri"/>
-          <w:sz w:val="22"/>
-          <w:szCs w:val="22"/>
-          <w:lang w:val="ru-RU"/>
-        </w:rPr>
-        <w:t xml:space="preserve">Или вопрос- </w:t>
-      </w:r>
-      <w:r>
-        <w:rPr>
-          <w:rFonts w:ascii="Calibri" w:eastAsia="Times New Roman" w:hAnsi="Calibri" w:cs="Calibri"/>
-          <w:sz w:val="22"/>
-          <w:szCs w:val="22"/>
-          <w:lang w:val="ru-RU"/>
-        </w:rPr>
-        <w:t>"</w:t>
-      </w:r>
-      <w:r>
-        <w:rPr>
-          <w:rFonts w:ascii="Calibri" w:eastAsia="Times New Roman" w:hAnsi="Calibri" w:cs="Calibri"/>
-          <w:sz w:val="22"/>
-          <w:szCs w:val="22"/>
-          <w:lang w:val="ru-RU"/>
-        </w:rPr>
-        <w:t>выберите правильный метод, чтобы удалить сообщение из очереди</w:t>
-      </w:r>
-      <w:r>
-        <w:rPr>
-          <w:rFonts w:ascii="Calibri" w:eastAsia="Times New Roman" w:hAnsi="Calibri" w:cs="Calibri"/>
-          <w:sz w:val="22"/>
-          <w:szCs w:val="22"/>
-          <w:lang w:val="ru-RU"/>
-        </w:rPr>
-        <w:t>"</w:t>
-      </w:r>
-      <w:r>
-        <w:rPr>
-          <w:rFonts w:ascii="Calibri" w:eastAsia="Times New Roman" w:hAnsi="Calibri" w:cs="Calibri"/>
-          <w:sz w:val="22"/>
-          <w:szCs w:val="22"/>
-          <w:lang w:val="ru-RU"/>
-        </w:rPr>
-        <w:t xml:space="preserve">. Здравый смысл меня в нем подвел, т.к. я выбрал </w:t>
-      </w:r>
-      <w:proofErr w:type="gramStart"/>
-      <w:r>
-        <w:rPr>
-          <w:rFonts w:ascii="Calibri" w:eastAsia="Times New Roman" w:hAnsi="Calibri" w:cs="Calibri"/>
-          <w:sz w:val="22"/>
-          <w:szCs w:val="22"/>
-        </w:rPr>
-        <w:t>queue</w:t>
-      </w:r>
-      <w:r>
-        <w:rPr>
-          <w:rFonts w:ascii="Calibri" w:eastAsia="Times New Roman" w:hAnsi="Calibri" w:cs="Calibri"/>
-          <w:sz w:val="22"/>
-          <w:szCs w:val="22"/>
-          <w:lang w:val="ru-RU"/>
-        </w:rPr>
-        <w:t>.</w:t>
-      </w:r>
-      <w:r>
-        <w:rPr>
-          <w:rFonts w:ascii="Calibri" w:eastAsia="Times New Roman" w:hAnsi="Calibri" w:cs="Calibri"/>
-          <w:sz w:val="22"/>
-          <w:szCs w:val="22"/>
-        </w:rPr>
-        <w:t>Dequeue</w:t>
-      </w:r>
-      <w:proofErr w:type="gramEnd"/>
-      <w:r>
-        <w:rPr>
-          <w:rFonts w:ascii="Calibri" w:eastAsia="Times New Roman" w:hAnsi="Calibri" w:cs="Calibri"/>
-          <w:sz w:val="22"/>
-          <w:szCs w:val="22"/>
-          <w:lang w:val="ru-RU"/>
-        </w:rPr>
-        <w:t xml:space="preserve"> вместо правильного </w:t>
-      </w:r>
-      <w:r>
-        <w:rPr>
-          <w:rFonts w:ascii="Calibri" w:eastAsia="Times New Roman" w:hAnsi="Calibri" w:cs="Calibri"/>
-          <w:sz w:val="22"/>
-          <w:szCs w:val="22"/>
-        </w:rPr>
-        <w:t>queue</w:t>
-      </w:r>
-      <w:r>
-        <w:rPr>
-          <w:rFonts w:ascii="Calibri" w:eastAsia="Times New Roman" w:hAnsi="Calibri" w:cs="Calibri"/>
-          <w:sz w:val="22"/>
-          <w:szCs w:val="22"/>
-          <w:lang w:val="ru-RU"/>
-        </w:rPr>
-        <w:t>.</w:t>
+        <w:t>/</w:t>
       </w:r>
       <w:proofErr w:type="spellStart"/>
-      <w:r>
-        <w:rPr>
-          <w:rFonts w:ascii="Calibri" w:eastAsia="Times New Roman" w:hAnsi="Calibri" w:cs="Calibri"/>
-          <w:sz w:val="22"/>
-          <w:szCs w:val="22"/>
-        </w:rPr>
-        <w:t>DequeueMessage</w:t>
-      </w:r>
-      <w:proofErr w:type="spellEnd"/>
-      <w:r>
-        <w:rPr>
-          <w:rFonts w:ascii="Calibri" w:eastAsia="Times New Roman" w:hAnsi="Calibri" w:cs="Calibri"/>
-          <w:sz w:val="22"/>
-          <w:szCs w:val="22"/>
-          <w:lang w:val="ru-RU"/>
-        </w:rPr>
-        <w:t xml:space="preserve"> . На мой взгляд, такие вопросы- очень странные</w:t>
-      </w:r>
-      <w:r>
-        <w:rPr>
-          <w:rFonts w:ascii="Calibri" w:eastAsia="Times New Roman" w:hAnsi="Calibri" w:cs="Calibri"/>
-          <w:sz w:val="22"/>
-          <w:szCs w:val="22"/>
-          <w:lang w:val="ru-RU"/>
-        </w:rPr>
-        <w:t xml:space="preserve"> </w:t>
-      </w:r>
-      <w:r>
-        <w:rPr>
-          <w:rFonts w:ascii="Calibri" w:eastAsia="Times New Roman" w:hAnsi="Calibri" w:cs="Calibri"/>
-          <w:sz w:val="22"/>
-          <w:szCs w:val="22"/>
-          <w:lang w:val="ru-RU"/>
-        </w:rPr>
-        <w:t xml:space="preserve">т.к. </w:t>
-      </w:r>
-      <w:r>
-        <w:rPr>
-          <w:rFonts w:ascii="Calibri" w:eastAsia="Times New Roman" w:hAnsi="Calibri" w:cs="Calibri"/>
-          <w:sz w:val="22"/>
-          <w:szCs w:val="22"/>
-        </w:rPr>
-        <w:t>Auto</w:t>
-      </w:r>
-      <w:r>
-        <w:rPr>
-          <w:rFonts w:ascii="Calibri" w:eastAsia="Times New Roman" w:hAnsi="Calibri" w:cs="Calibri"/>
-          <w:sz w:val="22"/>
-          <w:szCs w:val="22"/>
-          <w:lang w:val="ru-RU"/>
-        </w:rPr>
-        <w:t>-</w:t>
-      </w:r>
-      <w:r>
-        <w:rPr>
-          <w:rFonts w:ascii="Calibri" w:eastAsia="Times New Roman" w:hAnsi="Calibri" w:cs="Calibri"/>
-          <w:sz w:val="22"/>
-          <w:szCs w:val="22"/>
-        </w:rPr>
-        <w:t>complete</w:t>
-      </w:r>
-      <w:r>
-        <w:rPr>
-          <w:rFonts w:ascii="Calibri" w:eastAsia="Times New Roman" w:hAnsi="Calibri" w:cs="Calibri"/>
-          <w:sz w:val="22"/>
-          <w:szCs w:val="22"/>
-          <w:lang w:val="ru-RU"/>
-        </w:rPr>
-        <w:t xml:space="preserve"> </w:t>
-      </w:r>
-      <w:r>
-        <w:rPr>
-          <w:rFonts w:ascii="Calibri" w:eastAsia="Times New Roman" w:hAnsi="Calibri" w:cs="Calibri"/>
-          <w:sz w:val="22"/>
-          <w:szCs w:val="22"/>
-          <w:lang w:val="ru-RU"/>
-        </w:rPr>
-        <w:t xml:space="preserve">в любой </w:t>
-      </w:r>
-      <w:r>
-        <w:rPr>
-          <w:rFonts w:ascii="Calibri" w:eastAsia="Times New Roman" w:hAnsi="Calibri" w:cs="Calibri"/>
-          <w:sz w:val="22"/>
-          <w:szCs w:val="22"/>
-        </w:rPr>
-        <w:t>IDE</w:t>
-      </w:r>
-      <w:r>
-        <w:rPr>
-          <w:rFonts w:ascii="Calibri" w:eastAsia="Times New Roman" w:hAnsi="Calibri" w:cs="Calibri"/>
-          <w:sz w:val="22"/>
-          <w:szCs w:val="22"/>
-          <w:lang w:val="ru-RU"/>
-        </w:rPr>
-        <w:t xml:space="preserve"> подскажет</w:t>
-      </w:r>
-    </w:p>
-    <w:p>
-      <w:pPr>
-        <w:numPr>
-          <w:ilvl w:val="0"/>
-          <w:numId w:val="1"/>
-        </w:numPr>
-        <w:ind w:left="540"/>
-        <w:textAlignment w:val="center"/>
-        <w:rPr>
-          <w:rFonts w:ascii="Calibri" w:eastAsia="Times New Roman" w:hAnsi="Calibri" w:cs="Calibri"/>
-          <w:sz w:val="22"/>
-          <w:szCs w:val="22"/>
-        </w:rPr>
-      </w:pPr>
-      <w:r>
-        <w:rPr>
-          <w:rFonts w:ascii="Calibri" w:eastAsia="Times New Roman" w:hAnsi="Calibri" w:cs="Calibri"/>
-          <w:sz w:val="22"/>
-          <w:szCs w:val="22"/>
-          <w:lang w:val="ru-RU"/>
-        </w:rPr>
-        <w:t xml:space="preserve">Ну или вопрос- </w:t>
-      </w:r>
-      <w:r>
-        <w:rPr>
-          <w:rFonts w:ascii="Calibri" w:eastAsia="Times New Roman" w:hAnsi="Calibri" w:cs="Calibri"/>
-          <w:sz w:val="22"/>
-          <w:szCs w:val="22"/>
-          <w:lang w:val="ru-RU"/>
-        </w:rPr>
-        <w:t>"</w:t>
-      </w:r>
-      <w:r>
-        <w:rPr>
-          <w:rFonts w:ascii="Calibri" w:eastAsia="Times New Roman" w:hAnsi="Calibri" w:cs="Calibri"/>
-          <w:sz w:val="22"/>
-          <w:szCs w:val="22"/>
-          <w:lang w:val="ru-RU"/>
-        </w:rPr>
-        <w:t xml:space="preserve">Назовите наиболее используемые состояния подключения к ресурсу, в паттерне </w:t>
-      </w:r>
-      <w:hyperlink r:id="rId9" w:history="1">
-        <w:r>
-          <w:rPr>
-            <w:rStyle w:val="Hyperlink"/>
-            <w:rFonts w:ascii="Calibri" w:eastAsia="Times New Roman" w:hAnsi="Calibri" w:cs="Calibri"/>
-            <w:sz w:val="22"/>
-            <w:szCs w:val="22"/>
-          </w:rPr>
-          <w:t>https</w:t>
-        </w:r>
-        <w:r>
-          <w:rPr>
-            <w:rStyle w:val="Hyperlink"/>
-            <w:rFonts w:ascii="Calibri" w:eastAsia="Times New Roman" w:hAnsi="Calibri" w:cs="Calibri"/>
-            <w:sz w:val="22"/>
-            <w:szCs w:val="22"/>
-            <w:lang w:val="ru-RU"/>
-          </w:rPr>
-          <w:t>://</w:t>
-        </w:r>
-        <w:r>
-          <w:rPr>
-            <w:rStyle w:val="Hyperlink"/>
-            <w:rFonts w:ascii="Calibri" w:eastAsia="Times New Roman" w:hAnsi="Calibri" w:cs="Calibri"/>
-            <w:sz w:val="22"/>
-            <w:szCs w:val="22"/>
-          </w:rPr>
-          <w:t>docs</w:t>
-        </w:r>
-        <w:r>
-          <w:rPr>
-            <w:rStyle w:val="Hyperlink"/>
-            <w:rFonts w:ascii="Calibri" w:eastAsia="Times New Roman" w:hAnsi="Calibri" w:cs="Calibri"/>
-            <w:sz w:val="22"/>
-            <w:szCs w:val="22"/>
-            <w:lang w:val="ru-RU"/>
-          </w:rPr>
-          <w:t>.</w:t>
-        </w:r>
-        <w:proofErr w:type="spellStart"/>
-        <w:r>
-          <w:rPr>
-            <w:rStyle w:val="Hyperlink"/>
-            <w:rFonts w:ascii="Calibri" w:eastAsia="Times New Roman" w:hAnsi="Calibri" w:cs="Calibri"/>
-            <w:sz w:val="22"/>
-            <w:szCs w:val="22"/>
-          </w:rPr>
-          <w:t>microsoft</w:t>
-        </w:r>
-        <w:proofErr w:type="spellEnd"/>
-        <w:r>
-          <w:rPr>
-            <w:rStyle w:val="Hyperlink"/>
-            <w:rFonts w:ascii="Calibri" w:eastAsia="Times New Roman" w:hAnsi="Calibri" w:cs="Calibri"/>
-            <w:sz w:val="22"/>
-            <w:szCs w:val="22"/>
-            <w:lang w:val="ru-RU"/>
-          </w:rPr>
-          <w:t>.</w:t>
-        </w:r>
-        <w:r>
-          <w:rPr>
-            <w:rStyle w:val="Hyperlink"/>
-            <w:rFonts w:ascii="Calibri" w:eastAsia="Times New Roman" w:hAnsi="Calibri" w:cs="Calibri"/>
-            <w:sz w:val="22"/>
-            <w:szCs w:val="22"/>
-          </w:rPr>
-          <w:t>com</w:t>
-        </w:r>
-        <w:r>
-          <w:rPr>
-            <w:rStyle w:val="Hyperlink"/>
-            <w:rFonts w:ascii="Calibri" w:eastAsia="Times New Roman" w:hAnsi="Calibri" w:cs="Calibri"/>
-            <w:sz w:val="22"/>
-            <w:szCs w:val="22"/>
-            <w:lang w:val="ru-RU"/>
-          </w:rPr>
-          <w:t>/</w:t>
-        </w:r>
-        <w:proofErr w:type="spellStart"/>
-        <w:r>
-          <w:rPr>
-            <w:rStyle w:val="Hyperlink"/>
-            <w:rFonts w:ascii="Calibri" w:eastAsia="Times New Roman" w:hAnsi="Calibri" w:cs="Calibri"/>
-            <w:sz w:val="22"/>
-            <w:szCs w:val="22"/>
-          </w:rPr>
-          <w:t>en</w:t>
-        </w:r>
-        <w:proofErr w:type="spellEnd"/>
-        <w:r>
-          <w:rPr>
-            <w:rStyle w:val="Hyperlink"/>
-            <w:rFonts w:ascii="Calibri" w:eastAsia="Times New Roman" w:hAnsi="Calibri" w:cs="Calibri"/>
-            <w:sz w:val="22"/>
-            <w:szCs w:val="22"/>
-            <w:lang w:val="ru-RU"/>
-          </w:rPr>
-          <w:t>-</w:t>
-        </w:r>
-        <w:r>
-          <w:rPr>
-            <w:rStyle w:val="Hyperlink"/>
-            <w:rFonts w:ascii="Calibri" w:eastAsia="Times New Roman" w:hAnsi="Calibri" w:cs="Calibri"/>
-            <w:sz w:val="22"/>
-            <w:szCs w:val="22"/>
-          </w:rPr>
-          <w:t>us</w:t>
-        </w:r>
-        <w:r>
-          <w:rPr>
-            <w:rStyle w:val="Hyperlink"/>
-            <w:rFonts w:ascii="Calibri" w:eastAsia="Times New Roman" w:hAnsi="Calibri" w:cs="Calibri"/>
-            <w:sz w:val="22"/>
-            <w:szCs w:val="22"/>
-            <w:lang w:val="ru-RU"/>
-          </w:rPr>
-          <w:t>/</w:t>
-        </w:r>
-        <w:r>
-          <w:rPr>
-            <w:rStyle w:val="Hyperlink"/>
-            <w:rFonts w:ascii="Calibri" w:eastAsia="Times New Roman" w:hAnsi="Calibri" w:cs="Calibri"/>
-            <w:sz w:val="22"/>
-            <w:szCs w:val="22"/>
-          </w:rPr>
-          <w:t>azure</w:t>
-        </w:r>
-        <w:r>
-          <w:rPr>
-            <w:rStyle w:val="Hyperlink"/>
-            <w:rFonts w:ascii="Calibri" w:eastAsia="Times New Roman" w:hAnsi="Calibri" w:cs="Calibri"/>
-            <w:sz w:val="22"/>
-            <w:szCs w:val="22"/>
-            <w:lang w:val="ru-RU"/>
-          </w:rPr>
-          <w:t>/</w:t>
-        </w:r>
-        <w:r>
-          <w:rPr>
-            <w:rStyle w:val="Hyperlink"/>
-            <w:rFonts w:ascii="Calibri" w:eastAsia="Times New Roman" w:hAnsi="Calibri" w:cs="Calibri"/>
-            <w:sz w:val="22"/>
-            <w:szCs w:val="22"/>
-          </w:rPr>
-          <w:t>architecture</w:t>
-        </w:r>
-        <w:r>
-          <w:rPr>
-            <w:rStyle w:val="Hyperlink"/>
-            <w:rFonts w:ascii="Calibri" w:eastAsia="Times New Roman" w:hAnsi="Calibri" w:cs="Calibri"/>
-            <w:sz w:val="22"/>
-            <w:szCs w:val="22"/>
-            <w:lang w:val="ru-RU"/>
-          </w:rPr>
-          <w:t>/</w:t>
-        </w:r>
-        <w:r>
-          <w:rPr>
-            <w:rStyle w:val="Hyperlink"/>
-            <w:rFonts w:ascii="Calibri" w:eastAsia="Times New Roman" w:hAnsi="Calibri" w:cs="Calibri"/>
-            <w:sz w:val="22"/>
-            <w:szCs w:val="22"/>
-          </w:rPr>
-          <w:t>patterns</w:t>
-        </w:r>
-        <w:r>
-          <w:rPr>
-            <w:rStyle w:val="Hyperlink"/>
-            <w:rFonts w:ascii="Calibri" w:eastAsia="Times New Roman" w:hAnsi="Calibri" w:cs="Calibri"/>
-            <w:sz w:val="22"/>
-            <w:szCs w:val="22"/>
-            <w:lang w:val="ru-RU"/>
-          </w:rPr>
-          <w:t>/</w:t>
-        </w:r>
-        <w:r>
-          <w:rPr>
-            <w:rStyle w:val="Hyperlink"/>
-            <w:rFonts w:ascii="Calibri" w:eastAsia="Times New Roman" w:hAnsi="Calibri" w:cs="Calibri"/>
-            <w:sz w:val="22"/>
-            <w:szCs w:val="22"/>
-          </w:rPr>
-          <w:t>circuit</w:t>
-        </w:r>
-        <w:r>
-          <w:rPr>
-            <w:rStyle w:val="Hyperlink"/>
-            <w:rFonts w:ascii="Calibri" w:eastAsia="Times New Roman" w:hAnsi="Calibri" w:cs="Calibri"/>
-            <w:sz w:val="22"/>
-            <w:szCs w:val="22"/>
-            <w:lang w:val="ru-RU"/>
-          </w:rPr>
-          <w:t>-</w:t>
-        </w:r>
-        <w:r>
-          <w:rPr>
-            <w:rStyle w:val="Hyperlink"/>
-            <w:rFonts w:ascii="Calibri" w:eastAsia="Times New Roman" w:hAnsi="Calibri" w:cs="Calibri"/>
-            <w:sz w:val="22"/>
-            <w:szCs w:val="22"/>
-          </w:rPr>
-          <w:t>breaker</w:t>
-        </w:r>
-      </w:hyperlink>
-      <w:r>
-        <w:rPr>
-          <w:rFonts w:ascii="Calibri" w:eastAsia="Times New Roman" w:hAnsi="Calibri" w:cs="Calibri"/>
-          <w:sz w:val="22"/>
-          <w:szCs w:val="22"/>
-          <w:lang w:val="ru-RU"/>
-        </w:rPr>
-        <w:t xml:space="preserve"> в популярной имплементации</w:t>
-      </w:r>
-      <w:r>
-        <w:rPr>
-          <w:rFonts w:ascii="Calibri" w:eastAsia="Times New Roman" w:hAnsi="Calibri" w:cs="Calibri"/>
-          <w:sz w:val="22"/>
-          <w:szCs w:val="22"/>
-          <w:lang w:val="ru-RU"/>
-        </w:rPr>
-        <w:t>"</w:t>
-      </w:r>
-      <w:r>
-        <w:rPr>
-          <w:rFonts w:ascii="Calibri" w:eastAsia="Times New Roman" w:hAnsi="Calibri" w:cs="Calibri"/>
-          <w:sz w:val="22"/>
-          <w:szCs w:val="22"/>
-          <w:lang w:val="ru-RU"/>
-        </w:rPr>
-        <w:t xml:space="preserve">. Как бы сказать </w:t>
-      </w:r>
-      <w:r>
-        <w:rPr>
-          <w:rFonts w:ascii="Calibri" w:eastAsia="Times New Roman" w:hAnsi="Calibri" w:cs="Calibri"/>
-          <w:sz w:val="22"/>
-          <w:szCs w:val="22"/>
-          <w:lang w:val="ru-RU"/>
-        </w:rPr>
-        <w:t>"</w:t>
-      </w:r>
-      <w:r>
-        <w:rPr>
-          <w:rFonts w:ascii="Calibri" w:eastAsia="Times New Roman" w:hAnsi="Calibri" w:cs="Calibri"/>
-          <w:sz w:val="22"/>
-          <w:szCs w:val="22"/>
-          <w:lang w:val="ru-RU"/>
-        </w:rPr>
-        <w:t>часто используемые и популярные имплементации</w:t>
-      </w:r>
-      <w:r>
-        <w:rPr>
-          <w:rFonts w:ascii="Calibri" w:eastAsia="Times New Roman" w:hAnsi="Calibri" w:cs="Calibri"/>
-          <w:sz w:val="22"/>
-          <w:szCs w:val="22"/>
-          <w:lang w:val="ru-RU"/>
-        </w:rPr>
-        <w:t>"</w:t>
-      </w:r>
-      <w:r>
-        <w:rPr>
-          <w:rFonts w:ascii="Calibri" w:eastAsia="Times New Roman" w:hAnsi="Calibri" w:cs="Calibri"/>
-          <w:sz w:val="22"/>
-          <w:szCs w:val="22"/>
-          <w:lang w:val="ru-RU"/>
-        </w:rPr>
-        <w:t xml:space="preserve"> </w:t>
-      </w:r>
-      <w:proofErr w:type="gramStart"/>
-      <w:r>
-        <w:rPr>
-          <w:rFonts w:ascii="Calibri" w:eastAsia="Times New Roman" w:hAnsi="Calibri" w:cs="Calibri"/>
-          <w:sz w:val="22"/>
-          <w:szCs w:val="22"/>
-          <w:lang w:val="ru-RU"/>
-        </w:rPr>
-        <w:t>- это</w:t>
-      </w:r>
-      <w:proofErr w:type="gramEnd"/>
-      <w:r>
-        <w:rPr>
-          <w:rFonts w:ascii="Calibri" w:eastAsia="Times New Roman" w:hAnsi="Calibri" w:cs="Calibri"/>
-          <w:sz w:val="22"/>
-          <w:szCs w:val="22"/>
-          <w:lang w:val="ru-RU"/>
-        </w:rPr>
-        <w:t xml:space="preserve"> прям точный вопрос. Осталось померить популярность и частотность использования состояния.</w:t>
-      </w:r>
-    </w:p>
-    <w:p>
-      <w:pPr>
-        <w:pStyle w:val="NormalWeb"/>
-        <w:spacing w:before="0" w:beforeAutospacing="0" w:after="0" w:afterAutospacing="0"/>
-        <w:rPr>
-          <w:rFonts w:ascii="Calibri" w:hAnsi="Calibri" w:cs="Calibri"/>
-          <w:sz w:val="22"/>
-          <w:szCs w:val="22"/>
-          <w:lang w:val="ru-RU"/>
-        </w:rPr>
-      </w:pPr>
-      <w:r>
-        <w:rPr>
-          <w:rFonts w:ascii="Calibri" w:hAnsi="Calibri" w:cs="Calibri"/>
-          <w:sz w:val="22"/>
-          <w:szCs w:val="22"/>
-          <w:lang w:val="ru-RU"/>
-        </w:rPr>
-        <w:t> </w:t>
-      </w:r>
-    </w:p>
-    <w:p>
-      <w:pPr>
-        <w:pStyle w:val="NormalWeb"/>
-        <w:spacing w:before="0" w:beforeAutospacing="0" w:after="0" w:afterAutospacing="0"/>
-        <w:rPr>
-          <w:rFonts w:ascii="Calibri" w:hAnsi="Calibri" w:cs="Calibri"/>
-          <w:sz w:val="22"/>
-          <w:szCs w:val="22"/>
-          <w:lang w:val="ru-RU"/>
-        </w:rPr>
-      </w:pPr>
-      <w:r>
-        <w:rPr>
-          <w:rFonts w:ascii="Calibri" w:hAnsi="Calibri" w:cs="Calibri"/>
-          <w:sz w:val="22"/>
-          <w:szCs w:val="22"/>
-          <w:lang w:val="ru-RU"/>
-        </w:rPr>
-        <w:t xml:space="preserve">На каждый вопрос дается ограничение по времени, в зависимости от длинные текста вопроса+ всех вариантов ответы. Но времени не много, поэтому гуглить тяжело, если хотите </w:t>
-      </w:r>
-      <w:proofErr w:type="spellStart"/>
-      <w:r>
-        <w:rPr>
-          <w:rFonts w:ascii="Calibri" w:hAnsi="Calibri" w:cs="Calibri"/>
-          <w:sz w:val="22"/>
-          <w:szCs w:val="22"/>
-          <w:lang w:val="ru-RU"/>
-        </w:rPr>
-        <w:t>хакнуть</w:t>
-      </w:r>
-      <w:proofErr w:type="spellEnd"/>
-      <w:r>
-        <w:rPr>
-          <w:rFonts w:ascii="Calibri" w:hAnsi="Calibri" w:cs="Calibri"/>
-          <w:sz w:val="22"/>
-          <w:szCs w:val="22"/>
-          <w:lang w:val="ru-RU"/>
-        </w:rPr>
-        <w:t xml:space="preserve"> систему.</w:t>
-      </w:r>
-    </w:p>
-    <w:p>
-      <w:pPr>
-        <w:pStyle w:val="NormalWeb"/>
-        <w:spacing w:before="0" w:beforeAutospacing="0" w:after="0" w:afterAutospacing="0"/>
-        <w:rPr>
-          <w:rFonts w:ascii="Calibri" w:hAnsi="Calibri" w:cs="Calibri"/>
-          <w:sz w:val="22"/>
-          <w:szCs w:val="22"/>
-          <w:lang w:val="ru-RU"/>
-        </w:rPr>
-      </w:pPr>
-      <w:r>
-        <w:rPr>
-          <w:rFonts w:ascii="Calibri" w:hAnsi="Calibri" w:cs="Calibri"/>
-          <w:sz w:val="22"/>
-          <w:szCs w:val="22"/>
-          <w:lang w:val="ru-RU"/>
-        </w:rPr>
-        <w:t>При этом оценка- не линейная т.е. сдал 17 из 20 вопросов- получить 255 из 300. Зависит от сложности вопросов и в какой момент ты ошибся. Лично мне такая система слегка не понятна (т.е. если ты ошибся в начале</w:t>
-      </w:r>
-      <w:proofErr w:type="gramStart"/>
-      <w:r>
-        <w:rPr>
-          <w:rFonts w:ascii="Calibri" w:hAnsi="Calibri" w:cs="Calibri"/>
-          <w:sz w:val="22"/>
-          <w:szCs w:val="22"/>
-          <w:lang w:val="ru-RU"/>
-        </w:rPr>
-        <w:t>- это</w:t>
-      </w:r>
-      <w:proofErr w:type="gramEnd"/>
-      <w:r>
-        <w:rPr>
-          <w:rFonts w:ascii="Calibri" w:hAnsi="Calibri" w:cs="Calibri"/>
-          <w:sz w:val="22"/>
-          <w:szCs w:val="22"/>
-          <w:lang w:val="ru-RU"/>
-        </w:rPr>
-        <w:t xml:space="preserve"> плохо, ближе к концу- менее страшно), </w:t>
-      </w:r>
       <w:r>
         <w:rPr>
           <w:rFonts w:ascii="Calibri" w:hAnsi="Calibri" w:cs="Calibri"/>
@@ -1547,391 +1468,11 @@
           <w:bCs/>
           <w:sz w:val="22"/>
           <w:szCs w:val="22"/>
-          <w:lang w:val="ru-RU"/>
-        </w:rPr>
-        <w:t>но качественный результат дае</w:t>
-      </w:r>
-      <w:r>
-        <w:rPr>
-          <w:rFonts w:ascii="Calibri" w:hAnsi="Calibri" w:cs="Calibri"/>
-          <w:sz w:val="22"/>
-          <w:szCs w:val="22"/>
-          <w:lang w:val="ru-RU"/>
-        </w:rPr>
-        <w:t>т.</w:t>
-      </w:r>
-    </w:p>
-    <w:p>
-      <w:pPr>
-        <w:pStyle w:val="NormalWeb"/>
-        <w:spacing w:before="0" w:beforeAutospacing="0" w:after="0" w:afterAutospacing="0"/>
-        <w:rPr>
-          <w:rFonts w:ascii="Calibri" w:hAnsi="Calibri" w:cs="Calibri"/>
-          <w:sz w:val="22"/>
-          <w:szCs w:val="22"/>
-        </w:rPr>
-      </w:pPr>
-      <w:r>
-        <w:rPr>
-          <w:rFonts w:ascii="Calibri" w:hAnsi="Calibri" w:cs="Calibri"/>
-          <w:noProof/>
-          <w:sz w:val="22"/>
-          <w:szCs w:val="22"/>
-        </w:rPr>
-        <w:drawing>
-          <wp:inline distT="0" distB="0" distL="0" distR="0">
-            <wp:extent cx="4823460" cy="2027391"/>
-            <wp:effectExtent l="0" t="0" r="0" b="0"/>
-            <wp:docPr id="4" name="Picture 4" descr="GUESTION REVIEW &#10;Planning Microsoft Azure Solutions: Expert &#10;VERIFIED &#10;67-300 &#10;Expert &#10;201-300 &#10;Proficient &#10;107-200 &#10;Novice &#10;0-100 &#10;x &#10;Skill &#10;271 &#10;x &#10;13 "/>
-            <wp:cNvGraphicFramePr>
-              <a:graphicFrameLocks xmlns:a="http://schemas.openxmlformats.org/drawingml/2006/main" noChangeAspect="1"/>
-            </wp:cNvGraphicFramePr>
-            <a:graphic xmlns:a="http://schemas.openxmlformats.org/drawingml/2006/main">
-              <a:graphicData uri="http://schemas.openxmlformats.org/drawingml/2006/picture">
-                <pic:pic xmlns:pic="http://schemas.openxmlformats.org/drawingml/2006/picture">
-                  <pic:nvPicPr>
-                    <pic:cNvPr id="0" name="Picture 4" descr="GUESTION REVIEW &#10;Planning Microsoft Azure Solutions: Expert &#10;VERIFIED &#10;67-300 &#10;Expert &#10;201-300 &#10;Proficient &#10;107-200 &#10;Novice &#10;0-100 &#10;x &#10;Skill &#10;271 &#10;x &#10;13 "/>
-                    <pic:cNvPicPr>
-                      <a:picLocks noChangeAspect="1" noChangeArrowheads="1"/>
-                    </pic:cNvPicPr>
-                  </pic:nvPicPr>
-                  <pic:blipFill>
-                    <a:blip r:embed="rId10" cstate="print">
-                      <a:extLst>
-                        <a:ext uri="{28A0092B-C50C-407E-A947-70E740481C1C}">
-                          <a14:useLocalDpi xmlns:a14="http://schemas.microsoft.com/office/drawing/2010/main" val="0"/>
-                        </a:ext>
-                      </a:extLst>
-                    </a:blip>
-                    <a:srcRect/>
-                    <a:stretch>
-                      <a:fillRect/>
-                    </a:stretch>
-                  </pic:blipFill>
-                  <pic:spPr bwMode="auto">
-                    <a:xfrm>
-                      <a:off x="0" y="0"/>
-                      <a:ext cx="4858413" cy="2042082"/>
-                    </a:xfrm>
-                    <a:prstGeom prst="rect">
-                      <a:avLst/>
-                    </a:prstGeom>
-                    <a:noFill/>
-                    <a:ln>
-                      <a:noFill/>
-                    </a:ln>
-                  </pic:spPr>
-                </pic:pic>
-              </a:graphicData>
-            </a:graphic>
-          </wp:inline>
-        </w:drawing>
-      </w:r>
-    </w:p>
-    <w:p>
-      <w:pPr>
-        <w:pStyle w:val="NormalWeb"/>
-        <w:spacing w:before="0" w:beforeAutospacing="0" w:after="0" w:afterAutospacing="0"/>
-        <w:rPr>
-          <w:rFonts w:ascii="Calibri" w:hAnsi="Calibri" w:cs="Calibri"/>
-          <w:sz w:val="22"/>
-          <w:szCs w:val="22"/>
-          <w:lang w:val="ru-RU"/>
-        </w:rPr>
-      </w:pPr>
-      <w:r>
-        <w:rPr>
-          <w:rFonts w:ascii="Calibri" w:hAnsi="Calibri" w:cs="Calibri"/>
-          <w:sz w:val="22"/>
-          <w:szCs w:val="22"/>
-          <w:lang w:val="ru-RU"/>
-        </w:rPr>
-        <w:t> </w:t>
-      </w:r>
-    </w:p>
-    <w:p>
-      <w:pPr>
-        <w:pStyle w:val="NormalWeb"/>
-        <w:spacing w:before="0" w:beforeAutospacing="0" w:after="0" w:afterAutospacing="0"/>
-        <w:rPr>
-          <w:rFonts w:ascii="Calibri" w:hAnsi="Calibri" w:cs="Calibri"/>
-          <w:sz w:val="22"/>
-          <w:szCs w:val="22"/>
-          <w:lang w:val="ru-RU"/>
-        </w:rPr>
-      </w:pPr>
-      <w:r>
-        <w:rPr>
-          <w:rFonts w:ascii="Calibri" w:hAnsi="Calibri" w:cs="Calibri"/>
-          <w:sz w:val="22"/>
-          <w:szCs w:val="22"/>
-          <w:lang w:val="ru-RU"/>
-        </w:rPr>
-        <w:t xml:space="preserve">Со второй попытки я таки сдал все 3 </w:t>
-      </w:r>
-      <w:r>
-        <w:rPr>
-          <w:rFonts w:ascii="Calibri" w:hAnsi="Calibri" w:cs="Calibri"/>
-          <w:sz w:val="22"/>
-          <w:szCs w:val="22"/>
-        </w:rPr>
-        <w:t>assessment</w:t>
-      </w:r>
-      <w:r>
-        <w:rPr>
-          <w:rFonts w:ascii="Calibri" w:hAnsi="Calibri" w:cs="Calibri"/>
-          <w:sz w:val="22"/>
-          <w:szCs w:val="22"/>
-          <w:lang w:val="ru-RU"/>
-        </w:rPr>
-        <w:t xml:space="preserve"> </w:t>
-      </w:r>
-      <w:r>
-        <w:rPr>
-          <w:rFonts w:ascii="Calibri" w:hAnsi="Calibri" w:cs="Calibri"/>
-          <w:sz w:val="22"/>
-          <w:szCs w:val="22"/>
-          <w:lang w:val="ru-RU"/>
-        </w:rPr>
-        <w:t xml:space="preserve">на уровне эксперта, после изучения нескольких тем типа безопасности и </w:t>
-      </w:r>
-      <w:r>
-        <w:rPr>
-          <w:rFonts w:ascii="Calibri" w:hAnsi="Calibri" w:cs="Calibri"/>
-          <w:sz w:val="22"/>
-          <w:szCs w:val="22"/>
-        </w:rPr>
-        <w:t>azure</w:t>
-      </w:r>
-      <w:r>
-        <w:rPr>
-          <w:rFonts w:ascii="Calibri" w:hAnsi="Calibri" w:cs="Calibri"/>
-          <w:sz w:val="22"/>
-          <w:szCs w:val="22"/>
-          <w:lang w:val="ru-RU"/>
-        </w:rPr>
-        <w:t xml:space="preserve"> </w:t>
-      </w:r>
-      <w:r>
-        <w:rPr>
-          <w:rFonts w:ascii="Calibri" w:hAnsi="Calibri" w:cs="Calibri"/>
-          <w:sz w:val="22"/>
-          <w:szCs w:val="22"/>
-        </w:rPr>
-        <w:t>D</w:t>
-      </w:r>
-      <w:r>
-        <w:rPr>
-          <w:rFonts w:ascii="Calibri" w:hAnsi="Calibri" w:cs="Calibri"/>
-          <w:sz w:val="22"/>
-          <w:szCs w:val="22"/>
-        </w:rPr>
-        <w:t>ev</w:t>
-      </w:r>
-      <w:r>
-        <w:rPr>
-          <w:rFonts w:ascii="Calibri" w:hAnsi="Calibri" w:cs="Calibri"/>
-          <w:sz w:val="22"/>
-          <w:szCs w:val="22"/>
-        </w:rPr>
-        <w:t>O</w:t>
-      </w:r>
-      <w:r>
-        <w:rPr>
-          <w:rFonts w:ascii="Calibri" w:hAnsi="Calibri" w:cs="Calibri"/>
-          <w:sz w:val="22"/>
-          <w:szCs w:val="22"/>
-        </w:rPr>
-        <w:t>ps</w:t>
-      </w:r>
-      <w:r>
-        <w:rPr>
-          <w:rFonts w:ascii="Calibri" w:hAnsi="Calibri" w:cs="Calibri"/>
-          <w:sz w:val="22"/>
-          <w:szCs w:val="22"/>
-          <w:lang w:val="ru-RU"/>
-        </w:rPr>
-        <w:t xml:space="preserve"> (</w:t>
-      </w:r>
-      <w:r>
-        <w:rPr>
-          <w:rFonts w:ascii="Calibri" w:hAnsi="Calibri" w:cs="Calibri"/>
-          <w:sz w:val="22"/>
-          <w:szCs w:val="22"/>
-        </w:rPr>
-        <w:t>ex</w:t>
-      </w:r>
-      <w:r>
-        <w:rPr>
-          <w:rFonts w:ascii="Calibri" w:hAnsi="Calibri" w:cs="Calibri"/>
-          <w:sz w:val="22"/>
-          <w:szCs w:val="22"/>
-          <w:lang w:val="ru-RU"/>
-        </w:rPr>
-        <w:t xml:space="preserve"> </w:t>
-      </w:r>
-      <w:r>
-        <w:rPr>
-          <w:rFonts w:ascii="Calibri" w:hAnsi="Calibri" w:cs="Calibri"/>
-          <w:sz w:val="22"/>
-          <w:szCs w:val="22"/>
-        </w:rPr>
-        <w:t>VSTS</w:t>
-      </w:r>
-      <w:r>
-        <w:rPr>
-          <w:rFonts w:ascii="Calibri" w:hAnsi="Calibri" w:cs="Calibri"/>
-          <w:sz w:val="22"/>
-          <w:szCs w:val="22"/>
-          <w:lang w:val="ru-RU"/>
-        </w:rPr>
-        <w:t>)</w:t>
-      </w:r>
-      <w:r>
-        <w:rPr>
-          <w:rFonts w:ascii="Calibri" w:hAnsi="Calibri" w:cs="Calibri"/>
-          <w:sz w:val="22"/>
-          <w:szCs w:val="22"/>
-          <w:lang w:val="ru-RU"/>
-        </w:rPr>
-        <w:t xml:space="preserve">. </w:t>
-      </w:r>
-    </w:p>
-    <w:p>
-      <w:pPr>
-        <w:pStyle w:val="NormalWeb"/>
-        <w:spacing w:before="0" w:beforeAutospacing="0" w:after="0" w:afterAutospacing="0"/>
-        <w:rPr>
-          <w:rFonts w:ascii="Calibri" w:hAnsi="Calibri" w:cs="Calibri"/>
-          <w:sz w:val="22"/>
-          <w:szCs w:val="22"/>
-          <w:lang w:val="ru-RU"/>
-        </w:rPr>
-      </w:pPr>
-      <w:r>
-        <w:rPr>
-          <w:rFonts w:ascii="Calibri" w:hAnsi="Calibri" w:cs="Calibri"/>
-          <w:sz w:val="22"/>
-          <w:szCs w:val="22"/>
-          <w:lang w:val="ru-RU"/>
-        </w:rPr>
-        <w:lastRenderedPageBreak/>
-        <w:t>Кстати, можно потешить свое самомнение т.к. в результате каждого теста дают не только оценку, но и процент людей, который сдал лучше тебя. Приятно бывает видеть, что лучше тебя сдало 1</w:t>
-      </w:r>
-      <w:r>
-        <w:rPr>
-          <w:rFonts w:ascii="Calibri" w:hAnsi="Calibri" w:cs="Calibri"/>
-          <w:sz w:val="22"/>
-          <w:szCs w:val="22"/>
-          <w:lang w:val="ru-RU"/>
-        </w:rPr>
-        <w:t>-3%</w:t>
-      </w:r>
-      <w:r>
-        <w:rPr>
-          <w:rFonts w:ascii="Calibri" w:hAnsi="Calibri" w:cs="Calibri"/>
-          <w:sz w:val="22"/>
-          <w:szCs w:val="22"/>
-          <w:lang w:val="ru-RU"/>
-        </w:rPr>
-        <w:t>.</w:t>
-      </w:r>
-      <w:r>
-        <w:rPr>
-          <w:rFonts w:ascii="Calibri" w:hAnsi="Calibri" w:cs="Calibri"/>
-          <w:sz w:val="22"/>
-          <w:szCs w:val="22"/>
-          <w:lang w:val="ru-RU"/>
-        </w:rPr>
-        <w:t xml:space="preserve"> </w:t>
-      </w:r>
-    </w:p>
-    <w:p>
-      <w:pPr>
-        <w:pStyle w:val="NormalWeb"/>
-        <w:spacing w:before="0" w:beforeAutospacing="0" w:after="0" w:afterAutospacing="0"/>
-        <w:rPr>
-          <w:rFonts w:ascii="Calibri" w:hAnsi="Calibri" w:cs="Calibri"/>
-          <w:sz w:val="22"/>
-          <w:szCs w:val="22"/>
-          <w:lang w:val="ru-RU"/>
-        </w:rPr>
-      </w:pPr>
-      <w:r>
-        <w:rPr>
-          <w:rFonts w:ascii="Calibri" w:hAnsi="Calibri" w:cs="Calibri"/>
-          <w:sz w:val="22"/>
-          <w:szCs w:val="22"/>
-        </w:rPr>
-        <w:t> </w:t>
-      </w:r>
-    </w:p>
-    <w:p>
-      <w:pPr>
-        <w:pStyle w:val="NormalWeb"/>
-        <w:spacing w:before="0" w:beforeAutospacing="0" w:after="0" w:afterAutospacing="0"/>
-        <w:rPr>
-          <w:rFonts w:ascii="Calibri" w:hAnsi="Calibri" w:cs="Calibri"/>
-          <w:sz w:val="22"/>
-          <w:szCs w:val="22"/>
-          <w:lang w:val="ru-RU"/>
-        </w:rPr>
-      </w:pPr>
-      <w:r>
-        <w:rPr>
-          <w:rFonts w:ascii="Calibri" w:hAnsi="Calibri" w:cs="Calibri"/>
-          <w:sz w:val="22"/>
-          <w:szCs w:val="22"/>
-          <w:lang w:val="ru-RU"/>
-        </w:rPr>
-        <w:t>Я вижу этот тест, как способ разделить массу желающих обучаться на несколько групп по их исходным навыкам. Если человек сдал на 200-250 в среднем, то ему делать нечего на обучении. Если на 100- то явно в группу начинающих.</w:t>
-      </w:r>
-    </w:p>
-    <w:p>
-      <w:pPr>
-        <w:pStyle w:val="NormalWeb"/>
-        <w:spacing w:before="0" w:beforeAutospacing="0" w:after="0" w:afterAutospacing="0"/>
-        <w:rPr>
-          <w:rFonts w:ascii="Calibri" w:hAnsi="Calibri" w:cs="Calibri"/>
-          <w:sz w:val="22"/>
-          <w:szCs w:val="22"/>
-          <w:lang w:val="ru-RU"/>
-        </w:rPr>
-      </w:pPr>
-      <w:r>
-        <w:rPr>
-          <w:rFonts w:ascii="Calibri" w:hAnsi="Calibri" w:cs="Calibri"/>
-          <w:sz w:val="22"/>
-          <w:szCs w:val="22"/>
-        </w:rPr>
-        <w:t> </w:t>
-      </w:r>
-    </w:p>
-    <w:p>
-      <w:pPr>
-        <w:pStyle w:val="NormalWeb"/>
-        <w:spacing w:before="0" w:beforeAutospacing="0" w:after="0" w:afterAutospacing="0"/>
-        <w:rPr>
-          <w:rFonts w:ascii="Calibri" w:hAnsi="Calibri" w:cs="Calibri"/>
-          <w:sz w:val="22"/>
-          <w:szCs w:val="22"/>
-          <w:lang w:val="ru-RU"/>
-        </w:rPr>
-      </w:pPr>
-      <w:r>
-        <w:rPr>
-          <w:rFonts w:ascii="Calibri" w:hAnsi="Calibri" w:cs="Calibri"/>
-          <w:sz w:val="22"/>
-          <w:szCs w:val="22"/>
-          <w:lang w:val="ru-RU"/>
-        </w:rPr>
-        <w:t> </w:t>
-      </w:r>
-    </w:p>
-    <w:p>
-      <w:pPr>
-        <w:pStyle w:val="NormalWeb"/>
-        <w:spacing w:before="0" w:beforeAutospacing="0" w:after="0" w:afterAutospacing="0"/>
+        </w:rPr>
+        <w:t>OpenEDX</w:t>
+      </w:r>
+      <w:proofErr w:type="spellEnd"/>
+      <w:r>
         <w:rPr>
           <w:rFonts w:ascii="Calibri" w:hAnsi="Calibri" w:cs="Calibri"/>
           <w:b/>
@@ -1940,138 +1481,63 @@
           <w:szCs w:val="22"/>
           <w:lang w:val="ru-RU"/>
         </w:rPr>
-      </w:pPr>
-      <w:r>
-        <w:rPr>
-          <w:rFonts w:ascii="Calibri" w:hAnsi="Calibri" w:cs="Calibri"/>
-          <w:b/>
+        <w:t xml:space="preserve">) </w:t>
+      </w:r>
+      <w:r>
+        <w:rPr>
+          <w:rFonts w:ascii="Calibri" w:hAnsi="Calibri" w:cs="Calibri"/>
           <w:bCs/>
-          <w:sz w:val="22"/>
-          <w:szCs w:val="22"/>
-        </w:rPr>
-        <w:t>EDX</w:t>
-      </w:r>
-      <w:r>
-        <w:rPr>
-          <w:rFonts w:ascii="Calibri" w:hAnsi="Calibri" w:cs="Calibri"/>
-          <w:b/>
+          <w:i/>
+          <w:sz w:val="22"/>
+          <w:szCs w:val="22"/>
+          <w:lang w:val="ru-RU"/>
+        </w:rPr>
+        <w:t>и 1 (</w:t>
+      </w:r>
+      <w:proofErr w:type="spellStart"/>
+      <w:r>
+        <w:rPr>
+          <w:rFonts w:ascii="Calibri" w:hAnsi="Calibri" w:cs="Calibri"/>
           <w:bCs/>
-          <w:sz w:val="22"/>
-          <w:szCs w:val="22"/>
-          <w:lang w:val="ru-RU"/>
-        </w:rPr>
-        <w:t>/</w:t>
-      </w:r>
-      <w:proofErr w:type="spellStart"/>
-      <w:r>
-        <w:rPr>
-          <w:rFonts w:ascii="Calibri" w:hAnsi="Calibri" w:cs="Calibri"/>
-          <w:b/>
+          <w:i/>
+          <w:sz w:val="22"/>
+          <w:szCs w:val="22"/>
+        </w:rPr>
+        <w:t>edx</w:t>
+      </w:r>
+      <w:proofErr w:type="spellEnd"/>
+      <w:r>
+        <w:rPr>
+          <w:rFonts w:ascii="Calibri" w:hAnsi="Calibri" w:cs="Calibri"/>
           <w:bCs/>
-          <w:sz w:val="22"/>
-          <w:szCs w:val="22"/>
-        </w:rPr>
-        <w:t>OpenEDX</w:t>
-      </w:r>
-      <w:proofErr w:type="spellEnd"/>
-      <w:r>
-        <w:rPr>
-          <w:rFonts w:ascii="Calibri" w:hAnsi="Calibri" w:cs="Calibri"/>
-          <w:b/>
+          <w:i/>
+          <w:sz w:val="22"/>
+          <w:szCs w:val="22"/>
+          <w:lang w:val="ru-RU"/>
+        </w:rPr>
+        <w:t>)</w:t>
+      </w:r>
+      <w:r>
+        <w:rPr>
+          <w:rFonts w:ascii="Calibri" w:hAnsi="Calibri" w:cs="Calibri"/>
           <w:bCs/>
-          <w:sz w:val="22"/>
-          <w:szCs w:val="22"/>
-          <w:lang w:val="ru-RU"/>
-        </w:rPr>
-        <w:t>/</w:t>
-      </w:r>
-      <w:proofErr w:type="spellStart"/>
-      <w:r>
-        <w:rPr>
-          <w:rFonts w:ascii="Calibri" w:hAnsi="Calibri" w:cs="Calibri"/>
-          <w:b/>
+          <w:i/>
+          <w:sz w:val="22"/>
+          <w:szCs w:val="22"/>
+          <w:lang w:val="ru-RU"/>
+        </w:rPr>
+        <w:t xml:space="preserve"> ресурс</w:t>
+      </w:r>
+      <w:r>
+        <w:rPr>
+          <w:rFonts w:ascii="Calibri" w:hAnsi="Calibri" w:cs="Calibri"/>
           <w:bCs/>
-          <w:sz w:val="22"/>
-          <w:szCs w:val="22"/>
-        </w:rPr>
-        <w:t>C</w:t>
-      </w:r>
-      <w:r>
-        <w:rPr>
-          <w:rFonts w:ascii="Calibri" w:hAnsi="Calibri" w:cs="Calibri"/>
-          <w:b/>
-          <w:bCs/>
-          <w:sz w:val="22"/>
-          <w:szCs w:val="22"/>
-        </w:rPr>
-        <w:t>loudsociety</w:t>
-      </w:r>
-      <w:proofErr w:type="spellEnd"/>
-    </w:p>
-    <w:p>
-      <w:pPr>
-        <w:pStyle w:val="NormalWeb"/>
-        <w:spacing w:before="0" w:beforeAutospacing="0" w:after="0" w:afterAutospacing="0"/>
-        <w:rPr>
-          <w:rFonts w:ascii="Calibri" w:hAnsi="Calibri" w:cs="Calibri"/>
-          <w:sz w:val="22"/>
-          <w:szCs w:val="22"/>
-          <w:lang w:val="ru-RU"/>
-        </w:rPr>
-      </w:pPr>
-      <w:r>
-        <w:rPr>
-          <w:rFonts w:ascii="Calibri" w:hAnsi="Calibri" w:cs="Calibri"/>
-          <w:sz w:val="22"/>
-          <w:szCs w:val="22"/>
-          <w:lang w:val="ru-RU"/>
-        </w:rPr>
-        <w:t xml:space="preserve">Есть </w:t>
-      </w:r>
-      <w:r>
-        <w:rPr>
-          <w:rFonts w:ascii="Calibri" w:hAnsi="Calibri" w:cs="Calibri"/>
-          <w:sz w:val="22"/>
-          <w:szCs w:val="22"/>
-          <w:lang w:val="ru-RU"/>
-        </w:rPr>
-        <w:t>несколько</w:t>
-      </w:r>
-      <w:r>
-        <w:rPr>
-          <w:rFonts w:ascii="Calibri" w:hAnsi="Calibri" w:cs="Calibri"/>
-          <w:sz w:val="22"/>
-          <w:szCs w:val="22"/>
-          <w:lang w:val="ru-RU"/>
-        </w:rPr>
-        <w:t xml:space="preserve"> хороших ресурс</w:t>
-      </w:r>
-      <w:r>
-        <w:rPr>
-          <w:rFonts w:ascii="Calibri" w:hAnsi="Calibri" w:cs="Calibri"/>
-          <w:sz w:val="22"/>
-          <w:szCs w:val="22"/>
-          <w:lang w:val="ru-RU"/>
-        </w:rPr>
-        <w:t>ов</w:t>
-      </w:r>
-      <w:r>
-        <w:rPr>
-          <w:rFonts w:ascii="Calibri" w:hAnsi="Calibri" w:cs="Calibri"/>
-          <w:sz w:val="22"/>
-          <w:szCs w:val="22"/>
-          <w:lang w:val="ru-RU"/>
-        </w:rPr>
-        <w:t xml:space="preserve"> с онлайн курсами</w:t>
-      </w:r>
-      <w:r>
-        <w:rPr>
-          <w:rFonts w:ascii="Calibri" w:hAnsi="Calibri" w:cs="Calibri"/>
-          <w:sz w:val="22"/>
-          <w:szCs w:val="22"/>
-          <w:lang w:val="ru-RU"/>
-        </w:rPr>
-        <w:t xml:space="preserve"> </w:t>
+          <w:i/>
+          <w:sz w:val="22"/>
+          <w:szCs w:val="22"/>
+          <w:lang w:val="ru-RU"/>
+        </w:rPr>
+        <w:t xml:space="preserve"> можно использовать для общей подготовки.</w:t>
       </w:r>
     </w:p>
     <w:p>
@@ -2088,7 +1554,7 @@
           <w:lang w:val="ru-RU"/>
         </w:rPr>
       </w:pPr>
-      <w:hyperlink r:id="rId11" w:history="1">
+      <w:hyperlink r:id="rId7" w:history="1">
         <w:r>
           <w:rPr>
             <w:rStyle w:val="Hyperlink"/>
@@ -2124,7 +1590,7 @@
           <w:lang w:val="ru-RU"/>
         </w:rPr>
       </w:pPr>
-      <w:hyperlink r:id="rId12" w:history="1">
+      <w:hyperlink r:id="rId8" w:history="1">
         <w:r>
           <w:rPr>
             <w:rStyle w:val="Hyperlink"/>
@@ -2161,7 +1627,7 @@
           <w:lang w:val="ru-RU"/>
         </w:rPr>
       </w:pPr>
-      <w:hyperlink r:id="rId13" w:history="1">
+      <w:hyperlink r:id="rId9" w:history="1">
         <w:r>
           <w:rPr>
             <w:rStyle w:val="Hyperlink"/>
@@ -2197,6 +1663,7 @@
       <w:r>
         <w:rPr>
           <w:rFonts w:ascii="Calibri" w:hAnsi="Calibri" w:cs="Calibri"/>
+          <w:i/>
           <w:sz w:val="22"/>
           <w:szCs w:val="22"/>
           <w:lang w:val="ru-RU"/>
@@ -2206,6 +1673,7 @@
       <w:r>
         <w:rPr>
           <w:rFonts w:ascii="Calibri" w:hAnsi="Calibri" w:cs="Calibri"/>
+          <w:i/>
           <w:sz w:val="22"/>
           <w:szCs w:val="22"/>
           <w:lang w:val="ru-RU"/>
@@ -2215,6 +1683,7 @@
       <w:r>
         <w:rPr>
           <w:rFonts w:ascii="Calibri" w:hAnsi="Calibri" w:cs="Calibri"/>
+          <w:i/>
           <w:sz w:val="22"/>
           <w:szCs w:val="22"/>
         </w:rPr>
@@ -2223,6 +1692,7 @@
       <w:r>
         <w:rPr>
           <w:rFonts w:ascii="Calibri" w:hAnsi="Calibri" w:cs="Calibri"/>
+          <w:i/>
           <w:sz w:val="22"/>
           <w:szCs w:val="22"/>
           <w:lang w:val="ru-RU"/>
@@ -2232,6 +1702,7 @@
       <w:r>
         <w:rPr>
           <w:rFonts w:ascii="Calibri" w:hAnsi="Calibri" w:cs="Calibri"/>
+          <w:i/>
           <w:sz w:val="22"/>
           <w:szCs w:val="22"/>
         </w:rPr>
@@ -2240,6 +1711,7 @@
       <w:r>
         <w:rPr>
           <w:rFonts w:ascii="Calibri" w:hAnsi="Calibri" w:cs="Calibri"/>
+          <w:i/>
           <w:sz w:val="22"/>
           <w:szCs w:val="22"/>
           <w:lang w:val="ru-RU"/>
@@ -2249,15 +1721,17 @@
       <w:r>
         <w:rPr>
           <w:rFonts w:ascii="Calibri" w:hAnsi="Calibri" w:cs="Calibri"/>
-          <w:sz w:val="22"/>
-          <w:szCs w:val="22"/>
-          <w:lang w:val="ru-RU"/>
-        </w:rPr>
-        <w:t xml:space="preserve"> </w:t>
-      </w:r>
-      <w:r>
-        <w:rPr>
-          <w:rFonts w:ascii="Calibri" w:hAnsi="Calibri" w:cs="Calibri"/>
+          <w:i/>
+          <w:sz w:val="22"/>
+          <w:szCs w:val="22"/>
+          <w:lang w:val="ru-RU"/>
+        </w:rPr>
+        <w:t xml:space="preserve"> </w:t>
+      </w:r>
+      <w:r>
+        <w:rPr>
+          <w:rFonts w:ascii="Calibri" w:hAnsi="Calibri" w:cs="Calibri"/>
+          <w:i/>
           <w:sz w:val="22"/>
           <w:szCs w:val="22"/>
           <w:lang w:val="ru-RU"/>
@@ -2271,7 +1745,7 @@
           <w:szCs w:val="22"/>
           <w:lang w:val="ru-RU"/>
         </w:rPr>
-        <w:t xml:space="preserve"> Давайте сравним попарно</w:t>
+        <w:t xml:space="preserve"> </w:t>
       </w:r>
     </w:p>
     <w:p>
@@ -2280,12 +1754,29 @@
         <w:spacing w:before="0" w:beforeAutospacing="0" w:after="0" w:afterAutospacing="0"/>
         <w:rPr>
           <w:rFonts w:ascii="Calibri" w:hAnsi="Calibri" w:cs="Calibri"/>
-          <w:b/>
-          <w:sz w:val="22"/>
-          <w:szCs w:val="22"/>
-          <w:lang w:val="ru-RU"/>
-        </w:rPr>
-      </w:pPr>
+          <w:sz w:val="22"/>
+          <w:szCs w:val="22"/>
+          <w:lang w:val="ru-RU"/>
+        </w:rPr>
+      </w:pPr>
+      <w:r>
+        <w:rPr>
+          <w:rFonts w:ascii="Calibri" w:hAnsi="Calibri" w:cs="Calibri"/>
+          <w:sz w:val="22"/>
+          <w:szCs w:val="22"/>
+          <w:lang w:val="ru-RU"/>
+        </w:rPr>
+        <w:t>Давайте сравним попарно</w:t>
+      </w:r>
+      <w:r>
+        <w:rPr>
+          <w:rFonts w:ascii="Calibri" w:hAnsi="Calibri" w:cs="Calibri"/>
+          <w:sz w:val="22"/>
+          <w:szCs w:val="22"/>
+          <w:lang w:val="ru-RU"/>
+        </w:rPr>
+        <w:t>.</w:t>
+      </w:r>
     </w:p>
     <w:p>
       <w:pPr>
@@ -2305,59 +1796,75 @@
         <w:spacing w:before="0" w:beforeAutospacing="0" w:after="0" w:afterAutospacing="0"/>
         <w:rPr>
           <w:rFonts w:ascii="Calibri" w:hAnsi="Calibri" w:cs="Calibri"/>
+          <w:sz w:val="22"/>
+          <w:szCs w:val="22"/>
+          <w:lang w:val="ru-RU"/>
+        </w:rPr>
+      </w:pPr>
+      <w:proofErr w:type="spellStart"/>
+      <w:r>
+        <w:rPr>
+          <w:rFonts w:ascii="Calibri" w:hAnsi="Calibri" w:cs="Calibri"/>
           <w:b/>
-          <w:sz w:val="22"/>
-          <w:szCs w:val="22"/>
-          <w:lang w:val="ru-RU"/>
-        </w:rPr>
-      </w:pPr>
+          <w:bCs/>
+          <w:sz w:val="22"/>
+          <w:szCs w:val="22"/>
+        </w:rPr>
+        <w:t>OpenEDX</w:t>
+      </w:r>
+      <w:proofErr w:type="spellEnd"/>
       <w:r>
         <w:rPr>
           <w:rFonts w:ascii="Calibri" w:hAnsi="Calibri" w:cs="Calibri"/>
           <w:b/>
-          <w:sz w:val="22"/>
-          <w:szCs w:val="22"/>
-        </w:rPr>
-        <w:t>EDX</w:t>
+          <w:bCs/>
+          <w:sz w:val="22"/>
+          <w:szCs w:val="22"/>
+          <w:lang w:val="ru-RU"/>
+        </w:rPr>
+        <w:t xml:space="preserve"> </w:t>
       </w:r>
       <w:r>
         <w:rPr>
           <w:rFonts w:ascii="Calibri" w:hAnsi="Calibri" w:cs="Calibri"/>
           <w:b/>
-          <w:sz w:val="22"/>
-          <w:szCs w:val="22"/>
-          <w:lang w:val="ru-RU"/>
-        </w:rPr>
-        <w:t xml:space="preserve"> </w:t>
+          <w:bCs/>
+          <w:sz w:val="22"/>
+          <w:szCs w:val="22"/>
+        </w:rPr>
+        <w:t>vs</w:t>
       </w:r>
       <w:r>
         <w:rPr>
           <w:rFonts w:ascii="Calibri" w:hAnsi="Calibri" w:cs="Calibri"/>
           <w:b/>
-          <w:sz w:val="22"/>
-          <w:szCs w:val="22"/>
-        </w:rPr>
-        <w:t>vs</w:t>
-      </w:r>
+          <w:bCs/>
+          <w:sz w:val="22"/>
+          <w:szCs w:val="22"/>
+          <w:lang w:val="ru-RU"/>
+        </w:rPr>
+        <w:t xml:space="preserve"> </w:t>
+      </w:r>
+      <w:proofErr w:type="spellStart"/>
       <w:r>
         <w:rPr>
           <w:rFonts w:ascii="Calibri" w:hAnsi="Calibri" w:cs="Calibri"/>
           <w:b/>
-          <w:sz w:val="22"/>
-          <w:szCs w:val="22"/>
-          <w:lang w:val="ru-RU"/>
-        </w:rPr>
-        <w:t xml:space="preserve"> </w:t>
-      </w:r>
-      <w:proofErr w:type="spellStart"/>
+          <w:bCs/>
+          <w:sz w:val="22"/>
+          <w:szCs w:val="22"/>
+        </w:rPr>
+        <w:t>C</w:t>
+      </w:r>
       <w:r>
         <w:rPr>
           <w:rFonts w:ascii="Calibri" w:hAnsi="Calibri" w:cs="Calibri"/>
           <w:b/>
-          <w:sz w:val="22"/>
-          <w:szCs w:val="22"/>
-        </w:rPr>
-        <w:t>CloudSociety</w:t>
+          <w:bCs/>
+          <w:sz w:val="22"/>
+          <w:szCs w:val="22"/>
+        </w:rPr>
+        <w:t>loudsociety</w:t>
       </w:r>
       <w:proofErr w:type="spellEnd"/>
     </w:p>
@@ -2368,101 +1875,60 @@
         <w:ind w:firstLine="720"/>
         <w:rPr>
           <w:rFonts w:ascii="Calibri" w:hAnsi="Calibri" w:cs="Calibri"/>
-          <w:sz w:val="22"/>
-          <w:szCs w:val="22"/>
-          <w:lang w:val="ru-RU"/>
-        </w:rPr>
-      </w:pPr>
-      <w:r>
-        <w:rPr>
-          <w:rFonts w:ascii="Calibri" w:hAnsi="Calibri" w:cs="Calibri"/>
-          <w:sz w:val="22"/>
-          <w:szCs w:val="22"/>
-        </w:rPr>
-        <w:t>EDX</w:t>
-      </w:r>
-      <w:r>
-        <w:rPr>
-          <w:rFonts w:ascii="Calibri" w:hAnsi="Calibri" w:cs="Calibri"/>
-          <w:sz w:val="22"/>
-          <w:szCs w:val="22"/>
-          <w:lang w:val="ru-RU"/>
-        </w:rPr>
-        <w:t xml:space="preserve"> всем известная платформа, на ней очень много различных курсов от ведущих университетов.</w:t>
-      </w:r>
-      <w:r>
-        <w:rPr>
-          <w:rFonts w:ascii="Calibri" w:hAnsi="Calibri" w:cs="Calibri"/>
-          <w:sz w:val="22"/>
-          <w:szCs w:val="22"/>
-          <w:lang w:val="ru-RU"/>
-        </w:rPr>
-        <w:t xml:space="preserve"> </w:t>
-      </w:r>
-      <w:r>
-        <w:rPr>
-          <w:rFonts w:ascii="Calibri" w:hAnsi="Calibri" w:cs="Calibri"/>
-          <w:sz w:val="22"/>
-          <w:szCs w:val="22"/>
-          <w:lang w:val="ru-RU"/>
-        </w:rPr>
-        <w:t xml:space="preserve">На ней собраны в том числе и курсы от </w:t>
-      </w:r>
-      <w:r>
-        <w:rPr>
-          <w:rFonts w:ascii="Calibri" w:hAnsi="Calibri" w:cs="Calibri"/>
-          <w:sz w:val="22"/>
-          <w:szCs w:val="22"/>
-        </w:rPr>
-        <w:t>Microsoft</w:t>
-      </w:r>
-      <w:r>
-        <w:rPr>
-          <w:rFonts w:ascii="Calibri" w:hAnsi="Calibri" w:cs="Calibri"/>
-          <w:sz w:val="22"/>
-          <w:szCs w:val="22"/>
-          <w:lang w:val="ru-RU"/>
-        </w:rPr>
-        <w:t xml:space="preserve"> </w:t>
-      </w:r>
-      <w:r>
-        <w:rPr>
-          <w:rFonts w:ascii="Calibri" w:hAnsi="Calibri" w:cs="Calibri"/>
-          <w:sz w:val="22"/>
-          <w:szCs w:val="22"/>
-          <w:lang w:val="ru-RU"/>
-        </w:rPr>
-        <w:t xml:space="preserve">по </w:t>
-      </w:r>
-      <w:r>
-        <w:rPr>
-          <w:rFonts w:ascii="Calibri" w:hAnsi="Calibri" w:cs="Calibri"/>
-          <w:sz w:val="22"/>
-          <w:szCs w:val="22"/>
-        </w:rPr>
-        <w:t>Azure</w:t>
-      </w:r>
-      <w:r>
-        <w:rPr>
-          <w:rFonts w:ascii="Calibri" w:hAnsi="Calibri" w:cs="Calibri"/>
-          <w:sz w:val="22"/>
-          <w:szCs w:val="22"/>
-          <w:lang w:val="ru-RU"/>
-        </w:rPr>
-        <w:t xml:space="preserve"> </w:t>
-      </w:r>
-      <w:hyperlink r:id="rId14" w:history="1">
-        <w:r>
-          <w:rPr>
-            <w:rStyle w:val="Hyperlink"/>
-            <w:rFonts w:ascii="Calibri" w:hAnsi="Calibri" w:cs="Calibri"/>
-            <w:sz w:val="22"/>
-            <w:szCs w:val="22"/>
-            <w:lang w:val="ru-RU"/>
-          </w:rPr>
-          <w:t>https://www.edx.org/course?search_query=azure</w:t>
-        </w:r>
-      </w:hyperlink>
+          <w:b/>
+          <w:sz w:val="22"/>
+          <w:szCs w:val="22"/>
+          <w:lang w:val="ru-RU"/>
+        </w:rPr>
+      </w:pPr>
+      <w:r>
+        <w:rPr>
+          <w:rFonts w:ascii="Calibri" w:hAnsi="Calibri" w:cs="Calibri"/>
+          <w:b/>
+          <w:sz w:val="22"/>
+          <w:szCs w:val="22"/>
+          <w:lang w:val="ru-RU"/>
+        </w:rPr>
+        <w:t xml:space="preserve">На этих 2 ресурсах, есть курсы для каждого раздела, перечисленного в описании экзамена. Это такая выжимка, </w:t>
+      </w:r>
+      <w:r>
+        <w:rPr>
+          <w:rFonts w:ascii="Calibri" w:hAnsi="Calibri" w:cs="Calibri"/>
+          <w:b/>
+          <w:sz w:val="22"/>
+          <w:szCs w:val="22"/>
+        </w:rPr>
+        <w:t>brain</w:t>
+      </w:r>
+      <w:r>
+        <w:rPr>
+          <w:rFonts w:ascii="Calibri" w:hAnsi="Calibri" w:cs="Calibri"/>
+          <w:b/>
+          <w:sz w:val="22"/>
+          <w:szCs w:val="22"/>
+          <w:lang w:val="ru-RU"/>
+        </w:rPr>
+        <w:t xml:space="preserve"> </w:t>
+      </w:r>
+      <w:r>
+        <w:rPr>
+          <w:rFonts w:ascii="Calibri" w:hAnsi="Calibri" w:cs="Calibri"/>
+          <w:b/>
+          <w:sz w:val="22"/>
+          <w:szCs w:val="22"/>
+        </w:rPr>
+        <w:t>dump</w:t>
+      </w:r>
+      <w:r>
+        <w:rPr>
+          <w:rFonts w:ascii="Calibri" w:hAnsi="Calibri" w:cs="Calibri"/>
+          <w:b/>
+          <w:sz w:val="22"/>
+          <w:szCs w:val="22"/>
+          <w:lang w:val="ru-RU"/>
+        </w:rPr>
+        <w:t xml:space="preserve">, который надо обязательно знать для сдачи экзаменов. </w:t>
+      </w:r>
     </w:p>
     <w:p>
       <w:pPr>
@@ -2480,304 +1946,16 @@
       <w:r>
         <w:rPr>
           <w:rFonts w:ascii="Calibri" w:hAnsi="Calibri" w:cs="Calibri"/>
-          <w:sz w:val="22"/>
-          <w:szCs w:val="22"/>
-          <w:lang w:val="ru-RU"/>
-        </w:rPr>
-        <w:t xml:space="preserve">Чем </w:t>
-      </w:r>
-      <w:r>
-        <w:rPr>
-          <w:rFonts w:ascii="Calibri" w:hAnsi="Calibri" w:cs="Calibri"/>
-          <w:sz w:val="22"/>
-          <w:szCs w:val="22"/>
-          <w:lang w:val="ru-RU"/>
-        </w:rPr>
-        <w:t xml:space="preserve">глобально </w:t>
-      </w:r>
-      <w:r>
-        <w:rPr>
-          <w:rFonts w:ascii="Calibri" w:hAnsi="Calibri" w:cs="Calibri"/>
-          <w:sz w:val="22"/>
-          <w:szCs w:val="22"/>
-          <w:lang w:val="ru-RU"/>
-        </w:rPr>
-        <w:t xml:space="preserve">отличается </w:t>
-      </w:r>
-      <w:r>
-        <w:rPr>
-          <w:rFonts w:ascii="Calibri" w:hAnsi="Calibri" w:cs="Calibri"/>
           <w:b/>
           <w:sz w:val="22"/>
           <w:szCs w:val="22"/>
-        </w:rPr>
-        <w:t>EDX</w:t>
-      </w:r>
-      <w:r>
-        <w:rPr>
-          <w:rFonts w:ascii="Calibri" w:hAnsi="Calibri" w:cs="Calibri"/>
-          <w:sz w:val="22"/>
-          <w:szCs w:val="22"/>
-          <w:lang w:val="ru-RU"/>
-        </w:rPr>
-        <w:t xml:space="preserve">, от всех остальных – понятно. Это </w:t>
-      </w:r>
-      <w:r>
-        <w:rPr>
-          <w:rFonts w:ascii="Calibri" w:hAnsi="Calibri" w:cs="Calibri"/>
-          <w:b/>
-          <w:sz w:val="22"/>
-          <w:szCs w:val="22"/>
-          <w:lang w:val="ru-RU"/>
-        </w:rPr>
-        <w:t>внешняя</w:t>
-      </w:r>
-      <w:r>
-        <w:rPr>
-          <w:rFonts w:ascii="Calibri" w:hAnsi="Calibri" w:cs="Calibri"/>
-          <w:sz w:val="22"/>
-          <w:szCs w:val="22"/>
-          <w:lang w:val="ru-RU"/>
-        </w:rPr>
-        <w:t xml:space="preserve"> относительно </w:t>
-      </w:r>
-      <w:r>
-        <w:rPr>
-          <w:rFonts w:ascii="Calibri" w:hAnsi="Calibri" w:cs="Calibri"/>
-          <w:sz w:val="22"/>
-          <w:szCs w:val="22"/>
-        </w:rPr>
-        <w:t>Microsoft</w:t>
-      </w:r>
-      <w:r>
-        <w:rPr>
-          <w:rFonts w:ascii="Calibri" w:hAnsi="Calibri" w:cs="Calibri"/>
-          <w:sz w:val="22"/>
-          <w:szCs w:val="22"/>
-          <w:lang w:val="ru-RU"/>
-        </w:rPr>
-        <w:t xml:space="preserve"> </w:t>
-      </w:r>
-      <w:r>
-        <w:rPr>
-          <w:rFonts w:ascii="Calibri" w:hAnsi="Calibri" w:cs="Calibri"/>
-          <w:b/>
-          <w:sz w:val="22"/>
-          <w:szCs w:val="22"/>
-          <w:lang w:val="ru-RU"/>
-        </w:rPr>
-        <w:t>площадка</w:t>
-      </w:r>
-      <w:r>
-        <w:rPr>
-          <w:rFonts w:ascii="Calibri" w:hAnsi="Calibri" w:cs="Calibri"/>
-          <w:sz w:val="22"/>
-          <w:szCs w:val="22"/>
-          <w:lang w:val="ru-RU"/>
-        </w:rPr>
-        <w:t xml:space="preserve"> и присутствие на ней для </w:t>
-      </w:r>
-      <w:r>
-        <w:rPr>
-          <w:rFonts w:ascii="Calibri" w:hAnsi="Calibri" w:cs="Calibri"/>
-          <w:sz w:val="22"/>
-          <w:szCs w:val="22"/>
-        </w:rPr>
-        <w:t>Microsoft</w:t>
-      </w:r>
-      <w:r>
-        <w:rPr>
-          <w:rFonts w:ascii="Calibri" w:hAnsi="Calibri" w:cs="Calibri"/>
-          <w:sz w:val="22"/>
-          <w:szCs w:val="22"/>
-          <w:lang w:val="ru-RU"/>
-        </w:rPr>
-        <w:t xml:space="preserve"> </w:t>
-      </w:r>
-      <w:r>
-        <w:rPr>
-          <w:rFonts w:ascii="Calibri" w:hAnsi="Calibri" w:cs="Calibri"/>
-          <w:sz w:val="22"/>
-          <w:szCs w:val="22"/>
-          <w:lang w:val="ru-RU"/>
-        </w:rPr>
-        <w:t xml:space="preserve">обязательно т.к. </w:t>
-      </w:r>
-      <w:r>
-        <w:rPr>
-          <w:rFonts w:ascii="Calibri" w:hAnsi="Calibri" w:cs="Calibri"/>
-          <w:sz w:val="22"/>
-          <w:szCs w:val="22"/>
-          <w:lang w:val="ru-RU"/>
-        </w:rPr>
-        <w:t xml:space="preserve">это и </w:t>
-      </w:r>
-      <w:r>
-        <w:rPr>
-          <w:rFonts w:ascii="Calibri" w:hAnsi="Calibri" w:cs="Calibri"/>
-          <w:sz w:val="22"/>
-          <w:szCs w:val="22"/>
-          <w:lang w:val="ru-RU"/>
-        </w:rPr>
-        <w:t>демонстрация флага</w:t>
-      </w:r>
-      <w:r>
-        <w:rPr>
-          <w:rFonts w:ascii="Calibri" w:hAnsi="Calibri" w:cs="Calibri"/>
-          <w:sz w:val="22"/>
-          <w:szCs w:val="22"/>
-          <w:lang w:val="ru-RU"/>
-        </w:rPr>
-        <w:t xml:space="preserve"> (много других хороших курсов, и мы должны быть там)</w:t>
-      </w:r>
-      <w:r>
-        <w:rPr>
-          <w:rFonts w:ascii="Calibri" w:hAnsi="Calibri" w:cs="Calibri"/>
-          <w:sz w:val="22"/>
-          <w:szCs w:val="22"/>
-          <w:lang w:val="ru-RU"/>
-        </w:rPr>
-        <w:t xml:space="preserve"> и </w:t>
-      </w:r>
-      <w:r>
-        <w:rPr>
-          <w:rFonts w:ascii="Calibri" w:hAnsi="Calibri" w:cs="Calibri"/>
-          <w:sz w:val="22"/>
-          <w:szCs w:val="22"/>
-          <w:lang w:val="ru-RU"/>
-        </w:rPr>
-        <w:t>“</w:t>
-      </w:r>
-      <w:r>
-        <w:rPr>
-          <w:rFonts w:ascii="Calibri" w:hAnsi="Calibri" w:cs="Calibri"/>
-          <w:sz w:val="22"/>
-          <w:szCs w:val="22"/>
-          <w:lang w:val="ru-RU"/>
-        </w:rPr>
-        <w:t>торговля на красных линиях</w:t>
-      </w:r>
-      <w:r>
-        <w:rPr>
-          <w:rFonts w:ascii="Calibri" w:hAnsi="Calibri" w:cs="Calibri"/>
-          <w:sz w:val="22"/>
-          <w:szCs w:val="22"/>
-          <w:lang w:val="ru-RU"/>
-        </w:rPr>
-        <w:t>”</w:t>
-      </w:r>
-      <w:r>
-        <w:rPr>
-          <w:rFonts w:ascii="Calibri" w:hAnsi="Calibri" w:cs="Calibri"/>
-          <w:sz w:val="22"/>
-          <w:szCs w:val="22"/>
-          <w:lang w:val="ru-RU"/>
-        </w:rPr>
-        <w:t xml:space="preserve"> (может кто-то будет, проходя мимо и наши курсы изучать, даже если не очень-то и хотелось)</w:t>
-      </w:r>
-      <w:r>
-        <w:rPr>
-          <w:rFonts w:ascii="Calibri" w:hAnsi="Calibri" w:cs="Calibri"/>
-          <w:sz w:val="22"/>
-          <w:szCs w:val="22"/>
-          <w:lang w:val="ru-RU"/>
-        </w:rPr>
-        <w:t xml:space="preserve">. </w:t>
-      </w:r>
-      <w:r>
-        <w:rPr>
-          <w:rFonts w:ascii="Calibri" w:hAnsi="Calibri" w:cs="Calibri"/>
-          <w:b/>
-          <w:sz w:val="22"/>
-          <w:szCs w:val="22"/>
-          <w:lang w:val="ru-RU"/>
-        </w:rPr>
-        <w:t>Не понятно</w:t>
-      </w:r>
-      <w:r>
-        <w:rPr>
-          <w:rFonts w:ascii="Calibri" w:hAnsi="Calibri" w:cs="Calibri"/>
-          <w:sz w:val="22"/>
-          <w:szCs w:val="22"/>
-          <w:lang w:val="ru-RU"/>
-        </w:rPr>
-        <w:t xml:space="preserve"> только </w:t>
-      </w:r>
-      <w:r>
-        <w:rPr>
-          <w:rFonts w:ascii="Calibri" w:hAnsi="Calibri" w:cs="Calibri"/>
-          <w:b/>
-          <w:sz w:val="22"/>
-          <w:szCs w:val="22"/>
-          <w:lang w:val="ru-RU"/>
-        </w:rPr>
-        <w:t xml:space="preserve">почему, часть ресурсов опубликовано и на </w:t>
-      </w:r>
-      <w:r>
-        <w:rPr>
-          <w:rFonts w:ascii="Calibri" w:hAnsi="Calibri" w:cs="Calibri"/>
-          <w:b/>
-          <w:sz w:val="22"/>
-          <w:szCs w:val="22"/>
-        </w:rPr>
-        <w:t>EDX</w:t>
-      </w:r>
-      <w:r>
-        <w:rPr>
-          <w:rFonts w:ascii="Calibri" w:hAnsi="Calibri" w:cs="Calibri"/>
-          <w:b/>
-          <w:sz w:val="22"/>
-          <w:szCs w:val="22"/>
-          <w:lang w:val="ru-RU"/>
-        </w:rPr>
-        <w:t xml:space="preserve"> и на </w:t>
-      </w:r>
-      <w:proofErr w:type="spellStart"/>
-      <w:r>
-        <w:rPr>
-          <w:rFonts w:ascii="Calibri" w:hAnsi="Calibri" w:cs="Calibri"/>
-          <w:b/>
-          <w:sz w:val="22"/>
-          <w:szCs w:val="22"/>
-        </w:rPr>
-        <w:t>CloudSociety</w:t>
-      </w:r>
-      <w:proofErr w:type="spellEnd"/>
-      <w:r>
-        <w:rPr>
-          <w:rFonts w:ascii="Calibri" w:hAnsi="Calibri" w:cs="Calibri"/>
-          <w:b/>
-          <w:sz w:val="22"/>
-          <w:szCs w:val="22"/>
-          <w:lang w:val="ru-RU"/>
-        </w:rPr>
-        <w:t>.</w:t>
-      </w:r>
-    </w:p>
-    <w:p>
-      <w:pPr>
-        <w:pStyle w:val="NormalWeb"/>
-        <w:spacing w:before="0" w:beforeAutospacing="0" w:after="0" w:afterAutospacing="0"/>
-        <w:rPr>
-          <w:rFonts w:ascii="Calibri" w:hAnsi="Calibri" w:cs="Calibri"/>
-          <w:sz w:val="22"/>
-          <w:szCs w:val="22"/>
-          <w:lang w:val="ru-RU"/>
-        </w:rPr>
-      </w:pPr>
-      <w:r>
-        <w:rPr>
-          <w:rFonts w:ascii="Calibri" w:hAnsi="Calibri" w:cs="Calibri"/>
-          <w:noProof/>
-          <w:sz w:val="22"/>
-          <w:szCs w:val="22"/>
           <w:lang w:val="ru-RU"/>
         </w:rPr>
         <w:drawing>
-          <wp:inline distT="0" distB="0" distL="0" distR="0" wp14:anchorId="7D4AE656" wp14:editId="6EFFE111">
-            <wp:extent cx="5943600" cy="3055620"/>
-            <wp:effectExtent l="0" t="0" r="0" b="0"/>
-            <wp:docPr id="9" name="Picture 9"/>
+          <wp:inline distT="0" distB="0" distL="0" distR="0" wp14:anchorId="5504BFB5" wp14:editId="6808CD24">
+            <wp:extent cx="3900636" cy="3128010"/>
+            <wp:effectExtent l="0" t="0" r="5080" b="0"/>
+            <wp:docPr id="14" name="Picture 14"/>
             <wp:cNvGraphicFramePr>
               <a:graphicFrameLocks xmlns:a="http://schemas.openxmlformats.org/drawingml/2006/main" noChangeAspect="1"/>
             </wp:cNvGraphicFramePr>
@@ -2789,7 +1967,7 @@
                     <pic:cNvPicPr/>
                   </pic:nvPicPr>
                   <pic:blipFill>
-                    <a:blip r:embed="rId15"/>
+                    <a:blip r:embed="rId10"/>
                     <a:stretch>
                       <a:fillRect/>
                     </a:stretch>
@@ -2797,7 +1975,7 @@
                   <pic:spPr>
                     <a:xfrm>
                       <a:off x="0" y="0"/>
-                      <a:ext cx="5943600" cy="3055620"/>
+                      <a:ext cx="3916549" cy="3140771"/>
                     </a:xfrm>
                     <a:prstGeom prst="rect">
                       <a:avLst/>
@@ -2814,39 +1992,68 @@
       <w:pPr>
         <w:pStyle w:val="NormalWeb"/>
         <w:spacing w:before="0" w:beforeAutospacing="0" w:after="0" w:afterAutospacing="0"/>
-        <w:rPr>
-          <w:rFonts w:ascii="Calibri" w:hAnsi="Calibri" w:cs="Calibri"/>
-          <w:sz w:val="22"/>
-          <w:szCs w:val="22"/>
-          <w:lang w:val="ru-RU"/>
-        </w:rPr>
-      </w:pPr>
-      <w:r>
-        <w:rPr>
-          <w:rFonts w:ascii="Calibri" w:hAnsi="Calibri" w:cs="Calibri"/>
-          <w:sz w:val="22"/>
-          <w:szCs w:val="22"/>
-          <w:lang w:val="ru-RU"/>
-        </w:rPr>
-        <w:lastRenderedPageBreak/>
-        <w:t xml:space="preserve">Я не могу проверить контент для всех курсов, но с учетом того, что у них номера совпадают- думаю и контент тоже совпадает. На пример у курса </w:t>
-      </w:r>
-      <w:r>
-        <w:rPr>
-          <w:rFonts w:ascii="Calibri" w:hAnsi="Calibri" w:cs="Calibri"/>
-          <w:sz w:val="22"/>
-          <w:szCs w:val="22"/>
-        </w:rPr>
-        <w:t>Microsoft</w:t>
-      </w:r>
-      <w:r>
-        <w:rPr>
-          <w:rFonts w:ascii="Calibri" w:hAnsi="Calibri" w:cs="Calibri"/>
-          <w:sz w:val="22"/>
-          <w:szCs w:val="22"/>
-          <w:lang w:val="ru-RU"/>
-        </w:rPr>
-        <w:t xml:space="preserve"> </w:t>
+        <w:ind w:firstLine="720"/>
+        <w:rPr>
+          <w:rFonts w:ascii="Calibri" w:hAnsi="Calibri" w:cs="Calibri"/>
+          <w:sz w:val="22"/>
+          <w:szCs w:val="22"/>
+          <w:lang w:val="ru-RU"/>
+        </w:rPr>
+      </w:pPr>
+      <w:r>
+        <w:rPr>
+          <w:rFonts w:ascii="Calibri" w:hAnsi="Calibri" w:cs="Calibri"/>
+          <w:sz w:val="22"/>
+          <w:szCs w:val="22"/>
+          <w:lang w:val="ru-RU"/>
+        </w:rPr>
+        <w:t>Вы просто берете, записываетесь на курс (</w:t>
+      </w:r>
+      <w:r>
+        <w:rPr>
+          <w:rFonts w:ascii="Calibri" w:hAnsi="Calibri" w:cs="Calibri"/>
+          <w:sz w:val="22"/>
+          <w:szCs w:val="22"/>
+        </w:rPr>
+        <w:t>enroll</w:t>
+      </w:r>
+      <w:r>
+        <w:rPr>
+          <w:rFonts w:ascii="Calibri" w:hAnsi="Calibri" w:cs="Calibri"/>
+          <w:sz w:val="22"/>
+          <w:szCs w:val="22"/>
+          <w:lang w:val="ru-RU"/>
+        </w:rPr>
+        <w:t>), читаете контент, делаете небольшие тестовые задания самостоятельно и в конце сдаете небольшой тест.</w:t>
+      </w:r>
+      <w:r>
+        <w:rPr>
+          <w:rFonts w:ascii="Calibri" w:hAnsi="Calibri" w:cs="Calibri"/>
+          <w:sz w:val="22"/>
+          <w:szCs w:val="22"/>
+          <w:lang w:val="ru-RU"/>
+        </w:rPr>
+        <w:t xml:space="preserve"> Я не готов гарантировать, </w:t>
+      </w:r>
+      <w:proofErr w:type="gramStart"/>
+      <w:r>
+        <w:rPr>
+          <w:rFonts w:ascii="Calibri" w:hAnsi="Calibri" w:cs="Calibri"/>
+          <w:sz w:val="22"/>
+          <w:szCs w:val="22"/>
+          <w:lang w:val="ru-RU"/>
+        </w:rPr>
+        <w:t>что</w:t>
+      </w:r>
+      <w:proofErr w:type="gramEnd"/>
+      <w:r>
+        <w:rPr>
+          <w:rFonts w:ascii="Calibri" w:hAnsi="Calibri" w:cs="Calibri"/>
+          <w:sz w:val="22"/>
+          <w:szCs w:val="22"/>
+          <w:lang w:val="ru-RU"/>
+        </w:rPr>
+        <w:t xml:space="preserve"> выучив текст всех модулей Вы сдадите экзамен, но если Вы уже знаете </w:t>
       </w:r>
       <w:r>
         <w:rPr>
@@ -2863,158 +2070,8 @@
           <w:szCs w:val="22"/>
           <w:lang w:val="ru-RU"/>
         </w:rPr>
-        <w:t xml:space="preserve"> </w:t>
-      </w:r>
-      <w:r>
-        <w:rPr>
-          <w:rFonts w:ascii="Calibri" w:hAnsi="Calibri" w:cs="Calibri"/>
-          <w:sz w:val="22"/>
-          <w:szCs w:val="22"/>
-        </w:rPr>
-        <w:t>Storage</w:t>
-      </w:r>
-      <w:r>
-        <w:rPr>
-          <w:rFonts w:ascii="Calibri" w:hAnsi="Calibri" w:cs="Calibri"/>
-          <w:sz w:val="22"/>
-          <w:szCs w:val="22"/>
-          <w:lang w:val="ru-RU"/>
-        </w:rPr>
-        <w:t xml:space="preserve"> </w:t>
-      </w:r>
-      <w:r>
-        <w:rPr>
-          <w:rFonts w:ascii="Calibri" w:hAnsi="Calibri" w:cs="Calibri"/>
-          <w:sz w:val="22"/>
-          <w:szCs w:val="22"/>
-          <w:lang w:val="ru-RU"/>
-        </w:rPr>
-        <w:t xml:space="preserve">номер </w:t>
-      </w:r>
-      <w:r>
-        <w:rPr>
-          <w:rFonts w:ascii="Calibri" w:hAnsi="Calibri" w:cs="Calibri"/>
-          <w:sz w:val="22"/>
-          <w:szCs w:val="22"/>
-          <w:lang w:val="ru-RU"/>
-        </w:rPr>
-        <w:t xml:space="preserve">- </w:t>
-      </w:r>
-      <w:r>
-        <w:rPr>
-          <w:rFonts w:ascii="Calibri" w:hAnsi="Calibri" w:cs="Calibri"/>
-          <w:sz w:val="22"/>
-          <w:szCs w:val="22"/>
-        </w:rPr>
-        <w:t>azure</w:t>
-      </w:r>
-      <w:r>
-        <w:rPr>
-          <w:rFonts w:ascii="Calibri" w:hAnsi="Calibri" w:cs="Calibri"/>
-          <w:sz w:val="22"/>
-          <w:szCs w:val="22"/>
-          <w:lang w:val="ru-RU"/>
-        </w:rPr>
-        <w:t>205</w:t>
-      </w:r>
-      <w:r>
-        <w:rPr>
-          <w:rFonts w:ascii="Calibri" w:hAnsi="Calibri" w:cs="Calibri"/>
-          <w:sz w:val="22"/>
-          <w:szCs w:val="22"/>
-        </w:rPr>
-        <w:t>x</w:t>
-      </w:r>
-    </w:p>
-    <w:p>
-      <w:pPr>
-        <w:pStyle w:val="NormalWeb"/>
-        <w:spacing w:before="0" w:beforeAutospacing="0" w:after="0" w:afterAutospacing="0"/>
-        <w:rPr>
-          <w:rFonts w:ascii="Calibri" w:hAnsi="Calibri" w:cs="Calibri"/>
-          <w:sz w:val="22"/>
-          <w:szCs w:val="22"/>
-          <w:lang w:val="ru-RU"/>
-        </w:rPr>
-      </w:pPr>
-    </w:p>
-    <w:p>
-      <w:pPr>
-        <w:pStyle w:val="NormalWeb"/>
-        <w:spacing w:before="0" w:beforeAutospacing="0" w:after="0" w:afterAutospacing="0"/>
-        <w:rPr>
-          <w:rFonts w:ascii="Calibri" w:hAnsi="Calibri" w:cs="Calibri"/>
-          <w:sz w:val="22"/>
-          <w:szCs w:val="22"/>
-          <w:lang w:val="ru-RU"/>
-        </w:rPr>
-      </w:pPr>
-      <w:proofErr w:type="spellStart"/>
-      <w:r>
-        <w:rPr>
-          <w:rFonts w:ascii="Calibri" w:hAnsi="Calibri" w:cs="Calibri"/>
-          <w:b/>
-          <w:bCs/>
-          <w:sz w:val="22"/>
-          <w:szCs w:val="22"/>
-        </w:rPr>
-        <w:t>OpenEDX</w:t>
-      </w:r>
-      <w:proofErr w:type="spellEnd"/>
-      <w:r>
-        <w:rPr>
-          <w:rFonts w:ascii="Calibri" w:hAnsi="Calibri" w:cs="Calibri"/>
-          <w:b/>
-          <w:bCs/>
-          <w:sz w:val="22"/>
-          <w:szCs w:val="22"/>
-          <w:lang w:val="ru-RU"/>
-        </w:rPr>
-        <w:t xml:space="preserve"> </w:t>
-      </w:r>
-      <w:r>
-        <w:rPr>
-          <w:rFonts w:ascii="Calibri" w:hAnsi="Calibri" w:cs="Calibri"/>
-          <w:b/>
-          <w:bCs/>
-          <w:sz w:val="22"/>
-          <w:szCs w:val="22"/>
-        </w:rPr>
-        <w:t>vs</w:t>
-      </w:r>
-      <w:r>
-        <w:rPr>
-          <w:rFonts w:ascii="Calibri" w:hAnsi="Calibri" w:cs="Calibri"/>
-          <w:b/>
-          <w:bCs/>
-          <w:sz w:val="22"/>
-          <w:szCs w:val="22"/>
-          <w:lang w:val="ru-RU"/>
-        </w:rPr>
-        <w:t xml:space="preserve"> </w:t>
-      </w:r>
-      <w:proofErr w:type="spellStart"/>
-      <w:r>
-        <w:rPr>
-          <w:rFonts w:ascii="Calibri" w:hAnsi="Calibri" w:cs="Calibri"/>
-          <w:b/>
-          <w:bCs/>
-          <w:sz w:val="22"/>
-          <w:szCs w:val="22"/>
-        </w:rPr>
-        <w:t>C</w:t>
-      </w:r>
-      <w:r>
-        <w:rPr>
-          <w:rFonts w:ascii="Calibri" w:hAnsi="Calibri" w:cs="Calibri"/>
-          <w:b/>
-          <w:bCs/>
-          <w:sz w:val="22"/>
-          <w:szCs w:val="22"/>
-        </w:rPr>
-        <w:t>loudsociety</w:t>
-      </w:r>
-      <w:proofErr w:type="spellEnd"/>
+        <w:t>, то этот ресурс очень помогает сократить время подготовки.</w:t>
+      </w:r>
     </w:p>
     <w:p>
       <w:pPr>
@@ -3031,21 +2088,22 @@
       <w:r>
         <w:rPr>
           <w:rFonts w:ascii="Calibri" w:hAnsi="Calibri" w:cs="Calibri"/>
-          <w:sz w:val="22"/>
-          <w:szCs w:val="22"/>
-          <w:lang w:val="ru-RU"/>
-        </w:rPr>
-        <w:t xml:space="preserve">А вот </w:t>
-      </w:r>
-      <w:r>
-        <w:rPr>
-          <w:rFonts w:ascii="Calibri" w:hAnsi="Calibri" w:cs="Calibri"/>
           <w:b/>
           <w:sz w:val="22"/>
           <w:szCs w:val="22"/>
           <w:lang w:val="ru-RU"/>
         </w:rPr>
-        <w:t xml:space="preserve">зачем </w:t>
+        <w:t>З</w:t>
+      </w:r>
+      <w:r>
+        <w:rPr>
+          <w:rFonts w:ascii="Calibri" w:hAnsi="Calibri" w:cs="Calibri"/>
+          <w:b/>
+          <w:sz w:val="22"/>
+          <w:szCs w:val="22"/>
+          <w:lang w:val="ru-RU"/>
+        </w:rPr>
+        <w:t xml:space="preserve">ачем </w:t>
       </w:r>
       <w:r>
         <w:rPr>
@@ -3112,6 +2170,7 @@
           <w:szCs w:val="22"/>
           <w:lang w:val="ru-RU"/>
         </w:rPr>
+        <w:lastRenderedPageBreak/>
         <w:t xml:space="preserve">И контент одинаковый, и вопросы-ответы и даже </w:t>
       </w:r>
       <w:r>
@@ -3165,7 +2224,7 @@
                     <pic:cNvPicPr/>
                   </pic:nvPicPr>
                   <pic:blipFill>
-                    <a:blip r:embed="rId16"/>
+                    <a:blip r:embed="rId11"/>
                     <a:stretch>
                       <a:fillRect/>
                     </a:stretch>
@@ -3206,7 +2265,7 @@
         </w:rPr>
         <w:t xml:space="preserve">Судя по тому, что статья </w:t>
       </w:r>
-      <w:hyperlink r:id="rId17" w:history="1">
+      <w:hyperlink r:id="rId12" w:history="1">
         <w:r>
           <w:rPr>
             <w:rStyle w:val="Hyperlink"/>
@@ -3614,17 +2673,7 @@
           <w:szCs w:val="22"/>
           <w:lang w:val="ru-RU"/>
         </w:rPr>
-        <w:t xml:space="preserve">. Выглядит сертификат солидно, с </w:t>
-      </w:r>
-      <w:r>
-        <w:rPr>
-          <w:rFonts w:ascii="Calibri" w:eastAsia="Times New Roman" w:hAnsi="Calibri" w:cs="Calibri"/>
-          <w:sz w:val="22"/>
-          <w:szCs w:val="22"/>
-          <w:lang w:val="ru-RU"/>
-        </w:rPr>
-        <w:lastRenderedPageBreak/>
-        <w:t>подписью самого-самого,</w:t>
+        <w:t>. Выглядит сертификат солидно, с подписью самого-самого,</w:t>
       </w:r>
       <w:r>
         <w:rPr>
@@ -3669,7 +2718,7 @@
                     </pic:cNvPicPr>
                   </pic:nvPicPr>
                   <pic:blipFill>
-                    <a:blip r:embed="rId18" cstate="print">
+                    <a:blip r:embed="rId13" cstate="print">
                       <a:extLst>
                         <a:ext uri="{28A0092B-C50C-407E-A947-70E740481C1C}">
                           <a14:useLocalDpi xmlns:a14="http://schemas.microsoft.com/office/drawing/2010/main" val="0"/>
@@ -3796,7 +2845,17 @@
           <w:szCs w:val="22"/>
           <w:lang w:val="ru-RU"/>
         </w:rPr>
-        <w:t>, что этот ресурс уже не целевой, но тогда вопрос- а зачем заводить новый ресурс было на том-же движке, заливать туда контент и рекламировать его в блоге. Если кто-то знает ответ- поделитесь этой тайной.</w:t>
+        <w:t xml:space="preserve">, что этот ресурс уже не целевой, но тогда </w:t>
+      </w:r>
+      <w:r>
+        <w:rPr>
+          <w:rFonts w:ascii="Calibri" w:eastAsia="Times New Roman" w:hAnsi="Calibri" w:cs="Calibri"/>
+          <w:sz w:val="22"/>
+          <w:szCs w:val="22"/>
+          <w:lang w:val="ru-RU"/>
+        </w:rPr>
+        <w:lastRenderedPageBreak/>
+        <w:t>вопрос- а зачем заводить новый ресурс было на том-же движке, заливать туда контент и рекламировать его в блоге. Если кто-то знает ответ- поделитесь этой тайной.</w:t>
       </w:r>
     </w:p>
     <w:p>
@@ -3863,6 +2922,7 @@
       <w:pPr>
         <w:pStyle w:val="NormalWeb"/>
         <w:spacing w:before="0" w:beforeAutospacing="0" w:after="0" w:afterAutospacing="0"/>
+        <w:ind w:firstLine="720"/>
         <w:rPr>
           <w:rFonts w:ascii="Calibri" w:hAnsi="Calibri" w:cs="Calibri"/>
           <w:sz w:val="22"/>
@@ -4147,7 +3207,7 @@
         </w:rPr>
         <w:t xml:space="preserve">) </w:t>
       </w:r>
-      <w:hyperlink r:id="rId19" w:history="1">
+      <w:hyperlink r:id="rId14" w:history="1">
         <w:r>
           <w:rPr>
             <w:rStyle w:val="Hyperlink"/>
@@ -4399,16 +3459,958 @@
         <w:spacing w:before="0" w:beforeAutospacing="0" w:after="0" w:afterAutospacing="0"/>
         <w:rPr>
           <w:rFonts w:ascii="Calibri" w:hAnsi="Calibri" w:cs="Calibri"/>
-          <w:sz w:val="22"/>
-          <w:szCs w:val="22"/>
-          <w:lang w:val="ru-RU"/>
-        </w:rPr>
-      </w:pPr>
+          <w:b/>
+          <w:sz w:val="22"/>
+          <w:szCs w:val="22"/>
+          <w:lang w:val="ru-RU"/>
+        </w:rPr>
+      </w:pPr>
+      <w:r>
+        <w:rPr>
+          <w:rFonts w:ascii="Calibri" w:hAnsi="Calibri" w:cs="Calibri"/>
+          <w:b/>
+          <w:sz w:val="22"/>
+          <w:szCs w:val="22"/>
+        </w:rPr>
+        <w:t>EDX</w:t>
+      </w:r>
+      <w:r>
+        <w:rPr>
+          <w:rFonts w:ascii="Calibri" w:hAnsi="Calibri" w:cs="Calibri"/>
+          <w:b/>
+          <w:sz w:val="22"/>
+          <w:szCs w:val="22"/>
+          <w:lang w:val="ru-RU"/>
+        </w:rPr>
+        <w:t xml:space="preserve"> </w:t>
+      </w:r>
+      <w:r>
+        <w:rPr>
+          <w:rFonts w:ascii="Calibri" w:hAnsi="Calibri" w:cs="Calibri"/>
+          <w:b/>
+          <w:sz w:val="22"/>
+          <w:szCs w:val="22"/>
+        </w:rPr>
+        <w:t>vs</w:t>
+      </w:r>
+      <w:r>
+        <w:rPr>
+          <w:rFonts w:ascii="Calibri" w:hAnsi="Calibri" w:cs="Calibri"/>
+          <w:b/>
+          <w:sz w:val="22"/>
+          <w:szCs w:val="22"/>
+          <w:lang w:val="ru-RU"/>
+        </w:rPr>
+        <w:t xml:space="preserve"> </w:t>
+      </w:r>
+      <w:proofErr w:type="spellStart"/>
+      <w:r>
+        <w:rPr>
+          <w:rFonts w:ascii="Calibri" w:hAnsi="Calibri" w:cs="Calibri"/>
+          <w:b/>
+          <w:sz w:val="22"/>
+          <w:szCs w:val="22"/>
+        </w:rPr>
+        <w:t>CloudSociety</w:t>
+      </w:r>
+      <w:proofErr w:type="spellEnd"/>
     </w:p>
     <w:p>
       <w:pPr>
         <w:pStyle w:val="NormalWeb"/>
         <w:spacing w:before="0" w:beforeAutospacing="0" w:after="0" w:afterAutospacing="0"/>
+        <w:ind w:firstLine="720"/>
+        <w:rPr>
+          <w:rFonts w:ascii="Calibri" w:hAnsi="Calibri" w:cs="Calibri"/>
+          <w:sz w:val="22"/>
+          <w:szCs w:val="22"/>
+          <w:lang w:val="ru-RU"/>
+        </w:rPr>
+      </w:pPr>
+      <w:r>
+        <w:rPr>
+          <w:rFonts w:ascii="Calibri" w:hAnsi="Calibri" w:cs="Calibri"/>
+          <w:sz w:val="22"/>
+          <w:szCs w:val="22"/>
+        </w:rPr>
+        <w:t>EDX</w:t>
+      </w:r>
+      <w:r>
+        <w:rPr>
+          <w:rFonts w:ascii="Calibri" w:hAnsi="Calibri" w:cs="Calibri"/>
+          <w:sz w:val="22"/>
+          <w:szCs w:val="22"/>
+          <w:lang w:val="ru-RU"/>
+        </w:rPr>
+        <w:t xml:space="preserve"> всем известная платформа, на ней очень много различных курсов от ведущих университетов.</w:t>
+      </w:r>
+      <w:r>
+        <w:rPr>
+          <w:rFonts w:ascii="Calibri" w:hAnsi="Calibri" w:cs="Calibri"/>
+          <w:sz w:val="22"/>
+          <w:szCs w:val="22"/>
+          <w:lang w:val="ru-RU"/>
+        </w:rPr>
+        <w:t xml:space="preserve"> </w:t>
+      </w:r>
+      <w:r>
+        <w:rPr>
+          <w:rFonts w:ascii="Calibri" w:hAnsi="Calibri" w:cs="Calibri"/>
+          <w:sz w:val="22"/>
+          <w:szCs w:val="22"/>
+          <w:lang w:val="ru-RU"/>
+        </w:rPr>
+        <w:t xml:space="preserve">На ней собраны в том числе и курсы от </w:t>
+      </w:r>
+      <w:r>
+        <w:rPr>
+          <w:rFonts w:ascii="Calibri" w:hAnsi="Calibri" w:cs="Calibri"/>
+          <w:sz w:val="22"/>
+          <w:szCs w:val="22"/>
+        </w:rPr>
+        <w:t>Microsoft</w:t>
+      </w:r>
+      <w:r>
+        <w:rPr>
+          <w:rFonts w:ascii="Calibri" w:hAnsi="Calibri" w:cs="Calibri"/>
+          <w:sz w:val="22"/>
+          <w:szCs w:val="22"/>
+          <w:lang w:val="ru-RU"/>
+        </w:rPr>
+        <w:t xml:space="preserve"> </w:t>
+      </w:r>
+      <w:r>
+        <w:rPr>
+          <w:rFonts w:ascii="Calibri" w:hAnsi="Calibri" w:cs="Calibri"/>
+          <w:sz w:val="22"/>
+          <w:szCs w:val="22"/>
+          <w:lang w:val="ru-RU"/>
+        </w:rPr>
+        <w:t xml:space="preserve">по </w:t>
+      </w:r>
+      <w:r>
+        <w:rPr>
+          <w:rFonts w:ascii="Calibri" w:hAnsi="Calibri" w:cs="Calibri"/>
+          <w:sz w:val="22"/>
+          <w:szCs w:val="22"/>
+        </w:rPr>
+        <w:t>Azure</w:t>
+      </w:r>
+      <w:r>
+        <w:rPr>
+          <w:rFonts w:ascii="Calibri" w:hAnsi="Calibri" w:cs="Calibri"/>
+          <w:sz w:val="22"/>
+          <w:szCs w:val="22"/>
+          <w:lang w:val="ru-RU"/>
+        </w:rPr>
+        <w:t xml:space="preserve"> </w:t>
+      </w:r>
+      <w:hyperlink r:id="rId15" w:history="1">
+        <w:r>
+          <w:rPr>
+            <w:rStyle w:val="Hyperlink"/>
+            <w:rFonts w:ascii="Calibri" w:hAnsi="Calibri" w:cs="Calibri"/>
+            <w:sz w:val="22"/>
+            <w:szCs w:val="22"/>
+            <w:lang w:val="ru-RU"/>
+          </w:rPr>
+          <w:t>https://www.edx.org/course?search_query=azure</w:t>
+        </w:r>
+      </w:hyperlink>
+    </w:p>
+    <w:p>
+      <w:pPr>
+        <w:pStyle w:val="NormalWeb"/>
+        <w:spacing w:before="0" w:beforeAutospacing="0" w:after="0" w:afterAutospacing="0"/>
+        <w:ind w:firstLine="720"/>
+        <w:rPr>
+          <w:rFonts w:ascii="Calibri" w:hAnsi="Calibri" w:cs="Calibri"/>
+          <w:sz w:val="22"/>
+          <w:szCs w:val="22"/>
+          <w:lang w:val="ru-RU"/>
+        </w:rPr>
+      </w:pPr>
+      <w:r>
+        <w:rPr>
+          <w:rFonts w:ascii="Calibri" w:hAnsi="Calibri" w:cs="Calibri"/>
+          <w:sz w:val="22"/>
+          <w:szCs w:val="22"/>
+          <w:lang w:val="ru-RU"/>
+        </w:rPr>
+        <w:t xml:space="preserve">Чем глобально отличается </w:t>
+      </w:r>
+      <w:r>
+        <w:rPr>
+          <w:rFonts w:ascii="Calibri" w:hAnsi="Calibri" w:cs="Calibri"/>
+          <w:b/>
+          <w:sz w:val="22"/>
+          <w:szCs w:val="22"/>
+        </w:rPr>
+        <w:t>EDX</w:t>
+      </w:r>
+      <w:r>
+        <w:rPr>
+          <w:rFonts w:ascii="Calibri" w:hAnsi="Calibri" w:cs="Calibri"/>
+          <w:sz w:val="22"/>
+          <w:szCs w:val="22"/>
+          <w:lang w:val="ru-RU"/>
+        </w:rPr>
+        <w:t xml:space="preserve">, от всех остальных – понятно. Это </w:t>
+      </w:r>
+      <w:r>
+        <w:rPr>
+          <w:rFonts w:ascii="Calibri" w:hAnsi="Calibri" w:cs="Calibri"/>
+          <w:b/>
+          <w:sz w:val="22"/>
+          <w:szCs w:val="22"/>
+          <w:lang w:val="ru-RU"/>
+        </w:rPr>
+        <w:t>внешняя</w:t>
+      </w:r>
+      <w:r>
+        <w:rPr>
+          <w:rFonts w:ascii="Calibri" w:hAnsi="Calibri" w:cs="Calibri"/>
+          <w:sz w:val="22"/>
+          <w:szCs w:val="22"/>
+          <w:lang w:val="ru-RU"/>
+        </w:rPr>
+        <w:t xml:space="preserve"> относительно </w:t>
+      </w:r>
+      <w:r>
+        <w:rPr>
+          <w:rFonts w:ascii="Calibri" w:hAnsi="Calibri" w:cs="Calibri"/>
+          <w:sz w:val="22"/>
+          <w:szCs w:val="22"/>
+        </w:rPr>
+        <w:t>Microsoft</w:t>
+      </w:r>
+      <w:r>
+        <w:rPr>
+          <w:rFonts w:ascii="Calibri" w:hAnsi="Calibri" w:cs="Calibri"/>
+          <w:sz w:val="22"/>
+          <w:szCs w:val="22"/>
+          <w:lang w:val="ru-RU"/>
+        </w:rPr>
+        <w:t xml:space="preserve"> </w:t>
+      </w:r>
+      <w:r>
+        <w:rPr>
+          <w:rFonts w:ascii="Calibri" w:hAnsi="Calibri" w:cs="Calibri"/>
+          <w:b/>
+          <w:sz w:val="22"/>
+          <w:szCs w:val="22"/>
+          <w:lang w:val="ru-RU"/>
+        </w:rPr>
+        <w:t>площадка</w:t>
+      </w:r>
+      <w:r>
+        <w:rPr>
+          <w:rFonts w:ascii="Calibri" w:hAnsi="Calibri" w:cs="Calibri"/>
+          <w:sz w:val="22"/>
+          <w:szCs w:val="22"/>
+          <w:lang w:val="ru-RU"/>
+        </w:rPr>
+        <w:t xml:space="preserve"> и </w:t>
+      </w:r>
+      <w:r>
+        <w:rPr>
+          <w:rFonts w:ascii="Calibri" w:hAnsi="Calibri" w:cs="Calibri"/>
+          <w:b/>
+          <w:sz w:val="22"/>
+          <w:szCs w:val="22"/>
+          <w:lang w:val="ru-RU"/>
+        </w:rPr>
+        <w:t>присутствие</w:t>
+      </w:r>
+      <w:r>
+        <w:rPr>
+          <w:rFonts w:ascii="Calibri" w:hAnsi="Calibri" w:cs="Calibri"/>
+          <w:sz w:val="22"/>
+          <w:szCs w:val="22"/>
+          <w:lang w:val="ru-RU"/>
+        </w:rPr>
+        <w:t xml:space="preserve"> на ней для </w:t>
+      </w:r>
+      <w:r>
+        <w:rPr>
+          <w:rFonts w:ascii="Calibri" w:hAnsi="Calibri" w:cs="Calibri"/>
+          <w:sz w:val="22"/>
+          <w:szCs w:val="22"/>
+        </w:rPr>
+        <w:t>Microsoft</w:t>
+      </w:r>
+      <w:r>
+        <w:rPr>
+          <w:rFonts w:ascii="Calibri" w:hAnsi="Calibri" w:cs="Calibri"/>
+          <w:sz w:val="22"/>
+          <w:szCs w:val="22"/>
+          <w:lang w:val="ru-RU"/>
+        </w:rPr>
+        <w:t xml:space="preserve"> </w:t>
+      </w:r>
+      <w:r>
+        <w:rPr>
+          <w:rFonts w:ascii="Calibri" w:hAnsi="Calibri" w:cs="Calibri"/>
+          <w:b/>
+          <w:sz w:val="22"/>
+          <w:szCs w:val="22"/>
+          <w:lang w:val="ru-RU"/>
+        </w:rPr>
+        <w:t>обязательно</w:t>
+      </w:r>
+      <w:r>
+        <w:rPr>
+          <w:rFonts w:ascii="Calibri" w:hAnsi="Calibri" w:cs="Calibri"/>
+          <w:sz w:val="22"/>
+          <w:szCs w:val="22"/>
+          <w:lang w:val="ru-RU"/>
+        </w:rPr>
+        <w:t xml:space="preserve"> т.к. это и демонстрация флага (много других хороших курсов, и мы должны быть там) и </w:t>
+      </w:r>
+      <w:r>
+        <w:rPr>
+          <w:rFonts w:ascii="Calibri" w:hAnsi="Calibri" w:cs="Calibri"/>
+          <w:sz w:val="22"/>
+          <w:szCs w:val="22"/>
+          <w:lang w:val="ru-RU"/>
+        </w:rPr>
+        <w:t>“</w:t>
+      </w:r>
+      <w:r>
+        <w:rPr>
+          <w:rFonts w:ascii="Calibri" w:hAnsi="Calibri" w:cs="Calibri"/>
+          <w:sz w:val="22"/>
+          <w:szCs w:val="22"/>
+          <w:lang w:val="ru-RU"/>
+        </w:rPr>
+        <w:t>торговля на красных линиях</w:t>
+      </w:r>
+      <w:r>
+        <w:rPr>
+          <w:rFonts w:ascii="Calibri" w:hAnsi="Calibri" w:cs="Calibri"/>
+          <w:sz w:val="22"/>
+          <w:szCs w:val="22"/>
+          <w:lang w:val="ru-RU"/>
+        </w:rPr>
+        <w:t>”</w:t>
+      </w:r>
+      <w:r>
+        <w:rPr>
+          <w:rFonts w:ascii="Calibri" w:hAnsi="Calibri" w:cs="Calibri"/>
+          <w:sz w:val="22"/>
+          <w:szCs w:val="22"/>
+          <w:lang w:val="ru-RU"/>
+        </w:rPr>
+        <w:t xml:space="preserve"> (может кто-то будет, проходя мимо и наши курсы изучать, даже если не очень-то и хотелось). </w:t>
+      </w:r>
+    </w:p>
+    <w:p>
+      <w:pPr>
+        <w:pStyle w:val="NormalWeb"/>
+        <w:spacing w:before="0" w:beforeAutospacing="0" w:after="0" w:afterAutospacing="0"/>
+        <w:ind w:firstLine="720"/>
+        <w:rPr>
+          <w:rFonts w:ascii="Calibri" w:hAnsi="Calibri" w:cs="Calibri"/>
+          <w:b/>
+          <w:sz w:val="22"/>
+          <w:szCs w:val="22"/>
+          <w:lang w:val="ru-RU"/>
+        </w:rPr>
+      </w:pPr>
+      <w:r>
+        <w:rPr>
+          <w:rFonts w:ascii="Calibri" w:hAnsi="Calibri" w:cs="Calibri"/>
+          <w:b/>
+          <w:sz w:val="22"/>
+          <w:szCs w:val="22"/>
+          <w:lang w:val="ru-RU"/>
+        </w:rPr>
+        <w:t>Поначалу</w:t>
+      </w:r>
+      <w:r>
+        <w:rPr>
+          <w:rFonts w:ascii="Calibri" w:hAnsi="Calibri" w:cs="Calibri"/>
+          <w:sz w:val="22"/>
+          <w:szCs w:val="22"/>
+          <w:lang w:val="ru-RU"/>
+        </w:rPr>
+        <w:t>, мне было н</w:t>
+      </w:r>
+      <w:r>
+        <w:rPr>
+          <w:rFonts w:ascii="Calibri" w:hAnsi="Calibri" w:cs="Calibri"/>
+          <w:b/>
+          <w:sz w:val="22"/>
+          <w:szCs w:val="22"/>
+          <w:lang w:val="ru-RU"/>
+        </w:rPr>
+        <w:t>е понятно</w:t>
+      </w:r>
+      <w:r>
+        <w:rPr>
+          <w:rFonts w:ascii="Calibri" w:hAnsi="Calibri" w:cs="Calibri"/>
+          <w:sz w:val="22"/>
+          <w:szCs w:val="22"/>
+          <w:lang w:val="ru-RU"/>
+        </w:rPr>
+        <w:t xml:space="preserve">: </w:t>
+      </w:r>
+      <w:r>
+        <w:rPr>
+          <w:rFonts w:ascii="Calibri" w:hAnsi="Calibri" w:cs="Calibri"/>
+          <w:b/>
+          <w:sz w:val="22"/>
+          <w:szCs w:val="22"/>
+          <w:lang w:val="ru-RU"/>
+        </w:rPr>
+        <w:t xml:space="preserve">почему, часть ресурсов опубликовано и на </w:t>
+      </w:r>
+      <w:r>
+        <w:rPr>
+          <w:rFonts w:ascii="Calibri" w:hAnsi="Calibri" w:cs="Calibri"/>
+          <w:b/>
+          <w:sz w:val="22"/>
+          <w:szCs w:val="22"/>
+        </w:rPr>
+        <w:t>EDX</w:t>
+      </w:r>
+      <w:r>
+        <w:rPr>
+          <w:rFonts w:ascii="Calibri" w:hAnsi="Calibri" w:cs="Calibri"/>
+          <w:b/>
+          <w:sz w:val="22"/>
+          <w:szCs w:val="22"/>
+          <w:lang w:val="ru-RU"/>
+        </w:rPr>
+        <w:t xml:space="preserve"> и на </w:t>
+      </w:r>
+      <w:proofErr w:type="spellStart"/>
+      <w:r>
+        <w:rPr>
+          <w:rFonts w:ascii="Calibri" w:hAnsi="Calibri" w:cs="Calibri"/>
+          <w:b/>
+          <w:sz w:val="22"/>
+          <w:szCs w:val="22"/>
+        </w:rPr>
+        <w:t>CloudSociety</w:t>
+      </w:r>
+      <w:proofErr w:type="spellEnd"/>
+      <w:r>
+        <w:rPr>
+          <w:rFonts w:ascii="Calibri" w:hAnsi="Calibri" w:cs="Calibri"/>
+          <w:b/>
+          <w:sz w:val="22"/>
+          <w:szCs w:val="22"/>
+          <w:lang w:val="ru-RU"/>
+        </w:rPr>
+        <w:t>.</w:t>
+      </w:r>
+    </w:p>
+    <w:p>
+      <w:pPr>
+        <w:pStyle w:val="NormalWeb"/>
+        <w:spacing w:before="0" w:beforeAutospacing="0" w:after="0" w:afterAutospacing="0"/>
+        <w:rPr>
+          <w:rFonts w:ascii="Calibri" w:hAnsi="Calibri" w:cs="Calibri"/>
+          <w:sz w:val="22"/>
+          <w:szCs w:val="22"/>
+          <w:lang w:val="ru-RU"/>
+        </w:rPr>
+      </w:pPr>
+      <w:r>
+        <w:rPr>
+          <w:rFonts w:ascii="Calibri" w:hAnsi="Calibri" w:cs="Calibri"/>
+          <w:noProof/>
+          <w:sz w:val="22"/>
+          <w:szCs w:val="22"/>
+          <w:lang w:val="ru-RU"/>
+        </w:rPr>
+        <w:drawing>
+          <wp:inline distT="0" distB="0" distL="0" distR="0" wp14:anchorId="6EEB6FC3" wp14:editId="592B6E98">
+            <wp:extent cx="5943600" cy="3055620"/>
+            <wp:effectExtent l="0" t="0" r="0" b="0"/>
+            <wp:docPr id="9" name="Picture 9"/>
+            <wp:cNvGraphicFramePr>
+              <a:graphicFrameLocks xmlns:a="http://schemas.openxmlformats.org/drawingml/2006/main" noChangeAspect="1"/>
+            </wp:cNvGraphicFramePr>
+            <a:graphic xmlns:a="http://schemas.openxmlformats.org/drawingml/2006/main">
+              <a:graphicData uri="http://schemas.openxmlformats.org/drawingml/2006/picture">
+                <pic:pic xmlns:pic="http://schemas.openxmlformats.org/drawingml/2006/picture">
+                  <pic:nvPicPr>
+                    <pic:cNvPr id="1" name=""/>
+                    <pic:cNvPicPr/>
+                  </pic:nvPicPr>
+                  <pic:blipFill>
+                    <a:blip r:embed="rId16"/>
+                    <a:stretch>
+                      <a:fillRect/>
+                    </a:stretch>
+                  </pic:blipFill>
+                  <pic:spPr>
+                    <a:xfrm>
+                      <a:off x="0" y="0"/>
+                      <a:ext cx="5943600" cy="3055620"/>
+                    </a:xfrm>
+                    <a:prstGeom prst="rect">
+                      <a:avLst/>
+                    </a:prstGeom>
+                  </pic:spPr>
+                </pic:pic>
+              </a:graphicData>
+            </a:graphic>
+          </wp:inline>
+        </w:drawing>
+      </w:r>
+    </w:p>
+    <w:p>
+      <w:pPr>
+        <w:pStyle w:val="NormalWeb"/>
+        <w:spacing w:before="0" w:beforeAutospacing="0" w:after="0" w:afterAutospacing="0"/>
+        <w:rPr>
+          <w:rFonts w:ascii="Calibri" w:hAnsi="Calibri" w:cs="Calibri"/>
+          <w:sz w:val="22"/>
+          <w:szCs w:val="22"/>
+        </w:rPr>
+      </w:pPr>
+      <w:r>
+        <w:rPr>
+          <w:rFonts w:ascii="Calibri" w:hAnsi="Calibri" w:cs="Calibri"/>
+          <w:sz w:val="22"/>
+          <w:szCs w:val="22"/>
+          <w:lang w:val="ru-RU"/>
+        </w:rPr>
+        <w:t xml:space="preserve">Я не могу проверить контент для всех курсов, но с учетом того, что у них номера совпадают- думаю и контент тоже совпадает. На пример у курса </w:t>
+      </w:r>
+      <w:r>
+        <w:rPr>
+          <w:rFonts w:ascii="Calibri" w:hAnsi="Calibri" w:cs="Calibri"/>
+          <w:sz w:val="22"/>
+          <w:szCs w:val="22"/>
+        </w:rPr>
+        <w:t>Microsoft</w:t>
+      </w:r>
+      <w:r>
+        <w:rPr>
+          <w:rFonts w:ascii="Calibri" w:hAnsi="Calibri" w:cs="Calibri"/>
+          <w:sz w:val="22"/>
+          <w:szCs w:val="22"/>
+          <w:lang w:val="ru-RU"/>
+        </w:rPr>
+        <w:t xml:space="preserve"> </w:t>
+      </w:r>
+      <w:r>
+        <w:rPr>
+          <w:rFonts w:ascii="Calibri" w:hAnsi="Calibri" w:cs="Calibri"/>
+          <w:sz w:val="22"/>
+          <w:szCs w:val="22"/>
+        </w:rPr>
+        <w:t>Azure</w:t>
+      </w:r>
+      <w:r>
+        <w:rPr>
+          <w:rFonts w:ascii="Calibri" w:hAnsi="Calibri" w:cs="Calibri"/>
+          <w:sz w:val="22"/>
+          <w:szCs w:val="22"/>
+          <w:lang w:val="ru-RU"/>
+        </w:rPr>
+        <w:t xml:space="preserve"> </w:t>
+      </w:r>
+      <w:r>
+        <w:rPr>
+          <w:rFonts w:ascii="Calibri" w:hAnsi="Calibri" w:cs="Calibri"/>
+          <w:sz w:val="22"/>
+          <w:szCs w:val="22"/>
+        </w:rPr>
+        <w:t>Storage</w:t>
+      </w:r>
+      <w:r>
+        <w:rPr>
+          <w:rFonts w:ascii="Calibri" w:hAnsi="Calibri" w:cs="Calibri"/>
+          <w:sz w:val="22"/>
+          <w:szCs w:val="22"/>
+          <w:lang w:val="ru-RU"/>
+        </w:rPr>
+        <w:t xml:space="preserve"> </w:t>
+      </w:r>
+      <w:r>
+        <w:rPr>
+          <w:rFonts w:ascii="Calibri" w:hAnsi="Calibri" w:cs="Calibri"/>
+          <w:sz w:val="22"/>
+          <w:szCs w:val="22"/>
+          <w:lang w:val="ru-RU"/>
+        </w:rPr>
+        <w:t xml:space="preserve">номер </w:t>
+      </w:r>
+      <w:r>
+        <w:rPr>
+          <w:rFonts w:ascii="Calibri" w:hAnsi="Calibri" w:cs="Calibri"/>
+          <w:sz w:val="22"/>
+          <w:szCs w:val="22"/>
+          <w:lang w:val="ru-RU"/>
+        </w:rPr>
+        <w:t xml:space="preserve">- </w:t>
+      </w:r>
+      <w:r>
+        <w:rPr>
+          <w:rFonts w:ascii="Calibri" w:hAnsi="Calibri" w:cs="Calibri"/>
+          <w:sz w:val="22"/>
+          <w:szCs w:val="22"/>
+        </w:rPr>
+        <w:t>azure</w:t>
+      </w:r>
+      <w:r>
+        <w:rPr>
+          <w:rFonts w:ascii="Calibri" w:hAnsi="Calibri" w:cs="Calibri"/>
+          <w:sz w:val="22"/>
+          <w:szCs w:val="22"/>
+          <w:lang w:val="ru-RU"/>
+        </w:rPr>
+        <w:t>205</w:t>
+      </w:r>
+      <w:r>
+        <w:rPr>
+          <w:rFonts w:ascii="Calibri" w:hAnsi="Calibri" w:cs="Calibri"/>
+          <w:sz w:val="22"/>
+          <w:szCs w:val="22"/>
+        </w:rPr>
+        <w:t>x</w:t>
+      </w:r>
+    </w:p>
+    <w:p>
+      <w:pPr>
+        <w:pStyle w:val="NormalWeb"/>
+        <w:spacing w:before="0" w:beforeAutospacing="0" w:after="0" w:afterAutospacing="0"/>
+        <w:rPr>
+          <w:rFonts w:ascii="Calibri" w:hAnsi="Calibri" w:cs="Calibri"/>
+          <w:sz w:val="22"/>
+          <w:szCs w:val="22"/>
+          <w:lang w:val="ru-RU"/>
+        </w:rPr>
+      </w:pPr>
+    </w:p>
+    <w:p>
+      <w:pPr>
+        <w:pStyle w:val="NormalWeb"/>
+        <w:spacing w:before="0" w:beforeAutospacing="0" w:after="0" w:afterAutospacing="0"/>
+        <w:ind w:firstLine="720"/>
+        <w:rPr>
+          <w:rFonts w:ascii="Calibri" w:hAnsi="Calibri" w:cs="Calibri"/>
+          <w:sz w:val="22"/>
+          <w:szCs w:val="22"/>
+          <w:lang w:val="ru-RU"/>
+        </w:rPr>
+      </w:pPr>
+      <w:r>
+        <w:rPr>
+          <w:rFonts w:ascii="Calibri" w:hAnsi="Calibri" w:cs="Calibri"/>
+          <w:sz w:val="22"/>
+          <w:szCs w:val="22"/>
+          <w:lang w:val="ru-RU"/>
+        </w:rPr>
+        <w:t xml:space="preserve">Но когда для одно из курсов, я увидел надпись следующего содержания, стало все понятно. </w:t>
+      </w:r>
+    </w:p>
+    <w:p>
+      <w:pPr>
+        <w:pStyle w:val="NormalWeb"/>
+        <w:spacing w:before="0" w:beforeAutospacing="0" w:after="0" w:afterAutospacing="0"/>
+        <w:rPr>
+          <w:rFonts w:ascii="Calibri" w:hAnsi="Calibri" w:cs="Calibri"/>
+          <w:sz w:val="22"/>
+          <w:szCs w:val="22"/>
+          <w:lang w:val="ru-RU"/>
+        </w:rPr>
+      </w:pPr>
+      <w:r>
+        <w:rPr>
+          <w:rFonts w:ascii="Calibri" w:hAnsi="Calibri" w:cs="Calibri"/>
+          <w:noProof/>
+          <w:sz w:val="22"/>
+          <w:szCs w:val="22"/>
+          <w:lang w:val="ru-RU"/>
+        </w:rPr>
+        <w:lastRenderedPageBreak/>
+        <w:drawing>
+          <wp:inline distT="0" distB="0" distL="0" distR="0" wp14:anchorId="723EA6A4" wp14:editId="688BD138">
+            <wp:extent cx="5943600" cy="1770380"/>
+            <wp:effectExtent l="0" t="0" r="0" b="1270"/>
+            <wp:docPr id="8" name="Picture 8"/>
+            <wp:cNvGraphicFramePr>
+              <a:graphicFrameLocks xmlns:a="http://schemas.openxmlformats.org/drawingml/2006/main" noChangeAspect="1"/>
+            </wp:cNvGraphicFramePr>
+            <a:graphic xmlns:a="http://schemas.openxmlformats.org/drawingml/2006/main">
+              <a:graphicData uri="http://schemas.openxmlformats.org/drawingml/2006/picture">
+                <pic:pic xmlns:pic="http://schemas.openxmlformats.org/drawingml/2006/picture">
+                  <pic:nvPicPr>
+                    <pic:cNvPr id="1" name=""/>
+                    <pic:cNvPicPr/>
+                  </pic:nvPicPr>
+                  <pic:blipFill>
+                    <a:blip r:embed="rId17"/>
+                    <a:stretch>
+                      <a:fillRect/>
+                    </a:stretch>
+                  </pic:blipFill>
+                  <pic:spPr>
+                    <a:xfrm>
+                      <a:off x="0" y="0"/>
+                      <a:ext cx="5943600" cy="1770380"/>
+                    </a:xfrm>
+                    <a:prstGeom prst="rect">
+                      <a:avLst/>
+                    </a:prstGeom>
+                  </pic:spPr>
+                </pic:pic>
+              </a:graphicData>
+            </a:graphic>
+          </wp:inline>
+        </w:drawing>
+      </w:r>
+    </w:p>
+    <w:p>
+      <w:pPr>
+        <w:pStyle w:val="NormalWeb"/>
+        <w:spacing w:before="0" w:beforeAutospacing="0" w:after="0" w:afterAutospacing="0"/>
+        <w:rPr>
+          <w:rFonts w:ascii="Calibri" w:hAnsi="Calibri" w:cs="Calibri"/>
+          <w:sz w:val="22"/>
+          <w:szCs w:val="22"/>
+          <w:lang w:val="ru-RU"/>
+        </w:rPr>
+      </w:pPr>
+      <w:r>
+        <w:rPr>
+          <w:rFonts w:ascii="Calibri" w:hAnsi="Calibri" w:cs="Calibri"/>
+          <w:sz w:val="22"/>
+          <w:szCs w:val="22"/>
+          <w:lang w:val="ru-RU"/>
+        </w:rPr>
+        <w:t xml:space="preserve">На секундочку, курс стал доступен 7 января, и надпись сразу появилась! А при входе на итоговый экзамен, тебе говорят- заплати денег (Для других курсов, которые я проходил до января 2019 года, такого не было. Не знаю, что случилось с </w:t>
+      </w:r>
+      <w:r>
+        <w:rPr>
+          <w:rFonts w:ascii="Calibri" w:hAnsi="Calibri" w:cs="Calibri"/>
+          <w:sz w:val="22"/>
+          <w:szCs w:val="22"/>
+        </w:rPr>
+        <w:t>EDX</w:t>
+      </w:r>
+      <w:r>
+        <w:rPr>
+          <w:rFonts w:ascii="Calibri" w:hAnsi="Calibri" w:cs="Calibri"/>
+          <w:sz w:val="22"/>
+          <w:szCs w:val="22"/>
+          <w:lang w:val="ru-RU"/>
+        </w:rPr>
+        <w:t>)</w:t>
+      </w:r>
+      <w:r>
+        <w:rPr>
+          <w:rFonts w:ascii="Calibri" w:hAnsi="Calibri" w:cs="Calibri"/>
+          <w:sz w:val="22"/>
+          <w:szCs w:val="22"/>
+          <w:lang w:val="ru-RU"/>
+        </w:rPr>
+        <w:t>. Я понимаю, что все хотят кушать, но уж очень топорно деньги просят.</w:t>
+      </w:r>
+    </w:p>
+    <w:p>
+      <w:pPr>
+        <w:pStyle w:val="NormalWeb"/>
+        <w:spacing w:before="0" w:beforeAutospacing="0" w:after="0" w:afterAutospacing="0"/>
+        <w:rPr>
+          <w:rFonts w:ascii="Calibri" w:hAnsi="Calibri" w:cs="Calibri"/>
+          <w:sz w:val="22"/>
+          <w:szCs w:val="22"/>
+          <w:lang w:val="ru-RU"/>
+        </w:rPr>
+      </w:pPr>
+      <w:r>
+        <w:rPr>
+          <w:rFonts w:ascii="Calibri" w:hAnsi="Calibri" w:cs="Calibri"/>
+          <w:noProof/>
+          <w:sz w:val="22"/>
+          <w:szCs w:val="22"/>
+          <w:lang w:val="ru-RU"/>
+        </w:rPr>
+        <w:drawing>
+          <wp:inline distT="0" distB="0" distL="0" distR="0" wp14:anchorId="56E6440F" wp14:editId="5ACDD0CF">
+            <wp:extent cx="4343400" cy="1182370"/>
+            <wp:effectExtent l="0" t="0" r="0" b="0"/>
+            <wp:docPr id="11" name="Picture 11"/>
+            <wp:cNvGraphicFramePr>
+              <a:graphicFrameLocks xmlns:a="http://schemas.openxmlformats.org/drawingml/2006/main" noChangeAspect="1"/>
+            </wp:cNvGraphicFramePr>
+            <a:graphic xmlns:a="http://schemas.openxmlformats.org/drawingml/2006/main">
+              <a:graphicData uri="http://schemas.openxmlformats.org/drawingml/2006/picture">
+                <pic:pic xmlns:pic="http://schemas.openxmlformats.org/drawingml/2006/picture">
+                  <pic:nvPicPr>
+                    <pic:cNvPr id="1" name=""/>
+                    <pic:cNvPicPr/>
+                  </pic:nvPicPr>
+                  <pic:blipFill>
+                    <a:blip r:embed="rId18"/>
+                    <a:stretch>
+                      <a:fillRect/>
+                    </a:stretch>
+                  </pic:blipFill>
+                  <pic:spPr>
+                    <a:xfrm>
+                      <a:off x="0" y="0"/>
+                      <a:ext cx="4406691" cy="1199599"/>
+                    </a:xfrm>
+                    <a:prstGeom prst="rect">
+                      <a:avLst/>
+                    </a:prstGeom>
+                  </pic:spPr>
+                </pic:pic>
+              </a:graphicData>
+            </a:graphic>
+          </wp:inline>
+        </w:drawing>
+      </w:r>
+    </w:p>
+    <w:p>
+      <w:pPr>
+        <w:pStyle w:val="NormalWeb"/>
+        <w:spacing w:before="0" w:beforeAutospacing="0" w:after="0" w:afterAutospacing="0"/>
+        <w:rPr>
+          <w:rFonts w:ascii="Calibri" w:hAnsi="Calibri" w:cs="Calibri"/>
+          <w:sz w:val="22"/>
+          <w:szCs w:val="22"/>
+          <w:lang w:val="ru-RU"/>
+        </w:rPr>
+      </w:pPr>
+    </w:p>
+    <w:p>
+      <w:pPr>
+        <w:pStyle w:val="NormalWeb"/>
+        <w:spacing w:before="0" w:beforeAutospacing="0" w:after="0" w:afterAutospacing="0"/>
+        <w:rPr>
+          <w:rFonts w:ascii="Calibri" w:hAnsi="Calibri" w:cs="Calibri"/>
+          <w:sz w:val="22"/>
+          <w:szCs w:val="22"/>
+          <w:lang w:val="ru-RU"/>
+        </w:rPr>
+      </w:pPr>
+      <w:r>
+        <w:rPr>
+          <w:rFonts w:ascii="Calibri" w:hAnsi="Calibri" w:cs="Calibri"/>
+          <w:sz w:val="22"/>
+          <w:szCs w:val="22"/>
+          <w:lang w:val="ru-RU"/>
+        </w:rPr>
+        <w:t xml:space="preserve">Стало как-то не приятно, но зато стало понятно- почему </w:t>
+      </w:r>
+      <w:r>
+        <w:rPr>
+          <w:rFonts w:ascii="Calibri" w:hAnsi="Calibri" w:cs="Calibri"/>
+          <w:sz w:val="22"/>
+          <w:szCs w:val="22"/>
+        </w:rPr>
+        <w:t>Microsoft</w:t>
+      </w:r>
+      <w:r>
+        <w:rPr>
+          <w:rFonts w:ascii="Calibri" w:hAnsi="Calibri" w:cs="Calibri"/>
+          <w:sz w:val="22"/>
+          <w:szCs w:val="22"/>
+          <w:lang w:val="ru-RU"/>
+        </w:rPr>
+        <w:t xml:space="preserve"> </w:t>
+      </w:r>
+      <w:r>
+        <w:rPr>
+          <w:rFonts w:ascii="Calibri" w:hAnsi="Calibri" w:cs="Calibri"/>
+          <w:sz w:val="22"/>
+          <w:szCs w:val="22"/>
+          <w:lang w:val="ru-RU"/>
+        </w:rPr>
+        <w:t xml:space="preserve">нужен собственный ресурс. </w:t>
+      </w:r>
+      <w:r>
+        <w:rPr>
+          <w:rFonts w:ascii="Calibri" w:hAnsi="Calibri" w:cs="Calibri"/>
+          <w:b/>
+          <w:sz w:val="22"/>
+          <w:szCs w:val="22"/>
+          <w:lang w:val="ru-RU"/>
+        </w:rPr>
+        <w:t>На мой взгляд</w:t>
+      </w:r>
+      <w:r>
+        <w:rPr>
+          <w:rFonts w:ascii="Calibri" w:hAnsi="Calibri" w:cs="Calibri"/>
+          <w:sz w:val="22"/>
+          <w:szCs w:val="22"/>
+          <w:lang w:val="ru-RU"/>
+        </w:rPr>
+        <w:t xml:space="preserve">, </w:t>
+      </w:r>
+      <w:r>
+        <w:rPr>
+          <w:rFonts w:ascii="Calibri" w:hAnsi="Calibri" w:cs="Calibri"/>
+          <w:b/>
+          <w:sz w:val="22"/>
+          <w:szCs w:val="22"/>
+        </w:rPr>
+        <w:t>Microsoft</w:t>
+      </w:r>
+      <w:r>
+        <w:rPr>
+          <w:rFonts w:ascii="Calibri" w:hAnsi="Calibri" w:cs="Calibri"/>
+          <w:b/>
+          <w:sz w:val="22"/>
+          <w:szCs w:val="22"/>
+          <w:lang w:val="ru-RU"/>
+        </w:rPr>
+        <w:t xml:space="preserve"> не может полагаться</w:t>
+      </w:r>
+      <w:r>
+        <w:rPr>
+          <w:rFonts w:ascii="Calibri" w:hAnsi="Calibri" w:cs="Calibri"/>
+          <w:sz w:val="22"/>
+          <w:szCs w:val="22"/>
+          <w:lang w:val="ru-RU"/>
+        </w:rPr>
+        <w:t xml:space="preserve"> в столь важном процессе, как обучение, на </w:t>
+      </w:r>
+      <w:r>
+        <w:rPr>
+          <w:rFonts w:ascii="Calibri" w:hAnsi="Calibri" w:cs="Calibri"/>
+          <w:b/>
+          <w:sz w:val="22"/>
+          <w:szCs w:val="22"/>
+          <w:lang w:val="ru-RU"/>
+        </w:rPr>
+        <w:t>добрую волю внешней компании,</w:t>
+      </w:r>
+      <w:r>
+        <w:rPr>
+          <w:rFonts w:ascii="Calibri" w:hAnsi="Calibri" w:cs="Calibri"/>
+          <w:sz w:val="22"/>
+          <w:szCs w:val="22"/>
+          <w:lang w:val="ru-RU"/>
+        </w:rPr>
+        <w:t xml:space="preserve"> на которую они никак не влияют. Поэтому, нужен собственный ресурс, который если что, заменит. Но это, лишь мое предположение.</w:t>
+      </w:r>
+    </w:p>
+    <w:p>
+      <w:pPr>
+        <w:pStyle w:val="NormalWeb"/>
+        <w:spacing w:before="0" w:beforeAutospacing="0" w:after="0" w:afterAutospacing="0"/>
+        <w:rPr>
+          <w:rFonts w:ascii="Calibri" w:hAnsi="Calibri" w:cs="Calibri"/>
+          <w:sz w:val="22"/>
+          <w:szCs w:val="22"/>
+          <w:lang w:val="ru-RU"/>
+        </w:rPr>
+      </w:pPr>
+    </w:p>
+    <w:p>
+      <w:pPr>
+        <w:pStyle w:val="NormalWeb"/>
+        <w:spacing w:before="0" w:beforeAutospacing="0" w:after="0" w:afterAutospacing="0"/>
         <w:rPr>
           <w:rFonts w:ascii="Calibri" w:hAnsi="Calibri" w:cs="Calibri"/>
           <w:sz w:val="22"/>
@@ -4719,7 +4721,51 @@
           <w:szCs w:val="22"/>
           <w:lang w:val="ru-RU"/>
         </w:rPr>
-        <w:t>.</w:t>
+        <w:t xml:space="preserve"> </w:t>
+      </w:r>
+      <w:r>
+        <w:rPr>
+          <w:rFonts w:ascii="Calibri" w:hAnsi="Calibri" w:cs="Calibri"/>
+          <w:sz w:val="22"/>
+          <w:szCs w:val="22"/>
+          <w:lang w:val="ru-RU"/>
+        </w:rPr>
+        <w:t>(</w:t>
+      </w:r>
+      <w:r>
+        <w:rPr>
+          <w:rFonts w:ascii="Calibri" w:hAnsi="Calibri" w:cs="Calibri"/>
+          <w:sz w:val="22"/>
+          <w:szCs w:val="22"/>
+          <w:lang w:val="ru-RU"/>
+        </w:rPr>
+        <w:t xml:space="preserve">или даже на </w:t>
+      </w:r>
+      <w:r>
+        <w:rPr>
+          <w:rFonts w:ascii="Calibri" w:hAnsi="Calibri" w:cs="Calibri"/>
+          <w:sz w:val="22"/>
+          <w:szCs w:val="22"/>
+        </w:rPr>
+        <w:t>Learning</w:t>
+      </w:r>
+      <w:r>
+        <w:rPr>
+          <w:rFonts w:ascii="Calibri" w:hAnsi="Calibri" w:cs="Calibri"/>
+          <w:sz w:val="22"/>
+          <w:szCs w:val="22"/>
+          <w:lang w:val="ru-RU"/>
+        </w:rPr>
+        <w:t xml:space="preserve"> </w:t>
+      </w:r>
+      <w:r>
+        <w:rPr>
+          <w:rFonts w:ascii="Calibri" w:hAnsi="Calibri" w:cs="Calibri"/>
+          <w:sz w:val="22"/>
+          <w:szCs w:val="22"/>
+          <w:lang w:val="ru-RU"/>
+        </w:rPr>
+        <w:t>или просто в документацию)</w:t>
       </w:r>
     </w:p>
     <w:p>
@@ -5178,11 +5224,33 @@
     <w:p>
       <w:pPr>
         <w:pStyle w:val="NormalWeb"/>
+        <w:spacing w:before="0" w:beforeAutospacing="0" w:after="0" w:afterAutospacing="0"/>
+        <w:rPr>
+          <w:rFonts w:ascii="Calibri" w:hAnsi="Calibri" w:cs="Calibri"/>
+          <w:sz w:val="22"/>
+          <w:szCs w:val="22"/>
+          <w:lang w:val="ru-RU"/>
+        </w:rPr>
+      </w:pPr>
+      <w:r>
+        <w:rPr>
+          <w:rFonts w:ascii="Calibri" w:hAnsi="Calibri" w:cs="Calibri"/>
+          <w:sz w:val="22"/>
+          <w:szCs w:val="22"/>
+          <w:lang w:val="ru-RU"/>
+        </w:rPr>
+        <w:t>Примерные списки модулей для каждого экзамена.</w:t>
+      </w:r>
+    </w:p>
+    <w:p>
+      <w:pPr>
+        <w:pStyle w:val="NormalWeb"/>
         <w:rPr>
           <w:rFonts w:ascii="Calibri" w:hAnsi="Calibri" w:cs="Calibri"/>
           <w:b/>
           <w:sz w:val="22"/>
           <w:szCs w:val="22"/>
+          <w:lang w:val="ru-RU"/>
         </w:rPr>
       </w:pPr>
       <w:r>
@@ -5192,7 +5260,17 @@
           <w:sz w:val="22"/>
           <w:szCs w:val="22"/>
         </w:rPr>
-        <w:t>AZ-100</w:t>
+        <w:t>AZ</w:t>
+      </w:r>
+      <w:r>
+        <w:rPr>
+          <w:rFonts w:ascii="Calibri" w:hAnsi="Calibri" w:cs="Calibri"/>
+          <w:b/>
+          <w:sz w:val="22"/>
+          <w:szCs w:val="22"/>
+          <w:lang w:val="ru-RU"/>
+        </w:rPr>
+        <w:t>-100</w:t>
       </w:r>
     </w:p>
     <w:p>
@@ -5217,7 +5295,7 @@
         <w:lastRenderedPageBreak/>
         <w:t xml:space="preserve">Manage Subscriptions and Resources </w:t>
       </w:r>
-      <w:hyperlink r:id="rId20" w:history="1">
+      <w:hyperlink r:id="rId19" w:history="1">
         <w:r>
           <w:rPr>
             <w:rStyle w:val="Hyperlink"/>
@@ -5258,7 +5336,7 @@
         </w:rPr>
         <w:t xml:space="preserve">Implementing and Managing Storage </w:t>
       </w:r>
-      <w:hyperlink r:id="rId21" w:history="1">
+      <w:hyperlink r:id="rId20" w:history="1">
         <w:r>
           <w:rPr>
             <w:rStyle w:val="Hyperlink"/>
@@ -5299,7 +5377,7 @@
         </w:rPr>
         <w:t xml:space="preserve">Deploying and Managing Virtual Machines </w:t>
       </w:r>
-      <w:hyperlink r:id="rId22" w:history="1">
+      <w:hyperlink r:id="rId21" w:history="1">
         <w:r>
           <w:rPr>
             <w:rStyle w:val="Hyperlink"/>
@@ -5340,7 +5418,7 @@
         </w:rPr>
         <w:t xml:space="preserve">Configuring and Managing Virtual Networks </w:t>
       </w:r>
-      <w:hyperlink r:id="rId23" w:history="1">
+      <w:hyperlink r:id="rId22" w:history="1">
         <w:r>
           <w:rPr>
             <w:rStyle w:val="Hyperlink"/>
@@ -5381,7 +5459,7 @@
         </w:rPr>
         <w:t xml:space="preserve">Managing Identities </w:t>
       </w:r>
-      <w:hyperlink r:id="rId24" w:history="1">
+      <w:hyperlink r:id="rId23" w:history="1">
         <w:r>
           <w:rPr>
             <w:rStyle w:val="Hyperlink"/>
@@ -5442,7 +5520,7 @@
         </w:rPr>
         <w:t xml:space="preserve">Migrate Servers to Azure </w:t>
       </w:r>
-      <w:hyperlink r:id="rId25" w:history="1">
+      <w:hyperlink r:id="rId24" w:history="1">
         <w:r>
           <w:rPr>
             <w:rStyle w:val="Hyperlink"/>
@@ -5483,7 +5561,7 @@
         </w:rPr>
         <w:t xml:space="preserve">Implementing and Managing Application Services </w:t>
       </w:r>
-      <w:hyperlink r:id="rId26" w:history="1">
+      <w:hyperlink r:id="rId25" w:history="1">
         <w:r>
           <w:rPr>
             <w:rStyle w:val="Hyperlink"/>
@@ -5524,7 +5602,7 @@
         </w:rPr>
         <w:t xml:space="preserve">Implement Advanced Virtual Networking </w:t>
       </w:r>
-      <w:hyperlink r:id="rId27" w:history="1">
+      <w:hyperlink r:id="rId26" w:history="1">
         <w:r>
           <w:rPr>
             <w:rStyle w:val="Hyperlink"/>
@@ -5565,7 +5643,7 @@
         </w:rPr>
         <w:t xml:space="preserve">Securing Identities </w:t>
       </w:r>
-      <w:hyperlink r:id="rId28" w:history="1">
+      <w:hyperlink r:id="rId27" w:history="1">
         <w:r>
           <w:rPr>
             <w:rStyle w:val="Hyperlink"/>
@@ -5733,7 +5811,7 @@
         </w:rPr>
         <w:t xml:space="preserve">Select the appropriate Azure technology development solution </w:t>
       </w:r>
-      <w:hyperlink r:id="rId29" w:history="1">
+      <w:hyperlink r:id="rId28" w:history="1">
         <w:r>
           <w:rPr>
             <w:rStyle w:val="Hyperlink"/>
@@ -5774,7 +5852,7 @@
         </w:rPr>
         <w:t xml:space="preserve">Develop for Azure storage </w:t>
       </w:r>
-      <w:hyperlink r:id="rId30" w:history="1">
+      <w:hyperlink r:id="rId29" w:history="1">
         <w:r>
           <w:rPr>
             <w:rStyle w:val="Hyperlink"/>
@@ -5815,7 +5893,7 @@
         </w:rPr>
         <w:t xml:space="preserve">Develop Azure Platform as a Service solutions </w:t>
       </w:r>
-      <w:hyperlink r:id="rId31" w:history="1">
+      <w:hyperlink r:id="rId30" w:history="1">
         <w:r>
           <w:rPr>
             <w:rStyle w:val="Hyperlink"/>
@@ -5856,7 +5934,7 @@
         </w:rPr>
         <w:t xml:space="preserve">Implement security in Azure development solutions </w:t>
       </w:r>
-      <w:hyperlink r:id="rId32" w:history="1">
+      <w:hyperlink r:id="rId31" w:history="1">
         <w:r>
           <w:rPr>
             <w:rStyle w:val="Hyperlink"/>
@@ -5897,7 +5975,7 @@
         </w:rPr>
         <w:t xml:space="preserve">Develop for an Azure cloud model </w:t>
       </w:r>
-      <w:hyperlink r:id="rId33" w:history="1">
+      <w:hyperlink r:id="rId32" w:history="1">
         <w:r>
           <w:rPr>
             <w:rStyle w:val="Hyperlink"/>
@@ -5964,7 +6042,7 @@
         </w:rPr>
         <w:t xml:space="preserve">Implement Azure development integration solutions </w:t>
       </w:r>
-      <w:hyperlink r:id="rId34" w:history="1">
+      <w:hyperlink r:id="rId33" w:history="1">
         <w:r>
           <w:rPr>
             <w:rStyle w:val="Hyperlink"/>
@@ -6024,7 +6102,7 @@
         </w:rPr>
         <w:t xml:space="preserve">Deploying and Configuring Infrastructure </w:t>
       </w:r>
-      <w:hyperlink r:id="rId35" w:history="1">
+      <w:hyperlink r:id="rId34" w:history="1">
         <w:r>
           <w:rPr>
             <w:rStyle w:val="Hyperlink"/>
@@ -6065,7 +6143,7 @@
         </w:rPr>
         <w:t xml:space="preserve">Implementing Workloads and Security </w:t>
       </w:r>
-      <w:hyperlink r:id="rId36" w:history="1">
+      <w:hyperlink r:id="rId35" w:history="1">
         <w:r>
           <w:rPr>
             <w:rStyle w:val="Hyperlink"/>
@@ -6106,7 +6184,7 @@
         </w:rPr>
         <w:t xml:space="preserve">Understanding Cloud Architect Technology Solutions </w:t>
       </w:r>
-      <w:hyperlink r:id="rId37" w:history="1">
+      <w:hyperlink r:id="rId36" w:history="1">
         <w:r>
           <w:rPr>
             <w:rStyle w:val="Hyperlink"/>
@@ -6147,7 +6225,7 @@
         </w:rPr>
         <w:t xml:space="preserve">Creating and Deploying Apps </w:t>
       </w:r>
-      <w:hyperlink r:id="rId38" w:history="1">
+      <w:hyperlink r:id="rId37" w:history="1">
         <w:r>
           <w:rPr>
             <w:rStyle w:val="Hyperlink"/>
@@ -6188,7 +6266,7 @@
         </w:rPr>
         <w:t xml:space="preserve">Implementing Authentication and Secure Data </w:t>
       </w:r>
-      <w:hyperlink r:id="rId39" w:history="1">
+      <w:hyperlink r:id="rId38" w:history="1">
         <w:r>
           <w:rPr>
             <w:rStyle w:val="Hyperlink"/>
@@ -6229,7 +6307,7 @@
         </w:rPr>
         <w:t xml:space="preserve">Developing for the Cloud </w:t>
       </w:r>
-      <w:hyperlink r:id="rId40" w:history="1">
+      <w:hyperlink r:id="rId39" w:history="1">
         <w:r>
           <w:rPr>
             <w:rStyle w:val="Hyperlink"/>
@@ -6296,7 +6374,7 @@
         </w:rPr>
         <w:t xml:space="preserve"> </w:t>
       </w:r>
-      <w:hyperlink r:id="rId41" w:history="1">
+      <w:hyperlink r:id="rId40" w:history="1">
         <w:r>
           <w:rPr>
             <w:rStyle w:val="Hyperlink"/>
@@ -6337,7 +6415,7 @@
         </w:rPr>
         <w:t xml:space="preserve">Designing a Data Platform Solution </w:t>
       </w:r>
-      <w:hyperlink r:id="rId42" w:history="1">
+      <w:hyperlink r:id="rId41" w:history="1">
         <w:r>
           <w:rPr>
             <w:rStyle w:val="Hyperlink"/>
@@ -6378,7 +6456,7 @@
         </w:rPr>
         <w:t xml:space="preserve">Designing for Deployment, Migration, and Integration </w:t>
       </w:r>
-      <w:hyperlink r:id="rId43" w:history="1">
+      <w:hyperlink r:id="rId42" w:history="1">
         <w:r>
           <w:rPr>
             <w:rStyle w:val="Hyperlink"/>
@@ -6420,7 +6498,7 @@
         </w:rPr>
         <w:t xml:space="preserve">Designing an Infrastructure Strategy </w:t>
       </w:r>
-      <w:hyperlink r:id="rId44" w:history="1">
+      <w:hyperlink r:id="rId43" w:history="1">
         <w:r>
           <w:rPr>
             <w:rStyle w:val="Hyperlink"/>
@@ -6561,7 +6639,7 @@
         </w:rPr>
         <w:t xml:space="preserve"> </w:t>
       </w:r>
-      <w:hyperlink r:id="rId45" w:history="1">
+      <w:hyperlink r:id="rId44" w:history="1">
         <w:r>
           <w:rPr>
             <w:rStyle w:val="Hyperlink"/>
@@ -7079,7 +7157,7 @@
         </w:rPr>
         <w:t xml:space="preserve"> </w:t>
       </w:r>
-      <w:hyperlink r:id="rId46" w:history="1">
+      <w:hyperlink r:id="rId45" w:history="1">
         <w:r>
           <w:rPr>
             <w:rStyle w:val="Hyperlink"/>
@@ -7736,370 +7814,134 @@
     </w:p>
     <w:p>
       <w:pPr>
-        <w:pStyle w:val="NormalWeb"/>
-        <w:spacing w:before="0" w:beforeAutospacing="0" w:after="0" w:afterAutospacing="0"/>
-        <w:rPr>
-          <w:rFonts w:ascii="Calibri" w:hAnsi="Calibri" w:cs="Calibri"/>
-          <w:sz w:val="22"/>
-          <w:szCs w:val="22"/>
-          <w:lang w:val="ru-RU"/>
-        </w:rPr>
-      </w:pPr>
-    </w:p>
-    <w:p>
-      <w:pPr>
-        <w:pStyle w:val="NormalWeb"/>
-        <w:spacing w:before="0" w:beforeAutospacing="0" w:after="0" w:afterAutospacing="0"/>
-        <w:rPr>
-          <w:rFonts w:ascii="Calibri" w:hAnsi="Calibri" w:cs="Calibri"/>
-          <w:sz w:val="22"/>
-          <w:szCs w:val="22"/>
-          <w:lang w:val="ru-RU"/>
-        </w:rPr>
-      </w:pPr>
-    </w:p>
-    <w:p>
-      <w:pPr>
-        <w:pStyle w:val="NormalWeb"/>
-        <w:spacing w:before="0" w:beforeAutospacing="0" w:after="0" w:afterAutospacing="0"/>
         <w:ind w:firstLine="180"/>
-        <w:rPr>
-          <w:rFonts w:ascii="Calibri" w:hAnsi="Calibri" w:cs="Calibri"/>
-          <w:sz w:val="22"/>
-          <w:szCs w:val="22"/>
-        </w:rPr>
-      </w:pPr>
-      <w:r>
-        <w:rPr>
-          <w:rFonts w:ascii="Calibri" w:hAnsi="Calibri" w:cs="Calibri"/>
-          <w:sz w:val="22"/>
-          <w:szCs w:val="22"/>
-          <w:lang w:val="ru-RU"/>
-        </w:rPr>
-        <w:t xml:space="preserve">Кроме этого трека, можно еще по изучать </w:t>
-      </w:r>
-      <w:r>
-        <w:rPr>
-          <w:rFonts w:ascii="Calibri" w:hAnsi="Calibri" w:cs="Calibri"/>
-          <w:sz w:val="22"/>
-          <w:szCs w:val="22"/>
-          <w:lang w:val="ru-RU"/>
-        </w:rPr>
-        <w:t xml:space="preserve">треки </w:t>
-      </w:r>
-      <w:r>
-        <w:rPr>
-          <w:rFonts w:ascii="Calibri" w:hAnsi="Calibri" w:cs="Calibri"/>
-          <w:sz w:val="22"/>
-          <w:szCs w:val="22"/>
-        </w:rPr>
-        <w:t>DevOps</w:t>
-      </w:r>
-      <w:r>
-        <w:rPr>
-          <w:rFonts w:ascii="Calibri" w:hAnsi="Calibri" w:cs="Calibri"/>
-          <w:sz w:val="22"/>
-          <w:szCs w:val="22"/>
-          <w:lang w:val="ru-RU"/>
-        </w:rPr>
-        <w:t xml:space="preserve">, </w:t>
-      </w:r>
-      <w:r>
-        <w:rPr>
-          <w:rFonts w:ascii="Calibri" w:hAnsi="Calibri" w:cs="Calibri"/>
-          <w:sz w:val="22"/>
-          <w:szCs w:val="22"/>
-        </w:rPr>
-        <w:t>Big</w:t>
-      </w:r>
-      <w:r>
-        <w:rPr>
-          <w:rFonts w:ascii="Calibri" w:hAnsi="Calibri" w:cs="Calibri"/>
-          <w:sz w:val="22"/>
-          <w:szCs w:val="22"/>
-          <w:lang w:val="ru-RU"/>
-        </w:rPr>
-        <w:t xml:space="preserve"> </w:t>
-      </w:r>
-      <w:r>
-        <w:rPr>
-          <w:rFonts w:ascii="Calibri" w:hAnsi="Calibri" w:cs="Calibri"/>
-          <w:sz w:val="22"/>
-          <w:szCs w:val="22"/>
-        </w:rPr>
-        <w:t>Data</w:t>
-      </w:r>
-      <w:r>
-        <w:rPr>
-          <w:rFonts w:ascii="Calibri" w:hAnsi="Calibri" w:cs="Calibri"/>
-          <w:sz w:val="22"/>
-          <w:szCs w:val="22"/>
-          <w:lang w:val="ru-RU"/>
-        </w:rPr>
-        <w:t xml:space="preserve"> для подготовки к экзаменам по этой теме, но т.к. </w:t>
-      </w:r>
-      <w:r>
-        <w:rPr>
-          <w:rFonts w:ascii="Calibri" w:hAnsi="Calibri" w:cs="Calibri"/>
-          <w:sz w:val="22"/>
-          <w:szCs w:val="22"/>
-          <w:lang w:val="ru-RU"/>
-        </w:rPr>
-        <w:t>соответствующие</w:t>
-      </w:r>
-      <w:r>
-        <w:rPr>
-          <w:rFonts w:ascii="Calibri" w:hAnsi="Calibri" w:cs="Calibri"/>
-          <w:sz w:val="22"/>
-          <w:szCs w:val="22"/>
-          <w:lang w:val="ru-RU"/>
-        </w:rPr>
-        <w:t xml:space="preserve"> экзамены будут менять, то не понятно на сколько они будут с ними соотноситься.</w:t>
-      </w:r>
-      <w:r>
-        <w:rPr>
-          <w:rFonts w:ascii="Calibri" w:hAnsi="Calibri" w:cs="Calibri"/>
-          <w:sz w:val="22"/>
-          <w:szCs w:val="22"/>
-          <w:lang w:val="ru-RU"/>
-        </w:rPr>
-        <w:t xml:space="preserve"> </w:t>
-      </w:r>
-      <w:r>
-        <w:rPr>
-          <w:rFonts w:ascii="Calibri" w:hAnsi="Calibri" w:cs="Calibri"/>
-          <w:sz w:val="22"/>
-          <w:szCs w:val="22"/>
-          <w:lang w:val="ru-RU"/>
-        </w:rPr>
-        <w:t>(</w:t>
-      </w:r>
-      <w:r>
-        <w:rPr>
-          <w:rFonts w:ascii="Calibri" w:hAnsi="Calibri" w:cs="Calibri"/>
-          <w:sz w:val="22"/>
-          <w:szCs w:val="22"/>
-          <w:lang w:val="ru-RU"/>
-        </w:rPr>
-        <w:t xml:space="preserve">Трек </w:t>
-      </w:r>
-      <w:r>
-        <w:rPr>
-          <w:rFonts w:ascii="Calibri" w:hAnsi="Calibri" w:cs="Calibri"/>
-          <w:sz w:val="22"/>
-          <w:szCs w:val="22"/>
-        </w:rPr>
-        <w:t>Data</w:t>
-      </w:r>
-      <w:r>
-        <w:rPr>
-          <w:rFonts w:ascii="Calibri" w:hAnsi="Calibri" w:cs="Calibri"/>
-          <w:sz w:val="22"/>
-          <w:szCs w:val="22"/>
-          <w:lang w:val="ru-RU"/>
-        </w:rPr>
-        <w:t xml:space="preserve"> </w:t>
-      </w:r>
-      <w:r>
-        <w:rPr>
-          <w:rFonts w:ascii="Calibri" w:hAnsi="Calibri" w:cs="Calibri"/>
-          <w:sz w:val="22"/>
-          <w:szCs w:val="22"/>
-        </w:rPr>
-        <w:t>Science</w:t>
-      </w:r>
-      <w:r>
-        <w:rPr>
-          <w:rFonts w:ascii="Calibri" w:hAnsi="Calibri" w:cs="Calibri"/>
-          <w:sz w:val="22"/>
-          <w:szCs w:val="22"/>
-          <w:lang w:val="ru-RU"/>
-        </w:rPr>
-        <w:t xml:space="preserve"> </w:t>
-      </w:r>
-      <w:hyperlink r:id="rId47" w:history="1">
+        <w:textAlignment w:val="center"/>
+        <w:rPr>
+          <w:rFonts w:ascii="Calibri" w:eastAsia="Times New Roman" w:hAnsi="Calibri" w:cs="Calibri"/>
+          <w:sz w:val="22"/>
+          <w:szCs w:val="22"/>
+          <w:lang w:val="ru-RU"/>
+        </w:rPr>
+      </w:pPr>
+      <w:r>
+        <w:rPr>
+          <w:rFonts w:ascii="Calibri" w:eastAsia="Times New Roman" w:hAnsi="Calibri" w:cs="Calibri"/>
+          <w:sz w:val="22"/>
+          <w:szCs w:val="22"/>
+          <w:lang w:val="ru-RU"/>
+        </w:rPr>
+        <w:t xml:space="preserve">На момент написания этой статьи, курс по </w:t>
+      </w:r>
+      <w:r>
+        <w:rPr>
+          <w:rFonts w:ascii="Calibri" w:eastAsia="Times New Roman" w:hAnsi="Calibri" w:cs="Calibri"/>
+          <w:b/>
+          <w:bCs/>
+          <w:sz w:val="22"/>
+          <w:szCs w:val="22"/>
+        </w:rPr>
+        <w:t>Azure</w:t>
+      </w:r>
+      <w:r>
+        <w:rPr>
+          <w:rFonts w:ascii="Calibri" w:eastAsia="Times New Roman" w:hAnsi="Calibri" w:cs="Calibri"/>
+          <w:b/>
+          <w:bCs/>
+          <w:sz w:val="22"/>
+          <w:szCs w:val="22"/>
+          <w:lang w:val="ru-RU"/>
+        </w:rPr>
+        <w:t xml:space="preserve"> </w:t>
+      </w:r>
+      <w:r>
+        <w:rPr>
+          <w:rFonts w:ascii="Calibri" w:eastAsia="Times New Roman" w:hAnsi="Calibri" w:cs="Calibri"/>
+          <w:b/>
+          <w:bCs/>
+          <w:sz w:val="22"/>
+          <w:szCs w:val="22"/>
+        </w:rPr>
+        <w:t>IoT</w:t>
+      </w:r>
+      <w:r>
+        <w:rPr>
+          <w:rFonts w:ascii="Calibri" w:eastAsia="Times New Roman" w:hAnsi="Calibri" w:cs="Calibri"/>
+          <w:b/>
+          <w:bCs/>
+          <w:sz w:val="22"/>
+          <w:szCs w:val="22"/>
+          <w:lang w:val="ru-RU"/>
+        </w:rPr>
+        <w:t xml:space="preserve"> </w:t>
+      </w:r>
+      <w:hyperlink r:id="rId46" w:history="1">
         <w:r>
           <w:rPr>
             <w:rStyle w:val="Hyperlink"/>
-            <w:rFonts w:ascii="Calibri" w:hAnsi="Calibri" w:cs="Calibri"/>
+            <w:rFonts w:ascii="Calibri" w:eastAsia="Times New Roman" w:hAnsi="Calibri" w:cs="Calibri"/>
             <w:sz w:val="22"/>
             <w:szCs w:val="22"/>
             <w:lang w:val="ru-RU"/>
           </w:rPr>
-          <w:t>https://academy.microsoft.com/en-us/professional-program/tracks/data-science/</w:t>
+          <w:t>https://academy.microsoft.com/en-us/professional-program/tracks/internet-of-things/</w:t>
         </w:r>
       </w:hyperlink>
       <w:r>
         <w:rPr>
-          <w:rFonts w:ascii="Calibri" w:hAnsi="Calibri" w:cs="Calibri"/>
-          <w:sz w:val="22"/>
-          <w:szCs w:val="22"/>
-          <w:lang w:val="ru-RU"/>
-        </w:rPr>
-        <w:t xml:space="preserve"> тоже можно глянуть, но</w:t>
-      </w:r>
-      <w:r>
-        <w:rPr>
-          <w:rFonts w:ascii="Calibri" w:hAnsi="Calibri" w:cs="Calibri"/>
-          <w:sz w:val="22"/>
-          <w:szCs w:val="22"/>
-          <w:lang w:val="ru-RU"/>
-        </w:rPr>
-        <w:t xml:space="preserve"> </w:t>
-      </w:r>
-      <w:r>
-        <w:rPr>
-          <w:rFonts w:ascii="Calibri" w:hAnsi="Calibri" w:cs="Calibri"/>
-          <w:sz w:val="22"/>
-          <w:szCs w:val="22"/>
-          <w:lang w:val="ru-RU"/>
-        </w:rPr>
-        <w:t>уж очень специфичный</w:t>
-      </w:r>
-      <w:r>
-        <w:rPr>
-          <w:rFonts w:ascii="Calibri" w:hAnsi="Calibri" w:cs="Calibri"/>
-          <w:sz w:val="22"/>
-          <w:szCs w:val="22"/>
-          <w:lang w:val="ru-RU"/>
-        </w:rPr>
-        <w:t xml:space="preserve"> </w:t>
-      </w:r>
-      <w:r>
-        <w:rPr>
-          <w:rFonts w:ascii="Calibri" w:hAnsi="Calibri" w:cs="Calibri"/>
-          <w:sz w:val="22"/>
-          <w:szCs w:val="22"/>
-          <w:lang w:val="ru-RU"/>
-        </w:rPr>
-        <w:t xml:space="preserve">и не про </w:t>
-      </w:r>
-      <w:r>
-        <w:rPr>
-          <w:rFonts w:ascii="Calibri" w:hAnsi="Calibri" w:cs="Calibri"/>
-          <w:sz w:val="22"/>
-          <w:szCs w:val="22"/>
-        </w:rPr>
-        <w:t>Azure</w:t>
-      </w:r>
-      <w:r>
-        <w:rPr>
-          <w:rFonts w:ascii="Calibri" w:hAnsi="Calibri" w:cs="Calibri"/>
-          <w:sz w:val="22"/>
-          <w:szCs w:val="22"/>
-          <w:lang w:val="ru-RU"/>
-        </w:rPr>
-        <w:t xml:space="preserve"> в целом. Хотя</w:t>
-      </w:r>
-      <w:r>
-        <w:rPr>
-          <w:rFonts w:ascii="Calibri" w:hAnsi="Calibri" w:cs="Calibri"/>
-          <w:sz w:val="22"/>
-          <w:szCs w:val="22"/>
-        </w:rPr>
-        <w:t xml:space="preserve">, </w:t>
-      </w:r>
-      <w:r>
-        <w:rPr>
-          <w:rFonts w:ascii="Calibri" w:hAnsi="Calibri" w:cs="Calibri"/>
-          <w:sz w:val="22"/>
-          <w:szCs w:val="22"/>
-          <w:lang w:val="ru-RU"/>
-        </w:rPr>
-        <w:t>там</w:t>
-      </w:r>
-      <w:r>
-        <w:rPr>
-          <w:rFonts w:ascii="Calibri" w:hAnsi="Calibri" w:cs="Calibri"/>
-          <w:sz w:val="22"/>
-          <w:szCs w:val="22"/>
-        </w:rPr>
-        <w:t xml:space="preserve"> </w:t>
-      </w:r>
-      <w:r>
-        <w:rPr>
-          <w:rFonts w:ascii="Calibri" w:hAnsi="Calibri" w:cs="Calibri"/>
-          <w:sz w:val="22"/>
-          <w:szCs w:val="22"/>
-          <w:lang w:val="ru-RU"/>
-        </w:rPr>
-        <w:t>есть</w:t>
-      </w:r>
-      <w:r>
-        <w:rPr>
-          <w:rFonts w:ascii="Calibri" w:hAnsi="Calibri" w:cs="Calibri"/>
-          <w:sz w:val="22"/>
-          <w:szCs w:val="22"/>
-        </w:rPr>
-        <w:t xml:space="preserve"> </w:t>
-      </w:r>
-      <w:r>
-        <w:rPr>
-          <w:rFonts w:ascii="Calibri" w:hAnsi="Calibri" w:cs="Calibri"/>
-          <w:sz w:val="22"/>
-          <w:szCs w:val="22"/>
-          <w:lang w:val="ru-RU"/>
-        </w:rPr>
-        <w:t>очень</w:t>
-      </w:r>
-      <w:r>
-        <w:rPr>
-          <w:rFonts w:ascii="Calibri" w:hAnsi="Calibri" w:cs="Calibri"/>
-          <w:sz w:val="22"/>
-          <w:szCs w:val="22"/>
-        </w:rPr>
-        <w:t xml:space="preserve"> </w:t>
-      </w:r>
-      <w:r>
-        <w:rPr>
-          <w:rFonts w:ascii="Calibri" w:hAnsi="Calibri" w:cs="Calibri"/>
-          <w:sz w:val="22"/>
-          <w:szCs w:val="22"/>
-          <w:lang w:val="ru-RU"/>
-        </w:rPr>
-        <w:t>интересный</w:t>
-      </w:r>
-      <w:r>
-        <w:rPr>
-          <w:rFonts w:ascii="Calibri" w:hAnsi="Calibri" w:cs="Calibri"/>
-          <w:sz w:val="22"/>
-          <w:szCs w:val="22"/>
-        </w:rPr>
-        <w:t xml:space="preserve"> </w:t>
-      </w:r>
-      <w:r>
-        <w:rPr>
-          <w:rFonts w:ascii="Calibri" w:hAnsi="Calibri" w:cs="Calibri"/>
-          <w:sz w:val="22"/>
-          <w:szCs w:val="22"/>
-          <w:lang w:val="ru-RU"/>
-        </w:rPr>
-        <w:t>курс</w:t>
-      </w:r>
-      <w:r>
-        <w:rPr>
-          <w:rFonts w:ascii="Calibri" w:hAnsi="Calibri" w:cs="Calibri"/>
-          <w:sz w:val="22"/>
-          <w:szCs w:val="22"/>
-        </w:rPr>
-        <w:t xml:space="preserve"> Ethics and Law in Data and Analytics.</w:t>
-      </w:r>
-      <w:r>
-        <w:rPr>
-          <w:rFonts w:ascii="Calibri" w:hAnsi="Calibri" w:cs="Calibri"/>
-          <w:sz w:val="22"/>
-          <w:szCs w:val="22"/>
-        </w:rPr>
-        <w:t>)</w:t>
-      </w:r>
-    </w:p>
-    <w:p>
-      <w:pPr>
-        <w:numPr>
-          <w:ilvl w:val="0"/>
-          <w:numId w:val="12"/>
-        </w:numPr>
-        <w:ind w:left="540"/>
+          <w:rStyle w:val="Hyperlink"/>
+          <w:rFonts w:ascii="Calibri" w:eastAsia="Times New Roman" w:hAnsi="Calibri" w:cs="Calibri"/>
+          <w:sz w:val="22"/>
+          <w:szCs w:val="22"/>
+          <w:lang w:val="ru-RU"/>
+        </w:rPr>
+        <w:t xml:space="preserve"> </w:t>
+      </w:r>
+      <w:r>
+        <w:rPr>
+          <w:rFonts w:ascii="Calibri" w:eastAsia="Times New Roman" w:hAnsi="Calibri" w:cs="Calibri"/>
+          <w:sz w:val="22"/>
+          <w:szCs w:val="22"/>
+          <w:lang w:val="ru-RU"/>
+        </w:rPr>
+        <w:t xml:space="preserve">был доступен, но с ним были явные проблемы </w:t>
+      </w:r>
+    </w:p>
+    <w:p>
+      <w:pPr>
+        <w:pStyle w:val="NormalWeb"/>
+        <w:spacing w:before="0" w:beforeAutospacing="0" w:after="0" w:afterAutospacing="0"/>
+        <w:rPr>
+          <w:rFonts w:ascii="Calibri" w:hAnsi="Calibri" w:cs="Calibri"/>
+          <w:sz w:val="22"/>
+          <w:szCs w:val="22"/>
+          <w:lang w:val="ru-RU"/>
+        </w:rPr>
+      </w:pPr>
+      <w:r>
+        <w:rPr>
+          <w:rFonts w:ascii="Calibri" w:hAnsi="Calibri" w:cs="Calibri"/>
+          <w:sz w:val="22"/>
+          <w:szCs w:val="22"/>
+          <w:lang w:val="ru-RU"/>
+        </w:rPr>
+        <w:t>Но я бы его очень рекомендовал, как курс для подготовки к архитектурному экзамену.</w:t>
+      </w:r>
+    </w:p>
+    <w:p>
+      <w:pPr>
+        <w:pStyle w:val="NormalWeb"/>
+        <w:spacing w:before="0" w:beforeAutospacing="0" w:after="0" w:afterAutospacing="0"/>
+        <w:rPr>
+          <w:rFonts w:ascii="Calibri" w:hAnsi="Calibri" w:cs="Calibri"/>
+          <w:sz w:val="22"/>
+          <w:szCs w:val="22"/>
+          <w:lang w:val="ru-RU"/>
+        </w:rPr>
+      </w:pPr>
+    </w:p>
+    <w:p>
+      <w:pPr>
+        <w:ind w:firstLine="720"/>
         <w:textAlignment w:val="center"/>
         <w:rPr>
           <w:rFonts w:ascii="Calibri" w:eastAsia="Times New Roman" w:hAnsi="Calibri" w:cs="Calibri"/>
@@ -8110,18 +7952,26 @@
       </w:pPr>
       <w:r>
         <w:rPr>
-          <w:rFonts w:ascii="Calibri" w:eastAsia="Times New Roman" w:hAnsi="Calibri" w:cs="Calibri"/>
-          <w:sz w:val="22"/>
-          <w:szCs w:val="22"/>
-          <w:lang w:val="ru-RU"/>
-        </w:rPr>
-        <w:t xml:space="preserve">По треку </w:t>
-      </w:r>
-      <w:r>
-        <w:rPr>
-          <w:rFonts w:ascii="Calibri" w:eastAsia="Times New Roman" w:hAnsi="Calibri" w:cs="Calibri"/>
+          <w:rFonts w:ascii="Calibri" w:hAnsi="Calibri" w:cs="Calibri"/>
+          <w:sz w:val="22"/>
+          <w:szCs w:val="22"/>
+          <w:lang w:val="ru-RU"/>
+        </w:rPr>
+        <w:t xml:space="preserve">Кроме этого трека, можно еще по изучать </w:t>
+      </w:r>
+      <w:r>
+        <w:rPr>
+          <w:rFonts w:ascii="Calibri" w:hAnsi="Calibri" w:cs="Calibri"/>
+          <w:sz w:val="22"/>
+          <w:szCs w:val="22"/>
+          <w:lang w:val="ru-RU"/>
+        </w:rPr>
+        <w:t xml:space="preserve">треки </w:t>
+      </w:r>
+      <w:r>
+        <w:rPr>
+          <w:rFonts w:ascii="Calibri" w:hAnsi="Calibri" w:cs="Calibri"/>
           <w:b/>
-          <w:bCs/>
           <w:sz w:val="22"/>
           <w:szCs w:val="22"/>
         </w:rPr>
@@ -8129,40 +7979,14 @@
       </w:r>
       <w:r>
         <w:rPr>
-          <w:rFonts w:ascii="Calibri" w:eastAsia="Times New Roman" w:hAnsi="Calibri" w:cs="Calibri"/>
-          <w:sz w:val="22"/>
-          <w:szCs w:val="22"/>
-          <w:lang w:val="ru-RU"/>
-        </w:rPr>
-        <w:t xml:space="preserve">, можно базовые вещи выучить для </w:t>
-      </w:r>
-      <w:r>
-        <w:rPr>
-          <w:rFonts w:ascii="Calibri" w:eastAsia="Times New Roman" w:hAnsi="Calibri" w:cs="Calibri"/>
-          <w:sz w:val="22"/>
-          <w:szCs w:val="22"/>
-        </w:rPr>
-        <w:t>AZ</w:t>
-      </w:r>
-      <w:r>
-        <w:rPr>
-          <w:rFonts w:ascii="Calibri" w:eastAsia="Times New Roman" w:hAnsi="Calibri" w:cs="Calibri"/>
-          <w:sz w:val="22"/>
-          <w:szCs w:val="22"/>
-          <w:lang w:val="ru-RU"/>
-        </w:rPr>
-        <w:t xml:space="preserve">-400 </w:t>
-      </w:r>
-      <w:r>
-        <w:rPr>
-          <w:rFonts w:ascii="Calibri" w:eastAsia="Times New Roman" w:hAnsi="Calibri" w:cs="Calibri"/>
-          <w:sz w:val="22"/>
-          <w:szCs w:val="22"/>
-          <w:lang w:val="ru-RU"/>
-        </w:rPr>
-        <w:t xml:space="preserve">экзамена. </w:t>
-      </w:r>
-      <w:hyperlink r:id="rId48" w:history="1">
+          <w:rFonts w:ascii="Calibri" w:hAnsi="Calibri" w:cs="Calibri"/>
+          <w:sz w:val="22"/>
+          <w:szCs w:val="22"/>
+          <w:lang w:val="ru-RU"/>
+        </w:rPr>
+        <w:t xml:space="preserve"> </w:t>
+      </w:r>
+      <w:hyperlink r:id="rId47" w:history="1">
         <w:r>
           <w:rPr>
             <w:rStyle w:val="Hyperlink"/>
@@ -8176,43 +8000,17 @@
       </w:hyperlink>
       <w:r>
         <w:rPr>
-          <w:rFonts w:ascii="Calibri" w:eastAsia="Times New Roman" w:hAnsi="Calibri" w:cs="Calibri"/>
-          <w:sz w:val="22"/>
-          <w:szCs w:val="22"/>
-          <w:lang w:val="ru-RU"/>
-        </w:rPr>
-        <w:t xml:space="preserve"> </w:t>
-      </w:r>
-    </w:p>
-    <w:p>
-      <w:pPr>
-        <w:numPr>
-          <w:ilvl w:val="0"/>
-          <w:numId w:val="12"/>
-        </w:numPr>
-        <w:ind w:left="540"/>
-        <w:textAlignment w:val="center"/>
-        <w:rPr>
-          <w:rFonts w:ascii="Calibri" w:eastAsia="Times New Roman" w:hAnsi="Calibri" w:cs="Calibri"/>
-          <w:sz w:val="22"/>
-          <w:szCs w:val="22"/>
-          <w:lang w:val="ru-RU"/>
-        </w:rPr>
-      </w:pPr>
-      <w:r>
-        <w:rPr>
-          <w:rFonts w:ascii="Calibri" w:eastAsia="Times New Roman" w:hAnsi="Calibri" w:cs="Calibri"/>
-          <w:sz w:val="22"/>
-          <w:szCs w:val="22"/>
-          <w:lang w:val="ru-RU"/>
-        </w:rPr>
-        <w:t xml:space="preserve">А по </w:t>
-      </w:r>
-      <w:r>
-        <w:rPr>
-          <w:rFonts w:ascii="Calibri" w:eastAsia="Times New Roman" w:hAnsi="Calibri" w:cs="Calibri"/>
+          <w:rFonts w:ascii="Calibri" w:hAnsi="Calibri" w:cs="Calibri"/>
+          <w:sz w:val="22"/>
+          <w:szCs w:val="22"/>
+          <w:lang w:val="ru-RU"/>
+        </w:rPr>
+        <w:t xml:space="preserve">, </w:t>
+      </w:r>
+      <w:r>
+        <w:rPr>
+          <w:rFonts w:ascii="Calibri" w:hAnsi="Calibri" w:cs="Calibri"/>
           <w:b/>
-          <w:bCs/>
           <w:sz w:val="22"/>
           <w:szCs w:val="22"/>
         </w:rPr>
@@ -8220,20 +8018,18 @@
       </w:r>
       <w:r>
         <w:rPr>
-          <w:rFonts w:ascii="Calibri" w:eastAsia="Times New Roman" w:hAnsi="Calibri" w:cs="Calibri"/>
+          <w:rFonts w:ascii="Calibri" w:hAnsi="Calibri" w:cs="Calibri"/>
           <w:b/>
-          <w:bCs/>
-          <w:sz w:val="22"/>
-          <w:szCs w:val="22"/>
-          <w:lang w:val="ru-RU"/>
-        </w:rPr>
-        <w:t xml:space="preserve"> </w:t>
-      </w:r>
-      <w:r>
-        <w:rPr>
-          <w:rFonts w:ascii="Calibri" w:eastAsia="Times New Roman" w:hAnsi="Calibri" w:cs="Calibri"/>
+          <w:sz w:val="22"/>
+          <w:szCs w:val="22"/>
+          <w:lang w:val="ru-RU"/>
+        </w:rPr>
+        <w:t xml:space="preserve"> </w:t>
+      </w:r>
+      <w:r>
+        <w:rPr>
+          <w:rFonts w:ascii="Calibri" w:hAnsi="Calibri" w:cs="Calibri"/>
           <w:b/>
-          <w:bCs/>
           <w:sz w:val="22"/>
           <w:szCs w:val="22"/>
         </w:rPr>
@@ -8241,14 +8037,14 @@
       </w:r>
       <w:r>
         <w:rPr>
-          <w:rFonts w:ascii="Calibri" w:eastAsia="Times New Roman" w:hAnsi="Calibri" w:cs="Calibri"/>
-          <w:sz w:val="22"/>
-          <w:szCs w:val="22"/>
-          <w:lang w:val="ru-RU"/>
-        </w:rPr>
-        <w:t xml:space="preserve"> </w:t>
-      </w:r>
-      <w:hyperlink r:id="rId49" w:history="1">
+          <w:rFonts w:ascii="Calibri" w:hAnsi="Calibri" w:cs="Calibri"/>
+          <w:sz w:val="22"/>
+          <w:szCs w:val="22"/>
+          <w:lang w:val="ru-RU"/>
+        </w:rPr>
+        <w:t xml:space="preserve"> </w:t>
+      </w:r>
+      <w:hyperlink r:id="rId48" w:history="1">
         <w:r>
           <w:rPr>
             <w:rStyle w:val="Hyperlink"/>
@@ -8262,196 +8058,13 @@
       </w:hyperlink>
       <w:r>
         <w:rPr>
-          <w:rFonts w:ascii="Calibri" w:eastAsia="Times New Roman" w:hAnsi="Calibri" w:cs="Calibri"/>
-          <w:sz w:val="22"/>
-          <w:szCs w:val="22"/>
-          <w:lang w:val="ru-RU"/>
-        </w:rPr>
-        <w:t xml:space="preserve">- </w:t>
-      </w:r>
-      <w:r>
-        <w:rPr>
-          <w:rFonts w:ascii="Calibri" w:eastAsia="Times New Roman" w:hAnsi="Calibri" w:cs="Calibri"/>
-          <w:sz w:val="22"/>
-          <w:szCs w:val="22"/>
-          <w:lang w:val="ru-RU"/>
-        </w:rPr>
-        <w:t xml:space="preserve">с одной стороны, расширить кругозор (мне очень понравилось т.к. до этого разница между </w:t>
-      </w:r>
-      <w:r>
-        <w:rPr>
-          <w:rFonts w:ascii="Calibri" w:eastAsia="Times New Roman" w:hAnsi="Calibri" w:cs="Calibri"/>
-          <w:sz w:val="22"/>
-          <w:szCs w:val="22"/>
-        </w:rPr>
-        <w:t>Spark</w:t>
-      </w:r>
-      <w:r>
-        <w:rPr>
-          <w:rFonts w:ascii="Calibri" w:eastAsia="Times New Roman" w:hAnsi="Calibri" w:cs="Calibri"/>
-          <w:sz w:val="22"/>
-          <w:szCs w:val="22"/>
-          <w:lang w:val="ru-RU"/>
-        </w:rPr>
-        <w:t>/</w:t>
-      </w:r>
-      <w:r>
-        <w:rPr>
-          <w:rFonts w:ascii="Calibri" w:eastAsia="Times New Roman" w:hAnsi="Calibri" w:cs="Calibri"/>
-          <w:sz w:val="22"/>
-          <w:szCs w:val="22"/>
-        </w:rPr>
-        <w:t>Storm</w:t>
-      </w:r>
-      <w:r>
-        <w:rPr>
-          <w:rFonts w:ascii="Calibri" w:eastAsia="Times New Roman" w:hAnsi="Calibri" w:cs="Calibri"/>
-          <w:sz w:val="22"/>
-          <w:szCs w:val="22"/>
-          <w:lang w:val="ru-RU"/>
-        </w:rPr>
-        <w:t xml:space="preserve"> </w:t>
-      </w:r>
-      <w:r>
-        <w:rPr>
-          <w:rFonts w:ascii="Calibri" w:eastAsia="Times New Roman" w:hAnsi="Calibri" w:cs="Calibri"/>
-          <w:sz w:val="22"/>
-          <w:szCs w:val="22"/>
-          <w:lang w:val="ru-RU"/>
-        </w:rPr>
-        <w:t xml:space="preserve">я ответить не мог, да и с </w:t>
-      </w:r>
-      <w:r>
-        <w:rPr>
-          <w:rFonts w:ascii="Calibri" w:eastAsia="Times New Roman" w:hAnsi="Calibri" w:cs="Calibri"/>
-          <w:sz w:val="22"/>
-          <w:szCs w:val="22"/>
-        </w:rPr>
-        <w:t>Jupiter</w:t>
-      </w:r>
-      <w:r>
-        <w:rPr>
-          <w:rFonts w:ascii="Calibri" w:eastAsia="Times New Roman" w:hAnsi="Calibri" w:cs="Calibri"/>
-          <w:sz w:val="22"/>
-          <w:szCs w:val="22"/>
-          <w:lang w:val="ru-RU"/>
-        </w:rPr>
-        <w:t xml:space="preserve"> </w:t>
-      </w:r>
-      <w:r>
-        <w:rPr>
-          <w:rFonts w:ascii="Calibri" w:eastAsia="Times New Roman" w:hAnsi="Calibri" w:cs="Calibri"/>
-          <w:sz w:val="22"/>
-          <w:szCs w:val="22"/>
-        </w:rPr>
-        <w:t>notebooks</w:t>
-      </w:r>
-      <w:r>
-        <w:rPr>
-          <w:rFonts w:ascii="Calibri" w:eastAsia="Times New Roman" w:hAnsi="Calibri" w:cs="Calibri"/>
-          <w:sz w:val="22"/>
-          <w:szCs w:val="22"/>
-          <w:lang w:val="ru-RU"/>
-        </w:rPr>
-        <w:t xml:space="preserve"> </w:t>
-      </w:r>
-      <w:r>
-        <w:rPr>
-          <w:rFonts w:ascii="Calibri" w:eastAsia="Times New Roman" w:hAnsi="Calibri" w:cs="Calibri"/>
-          <w:sz w:val="22"/>
-          <w:szCs w:val="22"/>
-          <w:lang w:val="ru-RU"/>
-        </w:rPr>
-        <w:t>тоже не работал), а с другой начать готовится к экзаменам из - 70-473, 70-475, 70-773, 70-774, 70-775, 70-776 (который с 30 июня 2019 будут выведены, но что-то должно прийти им на смену)</w:t>
-      </w:r>
-    </w:p>
-    <w:p>
-      <w:pPr>
-        <w:numPr>
-          <w:ilvl w:val="0"/>
-          <w:numId w:val="12"/>
-        </w:numPr>
-        <w:ind w:left="540"/>
-        <w:textAlignment w:val="center"/>
-        <w:rPr>
-          <w:rFonts w:ascii="Calibri" w:eastAsia="Times New Roman" w:hAnsi="Calibri" w:cs="Calibri"/>
-          <w:sz w:val="22"/>
-          <w:szCs w:val="22"/>
-          <w:lang w:val="ru-RU"/>
-        </w:rPr>
-      </w:pPr>
-      <w:r>
-        <w:rPr>
-          <w:rFonts w:ascii="Calibri" w:eastAsia="Times New Roman" w:hAnsi="Calibri" w:cs="Calibri"/>
-          <w:sz w:val="22"/>
-          <w:szCs w:val="22"/>
-          <w:lang w:val="ru-RU"/>
-        </w:rPr>
-        <w:t xml:space="preserve">На момент написания этой статьи, курс по </w:t>
-      </w:r>
-      <w:r>
-        <w:rPr>
-          <w:rFonts w:ascii="Calibri" w:eastAsia="Times New Roman" w:hAnsi="Calibri" w:cs="Calibri"/>
-          <w:b/>
-          <w:bCs/>
-          <w:sz w:val="22"/>
-          <w:szCs w:val="22"/>
-        </w:rPr>
-        <w:t>Azure</w:t>
-      </w:r>
-      <w:r>
-        <w:rPr>
-          <w:rFonts w:ascii="Calibri" w:eastAsia="Times New Roman" w:hAnsi="Calibri" w:cs="Calibri"/>
-          <w:b/>
-          <w:bCs/>
-          <w:sz w:val="22"/>
-          <w:szCs w:val="22"/>
-          <w:lang w:val="ru-RU"/>
-        </w:rPr>
-        <w:t xml:space="preserve"> </w:t>
-      </w:r>
-      <w:r>
-        <w:rPr>
-          <w:rFonts w:ascii="Calibri" w:eastAsia="Times New Roman" w:hAnsi="Calibri" w:cs="Calibri"/>
-          <w:b/>
-          <w:bCs/>
-          <w:sz w:val="22"/>
-          <w:szCs w:val="22"/>
-        </w:rPr>
-        <w:t>IoT</w:t>
-      </w:r>
-      <w:r>
-        <w:rPr>
-          <w:rFonts w:ascii="Calibri" w:eastAsia="Times New Roman" w:hAnsi="Calibri" w:cs="Calibri"/>
-          <w:b/>
-          <w:bCs/>
-          <w:sz w:val="22"/>
-          <w:szCs w:val="22"/>
-          <w:lang w:val="ru-RU"/>
-        </w:rPr>
-        <w:t xml:space="preserve"> </w:t>
-      </w:r>
-      <w:r>
-        <w:rPr>
-          <w:rFonts w:ascii="Calibri" w:eastAsia="Times New Roman" w:hAnsi="Calibri" w:cs="Calibri"/>
-          <w:sz w:val="22"/>
-          <w:szCs w:val="22"/>
-          <w:lang w:val="ru-RU"/>
-        </w:rPr>
-        <w:t xml:space="preserve">был анонсирован, но не доступен </w:t>
-      </w:r>
-      <w:hyperlink r:id="rId50" w:history="1">
-        <w:r>
-          <w:rPr>
-            <w:rStyle w:val="Hyperlink"/>
-            <w:rFonts w:ascii="Calibri" w:eastAsia="Times New Roman" w:hAnsi="Calibri" w:cs="Calibri"/>
-            <w:sz w:val="22"/>
-            <w:szCs w:val="22"/>
-            <w:lang w:val="ru-RU"/>
-          </w:rPr>
-          <w:t>https://academy.microsoft.com/en-us/professional-program/tracks/internet-of-things/</w:t>
-        </w:r>
-      </w:hyperlink>
+          <w:rFonts w:ascii="Calibri" w:hAnsi="Calibri" w:cs="Calibri"/>
+          <w:sz w:val="22"/>
+          <w:szCs w:val="22"/>
+          <w:lang w:val="ru-RU"/>
+        </w:rPr>
+        <w:t>, но это уже вне заявленной темы.</w:t>
+      </w:r>
     </w:p>
     <w:p>
       <w:pPr>
@@ -8471,60 +8084,51 @@
         <w:spacing w:before="0" w:beforeAutospacing="0" w:after="0" w:afterAutospacing="0"/>
         <w:rPr>
           <w:rFonts w:ascii="Calibri" w:hAnsi="Calibri" w:cs="Calibri"/>
-          <w:sz w:val="22"/>
-          <w:szCs w:val="22"/>
-          <w:lang w:val="ru-RU"/>
-        </w:rPr>
-      </w:pPr>
-      <w:proofErr w:type="spellStart"/>
-      <w:r>
-        <w:rPr>
-          <w:rFonts w:ascii="Calibri" w:hAnsi="Calibri" w:cs="Calibri"/>
-          <w:sz w:val="22"/>
-          <w:szCs w:val="22"/>
-        </w:rPr>
-        <w:t>C</w:t>
-      </w:r>
-      <w:r>
-        <w:rPr>
-          <w:rFonts w:ascii="Calibri" w:hAnsi="Calibri" w:cs="Calibri"/>
-          <w:sz w:val="22"/>
-          <w:szCs w:val="22"/>
-        </w:rPr>
-        <w:t>loudsociety</w:t>
-      </w:r>
-      <w:proofErr w:type="spellEnd"/>
-      <w:r>
-        <w:rPr>
-          <w:rFonts w:ascii="Calibri" w:hAnsi="Calibri" w:cs="Calibri"/>
-          <w:sz w:val="22"/>
-          <w:szCs w:val="22"/>
-          <w:lang w:val="ru-RU"/>
+          <w:b/>
+          <w:sz w:val="22"/>
+          <w:szCs w:val="22"/>
+        </w:rPr>
+      </w:pPr>
+      <w:r>
+        <w:rPr>
+          <w:rFonts w:ascii="Calibri" w:hAnsi="Calibri" w:cs="Calibri"/>
+          <w:b/>
+          <w:sz w:val="22"/>
+          <w:szCs w:val="22"/>
+        </w:rPr>
+        <w:t>Cloudsociety</w:t>
+      </w:r>
+      <w:r>
+        <w:rPr>
+          <w:rFonts w:ascii="Calibri" w:hAnsi="Calibri" w:cs="Calibri"/>
+          <w:b/>
+          <w:sz w:val="22"/>
+          <w:szCs w:val="22"/>
         </w:rPr>
         <w:t>.</w:t>
       </w:r>
-      <w:proofErr w:type="spellStart"/>
-      <w:r>
-        <w:rPr>
-          <w:rFonts w:ascii="Calibri" w:hAnsi="Calibri" w:cs="Calibri"/>
+      <w:r>
+        <w:rPr>
+          <w:rFonts w:ascii="Calibri" w:hAnsi="Calibri" w:cs="Calibri"/>
+          <w:b/>
           <w:sz w:val="22"/>
           <w:szCs w:val="22"/>
         </w:rPr>
         <w:t>microsoft</w:t>
       </w:r>
-      <w:proofErr w:type="spellEnd"/>
-      <w:r>
-        <w:rPr>
-          <w:rFonts w:ascii="Calibri" w:hAnsi="Calibri" w:cs="Calibri"/>
-          <w:sz w:val="22"/>
-          <w:szCs w:val="22"/>
-          <w:lang w:val="ru-RU"/>
+      <w:r>
+        <w:rPr>
+          <w:rFonts w:ascii="Calibri" w:hAnsi="Calibri" w:cs="Calibri"/>
+          <w:b/>
+          <w:sz w:val="22"/>
+          <w:szCs w:val="22"/>
         </w:rPr>
         <w:t>.</w:t>
       </w:r>
       <w:r>
         <w:rPr>
           <w:rFonts w:ascii="Calibri" w:hAnsi="Calibri" w:cs="Calibri"/>
+          <w:b/>
           <w:sz w:val="22"/>
           <w:szCs w:val="22"/>
         </w:rPr>
@@ -8533,15 +8137,16 @@
       <w:r>
         <w:rPr>
           <w:rFonts w:ascii="Calibri" w:hAnsi="Calibri" w:cs="Calibri"/>
-          <w:sz w:val="22"/>
-          <w:szCs w:val="22"/>
-          <w:lang w:val="ru-RU"/>
-        </w:rPr>
-        <w:t xml:space="preserve"> </w:t>
-      </w:r>
-      <w:r>
-        <w:rPr>
-          <w:rFonts w:ascii="Calibri" w:hAnsi="Calibri" w:cs="Calibri"/>
+          <w:b/>
+          <w:sz w:val="22"/>
+          <w:szCs w:val="22"/>
+        </w:rPr>
+        <w:t xml:space="preserve"> </w:t>
+      </w:r>
+      <w:r>
+        <w:rPr>
+          <w:rFonts w:ascii="Calibri" w:hAnsi="Calibri" w:cs="Calibri"/>
+          <w:b/>
           <w:sz w:val="22"/>
           <w:szCs w:val="22"/>
         </w:rPr>
@@ -8550,15 +8155,16 @@
       <w:r>
         <w:rPr>
           <w:rFonts w:ascii="Calibri" w:hAnsi="Calibri" w:cs="Calibri"/>
-          <w:sz w:val="22"/>
-          <w:szCs w:val="22"/>
-          <w:lang w:val="ru-RU"/>
-        </w:rPr>
-        <w:t xml:space="preserve"> </w:t>
-      </w:r>
-      <w:r>
-        <w:rPr>
-          <w:rFonts w:ascii="Calibri" w:hAnsi="Calibri" w:cs="Calibri"/>
+          <w:b/>
+          <w:sz w:val="22"/>
+          <w:szCs w:val="22"/>
+        </w:rPr>
+        <w:t xml:space="preserve"> </w:t>
+      </w:r>
+      <w:r>
+        <w:rPr>
+          <w:rFonts w:ascii="Calibri" w:hAnsi="Calibri" w:cs="Calibri"/>
+          <w:b/>
           <w:sz w:val="22"/>
           <w:szCs w:val="22"/>
         </w:rPr>
@@ -8569,6 +8175,7 @@
       <w:pPr>
         <w:pStyle w:val="NormalWeb"/>
         <w:spacing w:before="0" w:beforeAutospacing="0" w:after="0" w:afterAutospacing="0"/>
+        <w:ind w:firstLine="720"/>
         <w:rPr>
           <w:rFonts w:ascii="Calibri" w:hAnsi="Calibri" w:cs="Calibri"/>
           <w:sz w:val="22"/>
@@ -9133,7 +8740,7 @@
                     </pic:cNvPicPr>
                   </pic:nvPicPr>
                   <pic:blipFill>
-                    <a:blip r:embed="rId51" cstate="print">
+                    <a:blip r:embed="rId49" cstate="print">
                       <a:extLst>
                         <a:ext uri="{28A0092B-C50C-407E-A947-70E740481C1C}">
                           <a14:useLocalDpi xmlns:a14="http://schemas.microsoft.com/office/drawing/2010/main" val="0"/>
@@ -9203,7 +8810,7 @@
         </w:rPr>
         <w:t xml:space="preserve"> </w:t>
       </w:r>
-      <w:hyperlink r:id="rId52" w:history="1">
+      <w:hyperlink r:id="rId50" w:history="1">
         <w:r>
           <w:rPr>
             <w:rStyle w:val="Hyperlink"/>
@@ -9327,7 +8934,7 @@
         </w:rPr>
         <w:t xml:space="preserve">и </w:t>
       </w:r>
-      <w:hyperlink r:id="rId53" w:history="1">
+      <w:hyperlink r:id="rId51" w:history="1">
         <w:r>
           <w:rPr>
             <w:rStyle w:val="Hyperlink"/>
@@ -9372,7 +8979,7 @@
                     <pic:cNvPicPr/>
                   </pic:nvPicPr>
                   <pic:blipFill>
-                    <a:blip r:embed="rId54"/>
+                    <a:blip r:embed="rId52"/>
                     <a:stretch>
                       <a:fillRect/>
                     </a:stretch>
@@ -9651,6 +9258,7 @@
           <w:szCs w:val="22"/>
         </w:rPr>
       </w:pPr>
+      <w:proofErr w:type="spellStart"/>
       <w:r>
         <w:rPr>
           <w:rFonts w:ascii="Calibri" w:hAnsi="Calibri" w:cs="Calibri"/>
@@ -9659,7 +9267,18 @@
           <w:sz w:val="22"/>
           <w:szCs w:val="22"/>
         </w:rPr>
-        <w:t xml:space="preserve">Azure Architecture Center </w:t>
+        <w:t>RoleIQ</w:t>
+      </w:r>
+      <w:proofErr w:type="spellEnd"/>
+      <w:r>
+        <w:rPr>
+          <w:rFonts w:ascii="Calibri" w:hAnsi="Calibri" w:cs="Calibri"/>
+          <w:b/>
+          <w:bCs/>
+          <w:sz w:val="22"/>
+          <w:szCs w:val="22"/>
+        </w:rPr>
+        <w:t xml:space="preserve"> Pluralsight</w:t>
       </w:r>
     </w:p>
     <w:p>
@@ -9672,7 +9291,7 @@
           <w:szCs w:val="22"/>
         </w:rPr>
       </w:pPr>
-      <w:hyperlink r:id="rId55" w:history="1">
+      <w:hyperlink r:id="rId53" w:history="1">
         <w:r>
           <w:rPr>
             <w:rStyle w:val="Hyperlink"/>
@@ -9680,7 +9299,7 @@
             <w:sz w:val="22"/>
             <w:szCs w:val="22"/>
           </w:rPr>
-          <w:t>https://docs.microsoft.com/en-us/azure/architecture/</w:t>
+          <w:t>https://app.pluralsight.com/roleiq</w:t>
         </w:r>
       </w:hyperlink>
       <w:r>
@@ -9710,6 +9329,1993 @@
           <w:szCs w:val="22"/>
           <w:lang w:val="ru-RU"/>
         </w:rPr>
+        <w:t xml:space="preserve">Можно бесплатно пройти тестирование на знание </w:t>
+      </w:r>
+      <w:r>
+        <w:rPr>
+          <w:rFonts w:ascii="Calibri" w:hAnsi="Calibri" w:cs="Calibri"/>
+          <w:sz w:val="22"/>
+          <w:szCs w:val="22"/>
+        </w:rPr>
+        <w:t>Azure</w:t>
+      </w:r>
+      <w:r>
+        <w:rPr>
+          <w:rFonts w:ascii="Calibri" w:hAnsi="Calibri" w:cs="Calibri"/>
+          <w:sz w:val="22"/>
+          <w:szCs w:val="22"/>
+          <w:lang w:val="ru-RU"/>
+        </w:rPr>
+        <w:t xml:space="preserve"> по 3 направлением- архитектура, разработка, инфраструктура и на выходе получить некоторую оценку 0-300, своих знаний. Каждое роль состоит из нескольких тестирований 6-9, что позволяет комплексно посмотреть на свои знания.</w:t>
+      </w:r>
+    </w:p>
+    <w:p>
+      <w:pPr>
+        <w:pStyle w:val="NormalWeb"/>
+        <w:spacing w:before="0" w:beforeAutospacing="0" w:after="0" w:afterAutospacing="0"/>
+        <w:rPr>
+          <w:rFonts w:ascii="Calibri" w:hAnsi="Calibri" w:cs="Calibri"/>
+          <w:sz w:val="22"/>
+          <w:szCs w:val="22"/>
+        </w:rPr>
+      </w:pPr>
+      <w:r>
+        <w:rPr>
+          <w:rFonts w:ascii="Calibri" w:hAnsi="Calibri" w:cs="Calibri"/>
+          <w:noProof/>
+          <w:sz w:val="22"/>
+          <w:szCs w:val="22"/>
+        </w:rPr>
+        <w:drawing>
+          <wp:inline distT="0" distB="0" distL="0" distR="0" wp14:anchorId="7133807B" wp14:editId="5FD4D2C9">
+            <wp:extent cx="3337560" cy="2215356"/>
+            <wp:effectExtent l="0" t="0" r="0" b="0"/>
+            <wp:docPr id="1" name="Picture 1" descr="Machine generated alternative text:&#10;АН roles &#10;Microsoft Azure Solution Architect &#10;Created in partnership with Microsoft • Planning Microsoft Azure Solutions +5 more &#10;Browse content for this role &#10;SELECTED LEVEL: &#10;Required Skills &#10;6 MEASURED &#10;Planning Microsoft Azure Solutions &#10;Planning Microsoft Azure ldentity and Se__ &#10;Planning Microsoft Azure Data Solutions &#10;Planning Microsoft Azure Business Conti__ &#10;Planning Microsoft Azure Deployment ап_ &#10;Planning Microsoft Azure lnfrastructure &#10;271 &#10;241 &#10;233 &#10;285 &#10;250 &#10;279 &#10;Planning Microsoft Azure Solutions &#10;VERlFlED 11.5.2018 &#10;Expert &#10;201-300 &#10;Proficient &#10;101-200 &#10;Novice &#10;0-100 &#10;role &#10;Skill &#10;271 &#10;98th &#10;percentile "/>
+            <wp:cNvGraphicFramePr>
+              <a:graphicFrameLocks xmlns:a="http://schemas.openxmlformats.org/drawingml/2006/main" noChangeAspect="1"/>
+            </wp:cNvGraphicFramePr>
+            <a:graphic xmlns:a="http://schemas.openxmlformats.org/drawingml/2006/main">
+              <a:graphicData uri="http://schemas.openxmlformats.org/drawingml/2006/picture">
+                <pic:pic xmlns:pic="http://schemas.openxmlformats.org/drawingml/2006/picture">
+                  <pic:nvPicPr>
+                    <pic:cNvPr id="0" name="Picture 1" descr="Machine generated alternative text:&#10;АН roles &#10;Microsoft Azure Solution Architect &#10;Created in partnership with Microsoft • Planning Microsoft Azure Solutions +5 more &#10;Browse content for this role &#10;SELECTED LEVEL: &#10;Required Skills &#10;6 MEASURED &#10;Planning Microsoft Azure Solutions &#10;Planning Microsoft Azure ldentity and Se__ &#10;Planning Microsoft Azure Data Solutions &#10;Planning Microsoft Azure Business Conti__ &#10;Planning Microsoft Azure Deployment ап_ &#10;Planning Microsoft Azure lnfrastructure &#10;271 &#10;241 &#10;233 &#10;285 &#10;250 &#10;279 &#10;Planning Microsoft Azure Solutions &#10;VERlFlED 11.5.2018 &#10;Expert &#10;201-300 &#10;Proficient &#10;101-200 &#10;Novice &#10;0-100 &#10;role &#10;Skill &#10;271 &#10;98th &#10;percentile "/>
+                    <pic:cNvPicPr>
+                      <a:picLocks noChangeAspect="1" noChangeArrowheads="1"/>
+                    </pic:cNvPicPr>
+                  </pic:nvPicPr>
+                  <pic:blipFill>
+                    <a:blip r:embed="rId54" cstate="print">
+                      <a:extLst>
+                        <a:ext uri="{28A0092B-C50C-407E-A947-70E740481C1C}">
+                          <a14:useLocalDpi xmlns:a14="http://schemas.microsoft.com/office/drawing/2010/main" val="0"/>
+                        </a:ext>
+                      </a:extLst>
+                    </a:blip>
+                    <a:srcRect/>
+                    <a:stretch>
+                      <a:fillRect/>
+                    </a:stretch>
+                  </pic:blipFill>
+                  <pic:spPr bwMode="auto">
+                    <a:xfrm>
+                      <a:off x="0" y="0"/>
+                      <a:ext cx="3371804" cy="2238086"/>
+                    </a:xfrm>
+                    <a:prstGeom prst="rect">
+                      <a:avLst/>
+                    </a:prstGeom>
+                    <a:noFill/>
+                    <a:ln>
+                      <a:noFill/>
+                    </a:ln>
+                  </pic:spPr>
+                </pic:pic>
+              </a:graphicData>
+            </a:graphic>
+          </wp:inline>
+        </w:drawing>
+      </w:r>
+    </w:p>
+    <w:tbl>
+      <w:tblPr>
+        <w:tblStyle w:val="TableGrid"/>
+        <w:tblW w:w="0" w:type="auto"/>
+        <w:tblLook w:val="04A0" w:firstRow="1" w:lastRow="0" w:firstColumn="1" w:lastColumn="0" w:noHBand="0" w:noVBand="1"/>
+      </w:tblPr>
+      <w:tblGrid>
+        <w:gridCol w:w="4675"/>
+        <w:gridCol w:w="4675"/>
+      </w:tblGrid>
+      <w:tr>
+        <w:tc>
+          <w:tcPr>
+            <w:tcW w:w="4675" w:type="dxa"/>
+          </w:tcPr>
+          <w:p>
+            <w:pPr>
+              <w:pStyle w:val="NormalWeb"/>
+              <w:spacing w:before="0" w:beforeAutospacing="0" w:after="0" w:afterAutospacing="0"/>
+              <w:rPr>
+                <w:rFonts w:ascii="Calibri" w:hAnsi="Calibri" w:cs="Calibri"/>
+                <w:sz w:val="22"/>
+                <w:szCs w:val="22"/>
+              </w:rPr>
+            </w:pPr>
+            <w:r>
+              <w:rPr>
+                <w:rFonts w:ascii="Calibri" w:hAnsi="Calibri" w:cs="Calibri"/>
+                <w:noProof/>
+                <w:sz w:val="22"/>
+                <w:szCs w:val="22"/>
+              </w:rPr>
+              <w:drawing>
+                <wp:inline distT="0" distB="0" distL="0" distR="0" wp14:anchorId="02A75CA3" wp14:editId="6999971A">
+                  <wp:extent cx="2430780" cy="4056429"/>
+                  <wp:effectExtent l="0" t="0" r="7620" b="1270"/>
+                  <wp:docPr id="2" name="Picture 2" descr="Microsoft Azure Developer &#10;Created in partnership with Microsoft • Designing Microsoft Azure &#10;SELECTED LEVEL: &#10;Required Skills &#10;g MEASURED &#10;Designing Microsoft Azure &#10;Microsoft Azure Storage for Dev&amp;perS &#10;Microsoft Azure Compute for &#10;Microsoft Azure Deoloyment &#10;Integration on Micmsoft Azwe &#10;258 &#10;214 &#10;211 &#10;Monitoring and Troubleshooting Code on. 257 &#10;Testing on Microsoft Azure &#10;Application Security on Microsoft Azure &#10;166 &#10;AøøIZation Development on Microsoft A. 207 "/>
+                  <wp:cNvGraphicFramePr>
+                    <a:graphicFrameLocks xmlns:a="http://schemas.openxmlformats.org/drawingml/2006/main" noChangeAspect="1"/>
+                  </wp:cNvGraphicFramePr>
+                  <a:graphic xmlns:a="http://schemas.openxmlformats.org/drawingml/2006/main">
+                    <a:graphicData uri="http://schemas.openxmlformats.org/drawingml/2006/picture">
+                      <pic:pic xmlns:pic="http://schemas.openxmlformats.org/drawingml/2006/picture">
+                        <pic:nvPicPr>
+                          <pic:cNvPr id="0" name="Picture 2" descr="Microsoft Azure Developer &#10;Created in partnership with Microsoft • Designing Microsoft Azure &#10;SELECTED LEVEL: &#10;Required Skills &#10;g MEASURED &#10;Designing Microsoft Azure &#10;Microsoft Azure Storage for Dev&amp;perS &#10;Microsoft Azure Compute for &#10;Microsoft Azure Deoloyment &#10;Integration on Micmsoft Azwe &#10;258 &#10;214 &#10;211 &#10;Monitoring and Troubleshooting Code on. 257 &#10;Testing on Microsoft Azure &#10;Application Security on Microsoft Azure &#10;166 &#10;AøøIZation Development on Microsoft A. 207 "/>
+                          <pic:cNvPicPr>
+                            <a:picLocks noChangeAspect="1" noChangeArrowheads="1"/>
+                          </pic:cNvPicPr>
+                        </pic:nvPicPr>
+                        <pic:blipFill>
+                          <a:blip r:embed="rId55" cstate="print">
+                            <a:extLst>
+                              <a:ext uri="{28A0092B-C50C-407E-A947-70E740481C1C}">
+                                <a14:useLocalDpi xmlns:a14="http://schemas.microsoft.com/office/drawing/2010/main" val="0"/>
+                              </a:ext>
+                            </a:extLst>
+                          </a:blip>
+                          <a:srcRect/>
+                          <a:stretch>
+                            <a:fillRect/>
+                          </a:stretch>
+                        </pic:blipFill>
+                        <pic:spPr bwMode="auto">
+                          <a:xfrm>
+                            <a:off x="0" y="0"/>
+                            <a:ext cx="2437733" cy="4068032"/>
+                          </a:xfrm>
+                          <a:prstGeom prst="rect">
+                            <a:avLst/>
+                          </a:prstGeom>
+                          <a:noFill/>
+                          <a:ln>
+                            <a:noFill/>
+                          </a:ln>
+                        </pic:spPr>
+                      </pic:pic>
+                    </a:graphicData>
+                  </a:graphic>
+                </wp:inline>
+              </w:drawing>
+            </w:r>
+          </w:p>
+        </w:tc>
+        <w:tc>
+          <w:tcPr>
+            <w:tcW w:w="4675" w:type="dxa"/>
+          </w:tcPr>
+          <w:p>
+            <w:pPr>
+              <w:pStyle w:val="NormalWeb"/>
+              <w:spacing w:before="0" w:beforeAutospacing="0" w:after="0" w:afterAutospacing="0"/>
+              <w:rPr>
+                <w:rFonts w:ascii="Calibri" w:hAnsi="Calibri" w:cs="Calibri"/>
+                <w:sz w:val="22"/>
+                <w:szCs w:val="22"/>
+              </w:rPr>
+            </w:pPr>
+            <w:r>
+              <w:rPr>
+                <w:rFonts w:ascii="Calibri" w:hAnsi="Calibri" w:cs="Calibri"/>
+                <w:noProof/>
+                <w:sz w:val="22"/>
+                <w:szCs w:val="22"/>
+              </w:rPr>
+              <w:drawing>
+                <wp:inline distT="0" distB="0" distL="0" distR="0" wp14:anchorId="4446C200" wp14:editId="698D46A6">
+                  <wp:extent cx="2506980" cy="3162498"/>
+                  <wp:effectExtent l="0" t="0" r="7620" b="0"/>
+                  <wp:docPr id="7" name="Picture 7" descr="Machine generated alternative text:&#10;Microsoft Azure Administrator &#10;Created in partnership with Microsoft • Managing Microsoft Azure ldentity ап• &#10;SELECTED LEVEL: &#10;Required Skills &#10;6 MEASURED &#10;Managing Microsoft Azure [dentity and &#10;Monitoring Microsoft Azure &#10;мападјпд Microsoft Azure Storage &#10;мападјпд Microsoft Azure Networking &#10;мападјпд Microsoft Azure Арр Services &#10;мападјпд Microsoft Azure Compute &#10;223 &#10;239 &#10;243 &#10;231 &#10;248 &#10;250 &#10;Ехре &#10;201-зс &#10;Proficier &#10;101-2C &#10;Novic "/>
+                  <wp:cNvGraphicFramePr>
+                    <a:graphicFrameLocks xmlns:a="http://schemas.openxmlformats.org/drawingml/2006/main" noChangeAspect="1"/>
+                  </wp:cNvGraphicFramePr>
+                  <a:graphic xmlns:a="http://schemas.openxmlformats.org/drawingml/2006/main">
+                    <a:graphicData uri="http://schemas.openxmlformats.org/drawingml/2006/picture">
+                      <pic:pic xmlns:pic="http://schemas.openxmlformats.org/drawingml/2006/picture">
+                        <pic:nvPicPr>
+                          <pic:cNvPr id="0" name="Picture 3" descr="Machine generated alternative text:&#10;Microsoft Azure Administrator &#10;Created in partnership with Microsoft • Managing Microsoft Azure ldentity ап• &#10;SELECTED LEVEL: &#10;Required Skills &#10;6 MEASURED &#10;Managing Microsoft Azure [dentity and &#10;Monitoring Microsoft Azure &#10;мападјпд Microsoft Azure Storage &#10;мападјпд Microsoft Azure Networking &#10;мападјпд Microsoft Azure Арр Services &#10;мападјпд Microsoft Azure Compute &#10;223 &#10;239 &#10;243 &#10;231 &#10;248 &#10;250 &#10;Ехре &#10;201-зс &#10;Proficier &#10;101-2C &#10;Novic "/>
+                          <pic:cNvPicPr>
+                            <a:picLocks noChangeAspect="1" noChangeArrowheads="1"/>
+                          </pic:cNvPicPr>
+                        </pic:nvPicPr>
+                        <pic:blipFill>
+                          <a:blip r:embed="rId56" cstate="print">
+                            <a:extLst>
+                              <a:ext uri="{28A0092B-C50C-407E-A947-70E740481C1C}">
+                                <a14:useLocalDpi xmlns:a14="http://schemas.microsoft.com/office/drawing/2010/main" val="0"/>
+                              </a:ext>
+                            </a:extLst>
+                          </a:blip>
+                          <a:srcRect/>
+                          <a:stretch>
+                            <a:fillRect/>
+                          </a:stretch>
+                        </pic:blipFill>
+                        <pic:spPr bwMode="auto">
+                          <a:xfrm>
+                            <a:off x="0" y="0"/>
+                            <a:ext cx="2524999" cy="3185228"/>
+                          </a:xfrm>
+                          <a:prstGeom prst="rect">
+                            <a:avLst/>
+                          </a:prstGeom>
+                          <a:noFill/>
+                          <a:ln>
+                            <a:noFill/>
+                          </a:ln>
+                        </pic:spPr>
+                      </pic:pic>
+                    </a:graphicData>
+                  </a:graphic>
+                </wp:inline>
+              </w:drawing>
+            </w:r>
+          </w:p>
+        </w:tc>
+      </w:tr>
+    </w:tbl>
+    <w:p>
+      <w:pPr>
+        <w:pStyle w:val="NormalWeb"/>
+        <w:spacing w:before="0" w:beforeAutospacing="0" w:after="0" w:afterAutospacing="0"/>
+        <w:rPr>
+          <w:rFonts w:ascii="Calibri" w:hAnsi="Calibri" w:cs="Calibri"/>
+          <w:sz w:val="22"/>
+          <w:szCs w:val="22"/>
+          <w:lang w:val="ru-RU"/>
+        </w:rPr>
+      </w:pPr>
+    </w:p>
+    <w:p>
+      <w:pPr>
+        <w:pStyle w:val="NormalWeb"/>
+        <w:spacing w:before="0" w:beforeAutospacing="0" w:after="0" w:afterAutospacing="0"/>
+        <w:rPr>
+          <w:rFonts w:ascii="Calibri" w:hAnsi="Calibri" w:cs="Calibri"/>
+          <w:sz w:val="22"/>
+          <w:szCs w:val="22"/>
+          <w:lang w:val="ru-RU"/>
+        </w:rPr>
+      </w:pPr>
+      <w:r>
+        <w:rPr>
+          <w:rFonts w:ascii="Calibri" w:hAnsi="Calibri" w:cs="Calibri"/>
+          <w:sz w:val="22"/>
+          <w:szCs w:val="22"/>
+          <w:lang w:val="ru-RU"/>
+        </w:rPr>
+        <w:lastRenderedPageBreak/>
+        <w:t xml:space="preserve">На мой взгляд, это хороший </w:t>
+      </w:r>
+      <w:r>
+        <w:rPr>
+          <w:rFonts w:ascii="Calibri" w:hAnsi="Calibri" w:cs="Calibri"/>
+          <w:b/>
+          <w:bCs/>
+          <w:sz w:val="22"/>
+          <w:szCs w:val="22"/>
+          <w:lang w:val="ru-RU"/>
+        </w:rPr>
+        <w:t>качественный</w:t>
+      </w:r>
+      <w:r>
+        <w:rPr>
+          <w:rFonts w:ascii="Calibri" w:hAnsi="Calibri" w:cs="Calibri"/>
+          <w:sz w:val="22"/>
+          <w:szCs w:val="22"/>
+          <w:lang w:val="ru-RU"/>
+        </w:rPr>
+        <w:t xml:space="preserve"> тест (есть качественный, а есть численный метод, который даст значение), чтобы оценить свои знания. </w:t>
+      </w:r>
+    </w:p>
+    <w:p>
+      <w:pPr>
+        <w:pStyle w:val="NormalWeb"/>
+        <w:spacing w:before="0" w:beforeAutospacing="0" w:after="0" w:afterAutospacing="0"/>
+        <w:rPr>
+          <w:rFonts w:ascii="Calibri" w:hAnsi="Calibri" w:cs="Calibri"/>
+          <w:sz w:val="22"/>
+          <w:szCs w:val="22"/>
+          <w:lang w:val="ru-RU"/>
+        </w:rPr>
+      </w:pPr>
+      <w:r>
+        <w:rPr>
+          <w:rFonts w:ascii="Calibri" w:hAnsi="Calibri" w:cs="Calibri"/>
+          <w:sz w:val="22"/>
+          <w:szCs w:val="22"/>
+          <w:lang w:val="ru-RU"/>
+        </w:rPr>
+        <w:t> </w:t>
+      </w:r>
+    </w:p>
+    <w:p>
+      <w:pPr>
+        <w:pStyle w:val="NormalWeb"/>
+        <w:spacing w:before="0" w:beforeAutospacing="0" w:after="0" w:afterAutospacing="0"/>
+        <w:rPr>
+          <w:rFonts w:ascii="Calibri" w:hAnsi="Calibri" w:cs="Calibri"/>
+          <w:sz w:val="22"/>
+          <w:szCs w:val="22"/>
+          <w:lang w:val="ru-RU"/>
+        </w:rPr>
+      </w:pPr>
+      <w:r>
+        <w:rPr>
+          <w:rFonts w:ascii="Calibri" w:hAnsi="Calibri" w:cs="Calibri"/>
+          <w:sz w:val="22"/>
+          <w:szCs w:val="22"/>
+          <w:lang w:val="ru-RU"/>
+        </w:rPr>
+        <w:t xml:space="preserve">На мой субъективный взгляд, </w:t>
+      </w:r>
+      <w:r>
+        <w:rPr>
+          <w:rFonts w:ascii="Calibri" w:hAnsi="Calibri" w:cs="Calibri"/>
+          <w:b/>
+          <w:bCs/>
+          <w:sz w:val="22"/>
+          <w:szCs w:val="22"/>
+          <w:lang w:val="ru-RU"/>
+        </w:rPr>
+        <w:t>качественная оценка</w:t>
+      </w:r>
+      <w:r>
+        <w:rPr>
+          <w:rFonts w:ascii="Calibri" w:hAnsi="Calibri" w:cs="Calibri"/>
+          <w:sz w:val="22"/>
+          <w:szCs w:val="22"/>
+          <w:lang w:val="ru-RU"/>
+        </w:rPr>
+        <w:t xml:space="preserve"> моих знания </w:t>
+      </w:r>
+      <w:r>
+        <w:rPr>
+          <w:rFonts w:ascii="Calibri" w:hAnsi="Calibri" w:cs="Calibri"/>
+          <w:b/>
+          <w:bCs/>
+          <w:sz w:val="22"/>
+          <w:szCs w:val="22"/>
+          <w:lang w:val="ru-RU"/>
+        </w:rPr>
+        <w:t>была верная</w:t>
+      </w:r>
+      <w:r>
+        <w:rPr>
+          <w:rFonts w:ascii="Calibri" w:hAnsi="Calibri" w:cs="Calibri"/>
+          <w:sz w:val="22"/>
+          <w:szCs w:val="22"/>
+          <w:lang w:val="ru-RU"/>
+        </w:rPr>
+        <w:t xml:space="preserve">- я довольно редко разрабатываю с использованием </w:t>
+      </w:r>
+      <w:r>
+        <w:rPr>
+          <w:rFonts w:ascii="Calibri" w:hAnsi="Calibri" w:cs="Calibri"/>
+          <w:sz w:val="22"/>
+          <w:szCs w:val="22"/>
+        </w:rPr>
+        <w:t>azure</w:t>
+      </w:r>
+      <w:r>
+        <w:rPr>
+          <w:rFonts w:ascii="Calibri" w:hAnsi="Calibri" w:cs="Calibri"/>
+          <w:sz w:val="22"/>
+          <w:szCs w:val="22"/>
+          <w:lang w:val="ru-RU"/>
+        </w:rPr>
+        <w:t xml:space="preserve"> </w:t>
+      </w:r>
+      <w:r>
+        <w:rPr>
+          <w:rFonts w:ascii="Calibri" w:hAnsi="Calibri" w:cs="Calibri"/>
+          <w:sz w:val="22"/>
+          <w:szCs w:val="22"/>
+        </w:rPr>
+        <w:t>storage</w:t>
+      </w:r>
+      <w:r>
+        <w:rPr>
+          <w:rFonts w:ascii="Calibri" w:hAnsi="Calibri" w:cs="Calibri"/>
+          <w:sz w:val="22"/>
+          <w:szCs w:val="22"/>
+          <w:lang w:val="ru-RU"/>
+        </w:rPr>
+        <w:t xml:space="preserve"> </w:t>
+      </w:r>
+      <w:proofErr w:type="spellStart"/>
+      <w:r>
+        <w:rPr>
+          <w:rFonts w:ascii="Calibri" w:hAnsi="Calibri" w:cs="Calibri"/>
+          <w:sz w:val="22"/>
+          <w:szCs w:val="22"/>
+        </w:rPr>
+        <w:t>api</w:t>
+      </w:r>
+      <w:proofErr w:type="spellEnd"/>
+      <w:r>
+        <w:rPr>
+          <w:rFonts w:ascii="Calibri" w:hAnsi="Calibri" w:cs="Calibri"/>
+          <w:sz w:val="22"/>
+          <w:szCs w:val="22"/>
+          <w:lang w:val="ru-RU"/>
+        </w:rPr>
+        <w:t xml:space="preserve">, не часто переношу виртуальные машины из </w:t>
+      </w:r>
+      <w:proofErr w:type="spellStart"/>
+      <w:r>
+        <w:rPr>
+          <w:rFonts w:ascii="Calibri" w:hAnsi="Calibri" w:cs="Calibri"/>
+          <w:sz w:val="22"/>
+          <w:szCs w:val="22"/>
+        </w:rPr>
+        <w:t>vmware</w:t>
+      </w:r>
+      <w:proofErr w:type="spellEnd"/>
+      <w:r>
+        <w:rPr>
+          <w:rFonts w:ascii="Calibri" w:hAnsi="Calibri" w:cs="Calibri"/>
+          <w:sz w:val="22"/>
+          <w:szCs w:val="22"/>
+          <w:lang w:val="ru-RU"/>
+        </w:rPr>
+        <w:t xml:space="preserve"> и по </w:t>
+      </w:r>
+      <w:r>
+        <w:rPr>
+          <w:rFonts w:ascii="Calibri" w:hAnsi="Calibri" w:cs="Calibri"/>
+          <w:sz w:val="22"/>
+          <w:szCs w:val="22"/>
+        </w:rPr>
+        <w:t>dev</w:t>
+      </w:r>
+      <w:r>
+        <w:rPr>
+          <w:rFonts w:ascii="Calibri" w:hAnsi="Calibri" w:cs="Calibri"/>
+          <w:sz w:val="22"/>
+          <w:szCs w:val="22"/>
+          <w:lang w:val="ru-RU"/>
+        </w:rPr>
+        <w:t>/</w:t>
+      </w:r>
+      <w:r>
+        <w:rPr>
+          <w:rFonts w:ascii="Calibri" w:hAnsi="Calibri" w:cs="Calibri"/>
+          <w:sz w:val="22"/>
+          <w:szCs w:val="22"/>
+        </w:rPr>
+        <w:t>infra</w:t>
+      </w:r>
+      <w:r>
+        <w:rPr>
+          <w:rFonts w:ascii="Calibri" w:hAnsi="Calibri" w:cs="Calibri"/>
+          <w:sz w:val="22"/>
+          <w:szCs w:val="22"/>
+          <w:lang w:val="ru-RU"/>
+        </w:rPr>
+        <w:t xml:space="preserve"> </w:t>
+      </w:r>
+      <w:r>
+        <w:rPr>
+          <w:rFonts w:ascii="Calibri" w:hAnsi="Calibri" w:cs="Calibri"/>
+          <w:sz w:val="22"/>
+          <w:szCs w:val="22"/>
+          <w:lang w:val="ru-RU"/>
+        </w:rPr>
+        <w:t xml:space="preserve">я набрал с первой попытке </w:t>
+      </w:r>
+      <w:r>
+        <w:rPr>
+          <w:rFonts w:ascii="Calibri" w:hAnsi="Calibri" w:cs="Calibri"/>
+          <w:sz w:val="22"/>
+          <w:szCs w:val="22"/>
+        </w:rPr>
+        <w:t>level</w:t>
+      </w:r>
+      <w:r>
+        <w:rPr>
+          <w:rFonts w:ascii="Calibri" w:hAnsi="Calibri" w:cs="Calibri"/>
+          <w:sz w:val="22"/>
+          <w:szCs w:val="22"/>
+          <w:lang w:val="ru-RU"/>
+        </w:rPr>
+        <w:t xml:space="preserve"> 2</w:t>
+      </w:r>
+      <w:r>
+        <w:rPr>
+          <w:rFonts w:ascii="Calibri" w:hAnsi="Calibri" w:cs="Calibri"/>
+          <w:sz w:val="22"/>
+          <w:szCs w:val="22"/>
+          <w:lang w:val="ru-RU"/>
+        </w:rPr>
+        <w:t xml:space="preserve"> (100-200), при этом по архитектуре сразу прошел на</w:t>
+      </w:r>
+      <w:r>
+        <w:rPr>
+          <w:rFonts w:ascii="Calibri" w:hAnsi="Calibri" w:cs="Calibri"/>
+          <w:sz w:val="22"/>
+          <w:szCs w:val="22"/>
+          <w:lang w:val="ru-RU"/>
+        </w:rPr>
+        <w:t xml:space="preserve"> </w:t>
+      </w:r>
+      <w:r>
+        <w:rPr>
+          <w:rFonts w:ascii="Calibri" w:hAnsi="Calibri" w:cs="Calibri"/>
+          <w:sz w:val="22"/>
+          <w:szCs w:val="22"/>
+        </w:rPr>
+        <w:t>level</w:t>
+      </w:r>
+      <w:r>
+        <w:rPr>
+          <w:rFonts w:ascii="Calibri" w:hAnsi="Calibri" w:cs="Calibri"/>
+          <w:sz w:val="22"/>
+          <w:szCs w:val="22"/>
+          <w:lang w:val="ru-RU"/>
+        </w:rPr>
+        <w:t xml:space="preserve"> 3-</w:t>
+      </w:r>
+      <w:r>
+        <w:rPr>
+          <w:rFonts w:ascii="Calibri" w:hAnsi="Calibri" w:cs="Calibri"/>
+          <w:sz w:val="22"/>
+          <w:szCs w:val="22"/>
+        </w:rPr>
+        <w:t>expert</w:t>
+      </w:r>
+      <w:r>
+        <w:rPr>
+          <w:rFonts w:ascii="Calibri" w:hAnsi="Calibri" w:cs="Calibri"/>
+          <w:sz w:val="22"/>
+          <w:szCs w:val="22"/>
+          <w:lang w:val="ru-RU"/>
+        </w:rPr>
+        <w:t xml:space="preserve">. </w:t>
+      </w:r>
+    </w:p>
+    <w:p>
+      <w:pPr>
+        <w:pStyle w:val="NormalWeb"/>
+        <w:spacing w:before="0" w:beforeAutospacing="0" w:after="0" w:afterAutospacing="0"/>
+        <w:rPr>
+          <w:rFonts w:ascii="Calibri" w:hAnsi="Calibri" w:cs="Calibri"/>
+          <w:sz w:val="22"/>
+          <w:szCs w:val="22"/>
+          <w:lang w:val="ru-RU"/>
+        </w:rPr>
+      </w:pPr>
+      <w:r>
+        <w:rPr>
+          <w:rFonts w:ascii="Calibri" w:hAnsi="Calibri" w:cs="Calibri"/>
+          <w:sz w:val="22"/>
+          <w:szCs w:val="22"/>
+          <w:lang w:val="ru-RU"/>
+        </w:rPr>
+        <w:t> </w:t>
+      </w:r>
+    </w:p>
+    <w:p>
+      <w:pPr>
+        <w:pStyle w:val="NormalWeb"/>
+        <w:spacing w:before="0" w:beforeAutospacing="0" w:after="0" w:afterAutospacing="0"/>
+        <w:rPr>
+          <w:rFonts w:ascii="Calibri" w:hAnsi="Calibri" w:cs="Calibri"/>
+          <w:sz w:val="22"/>
+          <w:szCs w:val="22"/>
+          <w:lang w:val="ru-RU"/>
+        </w:rPr>
+      </w:pPr>
+      <w:r>
+        <w:rPr>
+          <w:rFonts w:ascii="Calibri" w:hAnsi="Calibri" w:cs="Calibri"/>
+          <w:sz w:val="22"/>
+          <w:szCs w:val="22"/>
+          <w:lang w:val="ru-RU"/>
+        </w:rPr>
+        <w:t xml:space="preserve">Но вот </w:t>
+      </w:r>
+      <w:r>
+        <w:rPr>
+          <w:rFonts w:ascii="Calibri" w:hAnsi="Calibri" w:cs="Calibri"/>
+          <w:b/>
+          <w:bCs/>
+          <w:sz w:val="22"/>
+          <w:szCs w:val="22"/>
+          <w:lang w:val="ru-RU"/>
+        </w:rPr>
+        <w:t>численные оценки для меня мало чего значили</w:t>
+      </w:r>
+      <w:r>
+        <w:rPr>
+          <w:rFonts w:ascii="Calibri" w:hAnsi="Calibri" w:cs="Calibri"/>
+          <w:sz w:val="22"/>
+          <w:szCs w:val="22"/>
+          <w:lang w:val="ru-RU"/>
+        </w:rPr>
+        <w:t xml:space="preserve"> т.к. с формулировкой многих вопросов я был не согласен, как и с ответами. </w:t>
+      </w:r>
+    </w:p>
+    <w:p>
+      <w:pPr>
+        <w:numPr>
+          <w:ilvl w:val="0"/>
+          <w:numId w:val="1"/>
+        </w:numPr>
+        <w:ind w:left="540"/>
+        <w:textAlignment w:val="center"/>
+        <w:rPr>
+          <w:rFonts w:ascii="Calibri" w:eastAsia="Times New Roman" w:hAnsi="Calibri" w:cs="Calibri"/>
+          <w:sz w:val="22"/>
+          <w:szCs w:val="22"/>
+          <w:lang w:val="ru-RU"/>
+        </w:rPr>
+      </w:pPr>
+      <w:r>
+        <w:rPr>
+          <w:rFonts w:ascii="Calibri" w:eastAsia="Times New Roman" w:hAnsi="Calibri" w:cs="Calibri"/>
+          <w:sz w:val="22"/>
+          <w:szCs w:val="22"/>
+          <w:lang w:val="ru-RU"/>
+        </w:rPr>
+        <w:t>Самым простыми примерами можно считать вопросы типа</w:t>
+      </w:r>
+      <w:r>
+        <w:rPr>
+          <w:rFonts w:ascii="Calibri" w:eastAsia="Times New Roman" w:hAnsi="Calibri" w:cs="Calibri"/>
+          <w:sz w:val="22"/>
+          <w:szCs w:val="22"/>
+          <w:lang w:val="ru-RU"/>
+        </w:rPr>
+        <w:t>: "</w:t>
+      </w:r>
+      <w:r>
+        <w:rPr>
+          <w:rFonts w:ascii="Calibri" w:eastAsia="Times New Roman" w:hAnsi="Calibri" w:cs="Calibri"/>
+          <w:sz w:val="22"/>
+          <w:szCs w:val="22"/>
+          <w:lang w:val="ru-RU"/>
+        </w:rPr>
+        <w:t xml:space="preserve">На каком </w:t>
+      </w:r>
+      <w:r>
+        <w:rPr>
+          <w:rFonts w:ascii="Calibri" w:eastAsia="Times New Roman" w:hAnsi="Calibri" w:cs="Calibri"/>
+          <w:sz w:val="22"/>
+          <w:szCs w:val="22"/>
+        </w:rPr>
+        <w:t>blade</w:t>
+      </w:r>
+      <w:r>
+        <w:rPr>
+          <w:rFonts w:ascii="Calibri" w:eastAsia="Times New Roman" w:hAnsi="Calibri" w:cs="Calibri"/>
+          <w:sz w:val="22"/>
+          <w:szCs w:val="22"/>
+          <w:lang w:val="ru-RU"/>
+        </w:rPr>
+        <w:t xml:space="preserve"> вы можете найти данные метрик</w:t>
+      </w:r>
+      <w:r>
+        <w:rPr>
+          <w:rFonts w:ascii="Calibri" w:eastAsia="Times New Roman" w:hAnsi="Calibri" w:cs="Calibri"/>
+          <w:sz w:val="22"/>
+          <w:szCs w:val="22"/>
+          <w:lang w:val="ru-RU"/>
+        </w:rPr>
+        <w:t>"</w:t>
+      </w:r>
+      <w:r>
+        <w:rPr>
+          <w:rFonts w:ascii="Calibri" w:eastAsia="Times New Roman" w:hAnsi="Calibri" w:cs="Calibri"/>
+          <w:sz w:val="22"/>
+          <w:szCs w:val="22"/>
+          <w:lang w:val="ru-RU"/>
+        </w:rPr>
+        <w:t xml:space="preserve"> и дальше 4 варианта выбора. С учетом того, что портал быстро меняется, и название вкладок я лично не запоминаю- этот вопрос с точки зрения тестирования- ничтожен.</w:t>
+      </w:r>
+      <w:r>
+        <w:rPr>
+          <w:rFonts w:ascii="Calibri" w:eastAsia="Times New Roman" w:hAnsi="Calibri" w:cs="Calibri"/>
+          <w:sz w:val="22"/>
+          <w:szCs w:val="22"/>
+          <w:lang w:val="ru-RU"/>
+        </w:rPr>
+        <w:t xml:space="preserve"> </w:t>
+      </w:r>
+    </w:p>
+    <w:p>
+      <w:pPr>
+        <w:numPr>
+          <w:ilvl w:val="0"/>
+          <w:numId w:val="1"/>
+        </w:numPr>
+        <w:ind w:left="540"/>
+        <w:textAlignment w:val="center"/>
+        <w:rPr>
+          <w:rFonts w:ascii="Calibri" w:eastAsia="Times New Roman" w:hAnsi="Calibri" w:cs="Calibri"/>
+          <w:sz w:val="22"/>
+          <w:szCs w:val="22"/>
+          <w:lang w:val="ru-RU"/>
+        </w:rPr>
+      </w:pPr>
+      <w:r>
+        <w:rPr>
+          <w:rFonts w:ascii="Calibri" w:eastAsia="Times New Roman" w:hAnsi="Calibri" w:cs="Calibri"/>
+          <w:sz w:val="22"/>
+          <w:szCs w:val="22"/>
+          <w:lang w:val="ru-RU"/>
+        </w:rPr>
+        <w:t xml:space="preserve">Или вопрос- </w:t>
+      </w:r>
+      <w:r>
+        <w:rPr>
+          <w:rFonts w:ascii="Calibri" w:eastAsia="Times New Roman" w:hAnsi="Calibri" w:cs="Calibri"/>
+          <w:sz w:val="22"/>
+          <w:szCs w:val="22"/>
+          <w:lang w:val="ru-RU"/>
+        </w:rPr>
+        <w:t>"</w:t>
+      </w:r>
+      <w:r>
+        <w:rPr>
+          <w:rFonts w:ascii="Calibri" w:eastAsia="Times New Roman" w:hAnsi="Calibri" w:cs="Calibri"/>
+          <w:sz w:val="22"/>
+          <w:szCs w:val="22"/>
+          <w:lang w:val="ru-RU"/>
+        </w:rPr>
+        <w:t>выберите правильный метод, чтобы удалить сообщение из очереди</w:t>
+      </w:r>
+      <w:r>
+        <w:rPr>
+          <w:rFonts w:ascii="Calibri" w:eastAsia="Times New Roman" w:hAnsi="Calibri" w:cs="Calibri"/>
+          <w:sz w:val="22"/>
+          <w:szCs w:val="22"/>
+          <w:lang w:val="ru-RU"/>
+        </w:rPr>
+        <w:t>"</w:t>
+      </w:r>
+      <w:r>
+        <w:rPr>
+          <w:rFonts w:ascii="Calibri" w:eastAsia="Times New Roman" w:hAnsi="Calibri" w:cs="Calibri"/>
+          <w:sz w:val="22"/>
+          <w:szCs w:val="22"/>
+          <w:lang w:val="ru-RU"/>
+        </w:rPr>
+        <w:t xml:space="preserve">. Здравый смысл меня в нем подвел, т.к. я выбрал </w:t>
+      </w:r>
+      <w:proofErr w:type="gramStart"/>
+      <w:r>
+        <w:rPr>
+          <w:rFonts w:ascii="Calibri" w:eastAsia="Times New Roman" w:hAnsi="Calibri" w:cs="Calibri"/>
+          <w:sz w:val="22"/>
+          <w:szCs w:val="22"/>
+        </w:rPr>
+        <w:t>queue</w:t>
+      </w:r>
+      <w:r>
+        <w:rPr>
+          <w:rFonts w:ascii="Calibri" w:eastAsia="Times New Roman" w:hAnsi="Calibri" w:cs="Calibri"/>
+          <w:sz w:val="22"/>
+          <w:szCs w:val="22"/>
+          <w:lang w:val="ru-RU"/>
+        </w:rPr>
+        <w:t>.</w:t>
+      </w:r>
+      <w:r>
+        <w:rPr>
+          <w:rFonts w:ascii="Calibri" w:eastAsia="Times New Roman" w:hAnsi="Calibri" w:cs="Calibri"/>
+          <w:sz w:val="22"/>
+          <w:szCs w:val="22"/>
+        </w:rPr>
+        <w:t>Dequeue</w:t>
+      </w:r>
+      <w:proofErr w:type="gramEnd"/>
+      <w:r>
+        <w:rPr>
+          <w:rFonts w:ascii="Calibri" w:eastAsia="Times New Roman" w:hAnsi="Calibri" w:cs="Calibri"/>
+          <w:sz w:val="22"/>
+          <w:szCs w:val="22"/>
+          <w:lang w:val="ru-RU"/>
+        </w:rPr>
+        <w:t xml:space="preserve"> вместо правильного </w:t>
+      </w:r>
+      <w:r>
+        <w:rPr>
+          <w:rFonts w:ascii="Calibri" w:eastAsia="Times New Roman" w:hAnsi="Calibri" w:cs="Calibri"/>
+          <w:sz w:val="22"/>
+          <w:szCs w:val="22"/>
+        </w:rPr>
+        <w:t>queue</w:t>
+      </w:r>
+      <w:r>
+        <w:rPr>
+          <w:rFonts w:ascii="Calibri" w:eastAsia="Times New Roman" w:hAnsi="Calibri" w:cs="Calibri"/>
+          <w:sz w:val="22"/>
+          <w:szCs w:val="22"/>
+          <w:lang w:val="ru-RU"/>
+        </w:rPr>
+        <w:t>.</w:t>
+      </w:r>
+      <w:proofErr w:type="spellStart"/>
+      <w:r>
+        <w:rPr>
+          <w:rFonts w:ascii="Calibri" w:eastAsia="Times New Roman" w:hAnsi="Calibri" w:cs="Calibri"/>
+          <w:sz w:val="22"/>
+          <w:szCs w:val="22"/>
+        </w:rPr>
+        <w:t>DequeueMessage</w:t>
+      </w:r>
+      <w:proofErr w:type="spellEnd"/>
+      <w:r>
+        <w:rPr>
+          <w:rFonts w:ascii="Calibri" w:eastAsia="Times New Roman" w:hAnsi="Calibri" w:cs="Calibri"/>
+          <w:sz w:val="22"/>
+          <w:szCs w:val="22"/>
+          <w:lang w:val="ru-RU"/>
+        </w:rPr>
+        <w:t xml:space="preserve"> . На мой взгляд, такие вопросы- очень странные</w:t>
+      </w:r>
+      <w:r>
+        <w:rPr>
+          <w:rFonts w:ascii="Calibri" w:eastAsia="Times New Roman" w:hAnsi="Calibri" w:cs="Calibri"/>
+          <w:sz w:val="22"/>
+          <w:szCs w:val="22"/>
+          <w:lang w:val="ru-RU"/>
+        </w:rPr>
+        <w:t xml:space="preserve"> </w:t>
+      </w:r>
+      <w:r>
+        <w:rPr>
+          <w:rFonts w:ascii="Calibri" w:eastAsia="Times New Roman" w:hAnsi="Calibri" w:cs="Calibri"/>
+          <w:sz w:val="22"/>
+          <w:szCs w:val="22"/>
+          <w:lang w:val="ru-RU"/>
+        </w:rPr>
+        <w:t xml:space="preserve">т.к. </w:t>
+      </w:r>
+      <w:r>
+        <w:rPr>
+          <w:rFonts w:ascii="Calibri" w:eastAsia="Times New Roman" w:hAnsi="Calibri" w:cs="Calibri"/>
+          <w:sz w:val="22"/>
+          <w:szCs w:val="22"/>
+        </w:rPr>
+        <w:t>Auto</w:t>
+      </w:r>
+      <w:r>
+        <w:rPr>
+          <w:rFonts w:ascii="Calibri" w:eastAsia="Times New Roman" w:hAnsi="Calibri" w:cs="Calibri"/>
+          <w:sz w:val="22"/>
+          <w:szCs w:val="22"/>
+          <w:lang w:val="ru-RU"/>
+        </w:rPr>
+        <w:t>-</w:t>
+      </w:r>
+      <w:r>
+        <w:rPr>
+          <w:rFonts w:ascii="Calibri" w:eastAsia="Times New Roman" w:hAnsi="Calibri" w:cs="Calibri"/>
+          <w:sz w:val="22"/>
+          <w:szCs w:val="22"/>
+        </w:rPr>
+        <w:t>complete</w:t>
+      </w:r>
+      <w:r>
+        <w:rPr>
+          <w:rFonts w:ascii="Calibri" w:eastAsia="Times New Roman" w:hAnsi="Calibri" w:cs="Calibri"/>
+          <w:sz w:val="22"/>
+          <w:szCs w:val="22"/>
+          <w:lang w:val="ru-RU"/>
+        </w:rPr>
+        <w:t xml:space="preserve"> </w:t>
+      </w:r>
+      <w:r>
+        <w:rPr>
+          <w:rFonts w:ascii="Calibri" w:eastAsia="Times New Roman" w:hAnsi="Calibri" w:cs="Calibri"/>
+          <w:sz w:val="22"/>
+          <w:szCs w:val="22"/>
+          <w:lang w:val="ru-RU"/>
+        </w:rPr>
+        <w:t xml:space="preserve">в любой </w:t>
+      </w:r>
+      <w:r>
+        <w:rPr>
+          <w:rFonts w:ascii="Calibri" w:eastAsia="Times New Roman" w:hAnsi="Calibri" w:cs="Calibri"/>
+          <w:sz w:val="22"/>
+          <w:szCs w:val="22"/>
+        </w:rPr>
+        <w:t>IDE</w:t>
+      </w:r>
+      <w:r>
+        <w:rPr>
+          <w:rFonts w:ascii="Calibri" w:eastAsia="Times New Roman" w:hAnsi="Calibri" w:cs="Calibri"/>
+          <w:sz w:val="22"/>
+          <w:szCs w:val="22"/>
+          <w:lang w:val="ru-RU"/>
+        </w:rPr>
+        <w:t xml:space="preserve"> подскажет</w:t>
+      </w:r>
+    </w:p>
+    <w:p>
+      <w:pPr>
+        <w:numPr>
+          <w:ilvl w:val="0"/>
+          <w:numId w:val="1"/>
+        </w:numPr>
+        <w:ind w:left="540"/>
+        <w:textAlignment w:val="center"/>
+        <w:rPr>
+          <w:rFonts w:ascii="Calibri" w:eastAsia="Times New Roman" w:hAnsi="Calibri" w:cs="Calibri"/>
+          <w:sz w:val="22"/>
+          <w:szCs w:val="22"/>
+        </w:rPr>
+      </w:pPr>
+      <w:r>
+        <w:rPr>
+          <w:rFonts w:ascii="Calibri" w:eastAsia="Times New Roman" w:hAnsi="Calibri" w:cs="Calibri"/>
+          <w:sz w:val="22"/>
+          <w:szCs w:val="22"/>
+          <w:lang w:val="ru-RU"/>
+        </w:rPr>
+        <w:t xml:space="preserve">Ну или вопрос- </w:t>
+      </w:r>
+      <w:r>
+        <w:rPr>
+          <w:rFonts w:ascii="Calibri" w:eastAsia="Times New Roman" w:hAnsi="Calibri" w:cs="Calibri"/>
+          <w:sz w:val="22"/>
+          <w:szCs w:val="22"/>
+          <w:lang w:val="ru-RU"/>
+        </w:rPr>
+        <w:t>"</w:t>
+      </w:r>
+      <w:r>
+        <w:rPr>
+          <w:rFonts w:ascii="Calibri" w:eastAsia="Times New Roman" w:hAnsi="Calibri" w:cs="Calibri"/>
+          <w:sz w:val="22"/>
+          <w:szCs w:val="22"/>
+          <w:lang w:val="ru-RU"/>
+        </w:rPr>
+        <w:t xml:space="preserve">Назовите наиболее используемые состояния подключения к ресурсу, в паттерне </w:t>
+      </w:r>
+      <w:hyperlink r:id="rId57" w:history="1">
+        <w:r>
+          <w:rPr>
+            <w:rStyle w:val="Hyperlink"/>
+            <w:rFonts w:ascii="Calibri" w:eastAsia="Times New Roman" w:hAnsi="Calibri" w:cs="Calibri"/>
+            <w:sz w:val="22"/>
+            <w:szCs w:val="22"/>
+          </w:rPr>
+          <w:t>https</w:t>
+        </w:r>
+        <w:r>
+          <w:rPr>
+            <w:rStyle w:val="Hyperlink"/>
+            <w:rFonts w:ascii="Calibri" w:eastAsia="Times New Roman" w:hAnsi="Calibri" w:cs="Calibri"/>
+            <w:sz w:val="22"/>
+            <w:szCs w:val="22"/>
+            <w:lang w:val="ru-RU"/>
+          </w:rPr>
+          <w:t>://</w:t>
+        </w:r>
+        <w:r>
+          <w:rPr>
+            <w:rStyle w:val="Hyperlink"/>
+            <w:rFonts w:ascii="Calibri" w:eastAsia="Times New Roman" w:hAnsi="Calibri" w:cs="Calibri"/>
+            <w:sz w:val="22"/>
+            <w:szCs w:val="22"/>
+          </w:rPr>
+          <w:t>docs</w:t>
+        </w:r>
+        <w:r>
+          <w:rPr>
+            <w:rStyle w:val="Hyperlink"/>
+            <w:rFonts w:ascii="Calibri" w:eastAsia="Times New Roman" w:hAnsi="Calibri" w:cs="Calibri"/>
+            <w:sz w:val="22"/>
+            <w:szCs w:val="22"/>
+            <w:lang w:val="ru-RU"/>
+          </w:rPr>
+          <w:t>.</w:t>
+        </w:r>
+        <w:proofErr w:type="spellStart"/>
+        <w:r>
+          <w:rPr>
+            <w:rStyle w:val="Hyperlink"/>
+            <w:rFonts w:ascii="Calibri" w:eastAsia="Times New Roman" w:hAnsi="Calibri" w:cs="Calibri"/>
+            <w:sz w:val="22"/>
+            <w:szCs w:val="22"/>
+          </w:rPr>
+          <w:t>microsoft</w:t>
+        </w:r>
+        <w:proofErr w:type="spellEnd"/>
+        <w:r>
+          <w:rPr>
+            <w:rStyle w:val="Hyperlink"/>
+            <w:rFonts w:ascii="Calibri" w:eastAsia="Times New Roman" w:hAnsi="Calibri" w:cs="Calibri"/>
+            <w:sz w:val="22"/>
+            <w:szCs w:val="22"/>
+            <w:lang w:val="ru-RU"/>
+          </w:rPr>
+          <w:t>.</w:t>
+        </w:r>
+        <w:r>
+          <w:rPr>
+            <w:rStyle w:val="Hyperlink"/>
+            <w:rFonts w:ascii="Calibri" w:eastAsia="Times New Roman" w:hAnsi="Calibri" w:cs="Calibri"/>
+            <w:sz w:val="22"/>
+            <w:szCs w:val="22"/>
+          </w:rPr>
+          <w:t>com</w:t>
+        </w:r>
+        <w:r>
+          <w:rPr>
+            <w:rStyle w:val="Hyperlink"/>
+            <w:rFonts w:ascii="Calibri" w:eastAsia="Times New Roman" w:hAnsi="Calibri" w:cs="Calibri"/>
+            <w:sz w:val="22"/>
+            <w:szCs w:val="22"/>
+            <w:lang w:val="ru-RU"/>
+          </w:rPr>
+          <w:t>/</w:t>
+        </w:r>
+        <w:proofErr w:type="spellStart"/>
+        <w:r>
+          <w:rPr>
+            <w:rStyle w:val="Hyperlink"/>
+            <w:rFonts w:ascii="Calibri" w:eastAsia="Times New Roman" w:hAnsi="Calibri" w:cs="Calibri"/>
+            <w:sz w:val="22"/>
+            <w:szCs w:val="22"/>
+          </w:rPr>
+          <w:t>en</w:t>
+        </w:r>
+        <w:proofErr w:type="spellEnd"/>
+        <w:r>
+          <w:rPr>
+            <w:rStyle w:val="Hyperlink"/>
+            <w:rFonts w:ascii="Calibri" w:eastAsia="Times New Roman" w:hAnsi="Calibri" w:cs="Calibri"/>
+            <w:sz w:val="22"/>
+            <w:szCs w:val="22"/>
+            <w:lang w:val="ru-RU"/>
+          </w:rPr>
+          <w:t>-</w:t>
+        </w:r>
+        <w:r>
+          <w:rPr>
+            <w:rStyle w:val="Hyperlink"/>
+            <w:rFonts w:ascii="Calibri" w:eastAsia="Times New Roman" w:hAnsi="Calibri" w:cs="Calibri"/>
+            <w:sz w:val="22"/>
+            <w:szCs w:val="22"/>
+          </w:rPr>
+          <w:t>us</w:t>
+        </w:r>
+        <w:r>
+          <w:rPr>
+            <w:rStyle w:val="Hyperlink"/>
+            <w:rFonts w:ascii="Calibri" w:eastAsia="Times New Roman" w:hAnsi="Calibri" w:cs="Calibri"/>
+            <w:sz w:val="22"/>
+            <w:szCs w:val="22"/>
+            <w:lang w:val="ru-RU"/>
+          </w:rPr>
+          <w:t>/</w:t>
+        </w:r>
+        <w:r>
+          <w:rPr>
+            <w:rStyle w:val="Hyperlink"/>
+            <w:rFonts w:ascii="Calibri" w:eastAsia="Times New Roman" w:hAnsi="Calibri" w:cs="Calibri"/>
+            <w:sz w:val="22"/>
+            <w:szCs w:val="22"/>
+          </w:rPr>
+          <w:t>azure</w:t>
+        </w:r>
+        <w:r>
+          <w:rPr>
+            <w:rStyle w:val="Hyperlink"/>
+            <w:rFonts w:ascii="Calibri" w:eastAsia="Times New Roman" w:hAnsi="Calibri" w:cs="Calibri"/>
+            <w:sz w:val="22"/>
+            <w:szCs w:val="22"/>
+            <w:lang w:val="ru-RU"/>
+          </w:rPr>
+          <w:t>/</w:t>
+        </w:r>
+        <w:r>
+          <w:rPr>
+            <w:rStyle w:val="Hyperlink"/>
+            <w:rFonts w:ascii="Calibri" w:eastAsia="Times New Roman" w:hAnsi="Calibri" w:cs="Calibri"/>
+            <w:sz w:val="22"/>
+            <w:szCs w:val="22"/>
+          </w:rPr>
+          <w:t>architecture</w:t>
+        </w:r>
+        <w:r>
+          <w:rPr>
+            <w:rStyle w:val="Hyperlink"/>
+            <w:rFonts w:ascii="Calibri" w:eastAsia="Times New Roman" w:hAnsi="Calibri" w:cs="Calibri"/>
+            <w:sz w:val="22"/>
+            <w:szCs w:val="22"/>
+            <w:lang w:val="ru-RU"/>
+          </w:rPr>
+          <w:t>/</w:t>
+        </w:r>
+        <w:r>
+          <w:rPr>
+            <w:rStyle w:val="Hyperlink"/>
+            <w:rFonts w:ascii="Calibri" w:eastAsia="Times New Roman" w:hAnsi="Calibri" w:cs="Calibri"/>
+            <w:sz w:val="22"/>
+            <w:szCs w:val="22"/>
+          </w:rPr>
+          <w:t>patterns</w:t>
+        </w:r>
+        <w:r>
+          <w:rPr>
+            <w:rStyle w:val="Hyperlink"/>
+            <w:rFonts w:ascii="Calibri" w:eastAsia="Times New Roman" w:hAnsi="Calibri" w:cs="Calibri"/>
+            <w:sz w:val="22"/>
+            <w:szCs w:val="22"/>
+            <w:lang w:val="ru-RU"/>
+          </w:rPr>
+          <w:t>/</w:t>
+        </w:r>
+        <w:r>
+          <w:rPr>
+            <w:rStyle w:val="Hyperlink"/>
+            <w:rFonts w:ascii="Calibri" w:eastAsia="Times New Roman" w:hAnsi="Calibri" w:cs="Calibri"/>
+            <w:sz w:val="22"/>
+            <w:szCs w:val="22"/>
+          </w:rPr>
+          <w:t>circuit</w:t>
+        </w:r>
+        <w:r>
+          <w:rPr>
+            <w:rStyle w:val="Hyperlink"/>
+            <w:rFonts w:ascii="Calibri" w:eastAsia="Times New Roman" w:hAnsi="Calibri" w:cs="Calibri"/>
+            <w:sz w:val="22"/>
+            <w:szCs w:val="22"/>
+            <w:lang w:val="ru-RU"/>
+          </w:rPr>
+          <w:t>-</w:t>
+        </w:r>
+        <w:r>
+          <w:rPr>
+            <w:rStyle w:val="Hyperlink"/>
+            <w:rFonts w:ascii="Calibri" w:eastAsia="Times New Roman" w:hAnsi="Calibri" w:cs="Calibri"/>
+            <w:sz w:val="22"/>
+            <w:szCs w:val="22"/>
+          </w:rPr>
+          <w:t>breaker</w:t>
+        </w:r>
+      </w:hyperlink>
+      <w:r>
+        <w:rPr>
+          <w:rFonts w:ascii="Calibri" w:eastAsia="Times New Roman" w:hAnsi="Calibri" w:cs="Calibri"/>
+          <w:sz w:val="22"/>
+          <w:szCs w:val="22"/>
+          <w:lang w:val="ru-RU"/>
+        </w:rPr>
+        <w:t xml:space="preserve"> в популярной имплементации</w:t>
+      </w:r>
+      <w:r>
+        <w:rPr>
+          <w:rFonts w:ascii="Calibri" w:eastAsia="Times New Roman" w:hAnsi="Calibri" w:cs="Calibri"/>
+          <w:sz w:val="22"/>
+          <w:szCs w:val="22"/>
+          <w:lang w:val="ru-RU"/>
+        </w:rPr>
+        <w:t>"</w:t>
+      </w:r>
+      <w:r>
+        <w:rPr>
+          <w:rFonts w:ascii="Calibri" w:eastAsia="Times New Roman" w:hAnsi="Calibri" w:cs="Calibri"/>
+          <w:sz w:val="22"/>
+          <w:szCs w:val="22"/>
+          <w:lang w:val="ru-RU"/>
+        </w:rPr>
+        <w:t xml:space="preserve">. Как бы сказать </w:t>
+      </w:r>
+      <w:r>
+        <w:rPr>
+          <w:rFonts w:ascii="Calibri" w:eastAsia="Times New Roman" w:hAnsi="Calibri" w:cs="Calibri"/>
+          <w:sz w:val="22"/>
+          <w:szCs w:val="22"/>
+          <w:lang w:val="ru-RU"/>
+        </w:rPr>
+        <w:t>"</w:t>
+      </w:r>
+      <w:r>
+        <w:rPr>
+          <w:rFonts w:ascii="Calibri" w:eastAsia="Times New Roman" w:hAnsi="Calibri" w:cs="Calibri"/>
+          <w:sz w:val="22"/>
+          <w:szCs w:val="22"/>
+          <w:lang w:val="ru-RU"/>
+        </w:rPr>
+        <w:t>часто используемые и популярные имплементации</w:t>
+      </w:r>
+      <w:r>
+        <w:rPr>
+          <w:rFonts w:ascii="Calibri" w:eastAsia="Times New Roman" w:hAnsi="Calibri" w:cs="Calibri"/>
+          <w:sz w:val="22"/>
+          <w:szCs w:val="22"/>
+          <w:lang w:val="ru-RU"/>
+        </w:rPr>
+        <w:t>"</w:t>
+      </w:r>
+      <w:r>
+        <w:rPr>
+          <w:rFonts w:ascii="Calibri" w:eastAsia="Times New Roman" w:hAnsi="Calibri" w:cs="Calibri"/>
+          <w:sz w:val="22"/>
+          <w:szCs w:val="22"/>
+          <w:lang w:val="ru-RU"/>
+        </w:rPr>
+        <w:t xml:space="preserve"> </w:t>
+      </w:r>
+      <w:proofErr w:type="gramStart"/>
+      <w:r>
+        <w:rPr>
+          <w:rFonts w:ascii="Calibri" w:eastAsia="Times New Roman" w:hAnsi="Calibri" w:cs="Calibri"/>
+          <w:sz w:val="22"/>
+          <w:szCs w:val="22"/>
+          <w:lang w:val="ru-RU"/>
+        </w:rPr>
+        <w:t>- это</w:t>
+      </w:r>
+      <w:proofErr w:type="gramEnd"/>
+      <w:r>
+        <w:rPr>
+          <w:rFonts w:ascii="Calibri" w:eastAsia="Times New Roman" w:hAnsi="Calibri" w:cs="Calibri"/>
+          <w:sz w:val="22"/>
+          <w:szCs w:val="22"/>
+          <w:lang w:val="ru-RU"/>
+        </w:rPr>
+        <w:t xml:space="preserve"> прям точный вопрос. Осталось померить популярность и частотность использования состояния.</w:t>
+      </w:r>
+    </w:p>
+    <w:p>
+      <w:pPr>
+        <w:pStyle w:val="NormalWeb"/>
+        <w:spacing w:before="0" w:beforeAutospacing="0" w:after="0" w:afterAutospacing="0"/>
+        <w:rPr>
+          <w:rFonts w:ascii="Calibri" w:hAnsi="Calibri" w:cs="Calibri"/>
+          <w:sz w:val="22"/>
+          <w:szCs w:val="22"/>
+          <w:lang w:val="ru-RU"/>
+        </w:rPr>
+      </w:pPr>
+      <w:r>
+        <w:rPr>
+          <w:rFonts w:ascii="Calibri" w:hAnsi="Calibri" w:cs="Calibri"/>
+          <w:sz w:val="22"/>
+          <w:szCs w:val="22"/>
+          <w:lang w:val="ru-RU"/>
+        </w:rPr>
+        <w:t> </w:t>
+      </w:r>
+    </w:p>
+    <w:p>
+      <w:pPr>
+        <w:pStyle w:val="NormalWeb"/>
+        <w:spacing w:before="0" w:beforeAutospacing="0" w:after="0" w:afterAutospacing="0"/>
+        <w:rPr>
+          <w:rFonts w:ascii="Calibri" w:hAnsi="Calibri" w:cs="Calibri"/>
+          <w:sz w:val="22"/>
+          <w:szCs w:val="22"/>
+          <w:lang w:val="ru-RU"/>
+        </w:rPr>
+      </w:pPr>
+      <w:r>
+        <w:rPr>
+          <w:rFonts w:ascii="Calibri" w:hAnsi="Calibri" w:cs="Calibri"/>
+          <w:sz w:val="22"/>
+          <w:szCs w:val="22"/>
+          <w:lang w:val="ru-RU"/>
+        </w:rPr>
+        <w:t xml:space="preserve">На каждый вопрос дается ограничение по времени, в зависимости от длинные текста вопроса+ всех вариантов ответы. Но времени не много, поэтому гуглить тяжело, если хотите </w:t>
+      </w:r>
+      <w:proofErr w:type="spellStart"/>
+      <w:r>
+        <w:rPr>
+          <w:rFonts w:ascii="Calibri" w:hAnsi="Calibri" w:cs="Calibri"/>
+          <w:sz w:val="22"/>
+          <w:szCs w:val="22"/>
+          <w:lang w:val="ru-RU"/>
+        </w:rPr>
+        <w:t>хакнуть</w:t>
+      </w:r>
+      <w:proofErr w:type="spellEnd"/>
+      <w:r>
+        <w:rPr>
+          <w:rFonts w:ascii="Calibri" w:hAnsi="Calibri" w:cs="Calibri"/>
+          <w:sz w:val="22"/>
+          <w:szCs w:val="22"/>
+          <w:lang w:val="ru-RU"/>
+        </w:rPr>
+        <w:t xml:space="preserve"> систему.</w:t>
+      </w:r>
+    </w:p>
+    <w:p>
+      <w:pPr>
+        <w:pStyle w:val="NormalWeb"/>
+        <w:spacing w:before="0" w:beforeAutospacing="0" w:after="0" w:afterAutospacing="0"/>
+        <w:rPr>
+          <w:rFonts w:ascii="Calibri" w:hAnsi="Calibri" w:cs="Calibri"/>
+          <w:sz w:val="22"/>
+          <w:szCs w:val="22"/>
+          <w:lang w:val="ru-RU"/>
+        </w:rPr>
+      </w:pPr>
+      <w:r>
+        <w:rPr>
+          <w:rFonts w:ascii="Calibri" w:hAnsi="Calibri" w:cs="Calibri"/>
+          <w:sz w:val="22"/>
+          <w:szCs w:val="22"/>
+          <w:lang w:val="ru-RU"/>
+        </w:rPr>
+        <w:t>При этом оценка- не линейная т.е. сдал 17 из 20 вопросов- получить 255 из 300. Зависит от сложности вопросов и в какой момент ты ошибся. Лично мне такая система слегка не понятна (т.е. если ты ошибся в начале</w:t>
+      </w:r>
+      <w:proofErr w:type="gramStart"/>
+      <w:r>
+        <w:rPr>
+          <w:rFonts w:ascii="Calibri" w:hAnsi="Calibri" w:cs="Calibri"/>
+          <w:sz w:val="22"/>
+          <w:szCs w:val="22"/>
+          <w:lang w:val="ru-RU"/>
+        </w:rPr>
+        <w:t>- это</w:t>
+      </w:r>
+      <w:proofErr w:type="gramEnd"/>
+      <w:r>
+        <w:rPr>
+          <w:rFonts w:ascii="Calibri" w:hAnsi="Calibri" w:cs="Calibri"/>
+          <w:sz w:val="22"/>
+          <w:szCs w:val="22"/>
+          <w:lang w:val="ru-RU"/>
+        </w:rPr>
+        <w:t xml:space="preserve"> плохо, ближе к концу- менее страшно), </w:t>
+      </w:r>
+      <w:r>
+        <w:rPr>
+          <w:rFonts w:ascii="Calibri" w:hAnsi="Calibri" w:cs="Calibri"/>
+          <w:b/>
+          <w:bCs/>
+          <w:sz w:val="22"/>
+          <w:szCs w:val="22"/>
+          <w:lang w:val="ru-RU"/>
+        </w:rPr>
+        <w:t>но качественный результат дае</w:t>
+      </w:r>
+      <w:r>
+        <w:rPr>
+          <w:rFonts w:ascii="Calibri" w:hAnsi="Calibri" w:cs="Calibri"/>
+          <w:sz w:val="22"/>
+          <w:szCs w:val="22"/>
+          <w:lang w:val="ru-RU"/>
+        </w:rPr>
+        <w:t>т.</w:t>
+      </w:r>
+    </w:p>
+    <w:p>
+      <w:pPr>
+        <w:pStyle w:val="NormalWeb"/>
+        <w:spacing w:before="0" w:beforeAutospacing="0" w:after="0" w:afterAutospacing="0"/>
+        <w:rPr>
+          <w:rFonts w:ascii="Calibri" w:hAnsi="Calibri" w:cs="Calibri"/>
+          <w:sz w:val="22"/>
+          <w:szCs w:val="22"/>
+        </w:rPr>
+      </w:pPr>
+      <w:r>
+        <w:rPr>
+          <w:rFonts w:ascii="Calibri" w:hAnsi="Calibri" w:cs="Calibri"/>
+          <w:noProof/>
+          <w:sz w:val="22"/>
+          <w:szCs w:val="22"/>
+        </w:rPr>
+        <w:drawing>
+          <wp:inline distT="0" distB="0" distL="0" distR="0" wp14:anchorId="6BDC4789" wp14:editId="7CB14EEC">
+            <wp:extent cx="4823460" cy="2027391"/>
+            <wp:effectExtent l="0" t="0" r="0" b="0"/>
+            <wp:docPr id="4" name="Picture 4" descr="GUESTION REVIEW &#10;Planning Microsoft Azure Solutions: Expert &#10;VERIFIED &#10;67-300 &#10;Expert &#10;201-300 &#10;Proficient &#10;107-200 &#10;Novice &#10;0-100 &#10;x &#10;Skill &#10;271 &#10;x &#10;13 "/>
+            <wp:cNvGraphicFramePr>
+              <a:graphicFrameLocks xmlns:a="http://schemas.openxmlformats.org/drawingml/2006/main" noChangeAspect="1"/>
+            </wp:cNvGraphicFramePr>
+            <a:graphic xmlns:a="http://schemas.openxmlformats.org/drawingml/2006/main">
+              <a:graphicData uri="http://schemas.openxmlformats.org/drawingml/2006/picture">
+                <pic:pic xmlns:pic="http://schemas.openxmlformats.org/drawingml/2006/picture">
+                  <pic:nvPicPr>
+                    <pic:cNvPr id="0" name="Picture 4" descr="GUESTION REVIEW &#10;Planning Microsoft Azure Solutions: Expert &#10;VERIFIED &#10;67-300 &#10;Expert &#10;201-300 &#10;Proficient &#10;107-200 &#10;Novice &#10;0-100 &#10;x &#10;Skill &#10;271 &#10;x &#10;13 "/>
+                    <pic:cNvPicPr>
+                      <a:picLocks noChangeAspect="1" noChangeArrowheads="1"/>
+                    </pic:cNvPicPr>
+                  </pic:nvPicPr>
+                  <pic:blipFill>
+                    <a:blip r:embed="rId58" cstate="print">
+                      <a:extLst>
+                        <a:ext uri="{28A0092B-C50C-407E-A947-70E740481C1C}">
+                          <a14:useLocalDpi xmlns:a14="http://schemas.microsoft.com/office/drawing/2010/main" val="0"/>
+                        </a:ext>
+                      </a:extLst>
+                    </a:blip>
+                    <a:srcRect/>
+                    <a:stretch>
+                      <a:fillRect/>
+                    </a:stretch>
+                  </pic:blipFill>
+                  <pic:spPr bwMode="auto">
+                    <a:xfrm>
+                      <a:off x="0" y="0"/>
+                      <a:ext cx="4858413" cy="2042082"/>
+                    </a:xfrm>
+                    <a:prstGeom prst="rect">
+                      <a:avLst/>
+                    </a:prstGeom>
+                    <a:noFill/>
+                    <a:ln>
+                      <a:noFill/>
+                    </a:ln>
+                  </pic:spPr>
+                </pic:pic>
+              </a:graphicData>
+            </a:graphic>
+          </wp:inline>
+        </w:drawing>
+      </w:r>
+    </w:p>
+    <w:p>
+      <w:pPr>
+        <w:pStyle w:val="NormalWeb"/>
+        <w:spacing w:before="0" w:beforeAutospacing="0" w:after="0" w:afterAutospacing="0"/>
+        <w:rPr>
+          <w:rFonts w:ascii="Calibri" w:hAnsi="Calibri" w:cs="Calibri"/>
+          <w:sz w:val="22"/>
+          <w:szCs w:val="22"/>
+          <w:lang w:val="ru-RU"/>
+        </w:rPr>
+      </w:pPr>
+      <w:r>
+        <w:rPr>
+          <w:rFonts w:ascii="Calibri" w:hAnsi="Calibri" w:cs="Calibri"/>
+          <w:sz w:val="22"/>
+          <w:szCs w:val="22"/>
+          <w:lang w:val="ru-RU"/>
+        </w:rPr>
+        <w:t> </w:t>
+      </w:r>
+    </w:p>
+    <w:p>
+      <w:pPr>
+        <w:pStyle w:val="NormalWeb"/>
+        <w:spacing w:before="0" w:beforeAutospacing="0" w:after="0" w:afterAutospacing="0"/>
+        <w:rPr>
+          <w:rFonts w:ascii="Calibri" w:hAnsi="Calibri" w:cs="Calibri"/>
+          <w:sz w:val="22"/>
+          <w:szCs w:val="22"/>
+          <w:lang w:val="ru-RU"/>
+        </w:rPr>
+      </w:pPr>
+      <w:r>
+        <w:rPr>
+          <w:rFonts w:ascii="Calibri" w:hAnsi="Calibri" w:cs="Calibri"/>
+          <w:sz w:val="22"/>
+          <w:szCs w:val="22"/>
+          <w:lang w:val="ru-RU"/>
+        </w:rPr>
+        <w:t xml:space="preserve">Со второй попытки я таки сдал все 3 </w:t>
+      </w:r>
+      <w:r>
+        <w:rPr>
+          <w:rFonts w:ascii="Calibri" w:hAnsi="Calibri" w:cs="Calibri"/>
+          <w:sz w:val="22"/>
+          <w:szCs w:val="22"/>
+        </w:rPr>
+        <w:t>assessment</w:t>
+      </w:r>
+      <w:r>
+        <w:rPr>
+          <w:rFonts w:ascii="Calibri" w:hAnsi="Calibri" w:cs="Calibri"/>
+          <w:sz w:val="22"/>
+          <w:szCs w:val="22"/>
+          <w:lang w:val="ru-RU"/>
+        </w:rPr>
+        <w:t xml:space="preserve"> </w:t>
+      </w:r>
+      <w:r>
+        <w:rPr>
+          <w:rFonts w:ascii="Calibri" w:hAnsi="Calibri" w:cs="Calibri"/>
+          <w:sz w:val="22"/>
+          <w:szCs w:val="22"/>
+          <w:lang w:val="ru-RU"/>
+        </w:rPr>
+        <w:t xml:space="preserve">на уровне эксперта, после изучения нескольких тем типа безопасности и </w:t>
+      </w:r>
+      <w:r>
+        <w:rPr>
+          <w:rFonts w:ascii="Calibri" w:hAnsi="Calibri" w:cs="Calibri"/>
+          <w:sz w:val="22"/>
+          <w:szCs w:val="22"/>
+        </w:rPr>
+        <w:t>azure</w:t>
+      </w:r>
+      <w:r>
+        <w:rPr>
+          <w:rFonts w:ascii="Calibri" w:hAnsi="Calibri" w:cs="Calibri"/>
+          <w:sz w:val="22"/>
+          <w:szCs w:val="22"/>
+          <w:lang w:val="ru-RU"/>
+        </w:rPr>
+        <w:t xml:space="preserve"> </w:t>
+      </w:r>
+      <w:r>
+        <w:rPr>
+          <w:rFonts w:ascii="Calibri" w:hAnsi="Calibri" w:cs="Calibri"/>
+          <w:sz w:val="22"/>
+          <w:szCs w:val="22"/>
+        </w:rPr>
+        <w:t>DevOps</w:t>
+      </w:r>
+      <w:r>
+        <w:rPr>
+          <w:rFonts w:ascii="Calibri" w:hAnsi="Calibri" w:cs="Calibri"/>
+          <w:sz w:val="22"/>
+          <w:szCs w:val="22"/>
+          <w:lang w:val="ru-RU"/>
+        </w:rPr>
+        <w:t xml:space="preserve"> (</w:t>
+      </w:r>
+      <w:r>
+        <w:rPr>
+          <w:rFonts w:ascii="Calibri" w:hAnsi="Calibri" w:cs="Calibri"/>
+          <w:sz w:val="22"/>
+          <w:szCs w:val="22"/>
+        </w:rPr>
+        <w:t>ex</w:t>
+      </w:r>
+      <w:r>
+        <w:rPr>
+          <w:rFonts w:ascii="Calibri" w:hAnsi="Calibri" w:cs="Calibri"/>
+          <w:sz w:val="22"/>
+          <w:szCs w:val="22"/>
+          <w:lang w:val="ru-RU"/>
+        </w:rPr>
+        <w:t xml:space="preserve"> </w:t>
+      </w:r>
+      <w:r>
+        <w:rPr>
+          <w:rFonts w:ascii="Calibri" w:hAnsi="Calibri" w:cs="Calibri"/>
+          <w:sz w:val="22"/>
+          <w:szCs w:val="22"/>
+        </w:rPr>
+        <w:t>VSTS</w:t>
+      </w:r>
+      <w:r>
+        <w:rPr>
+          <w:rFonts w:ascii="Calibri" w:hAnsi="Calibri" w:cs="Calibri"/>
+          <w:sz w:val="22"/>
+          <w:szCs w:val="22"/>
+          <w:lang w:val="ru-RU"/>
+        </w:rPr>
+        <w:t>)</w:t>
+      </w:r>
+      <w:r>
+        <w:rPr>
+          <w:rFonts w:ascii="Calibri" w:hAnsi="Calibri" w:cs="Calibri"/>
+          <w:sz w:val="22"/>
+          <w:szCs w:val="22"/>
+          <w:lang w:val="ru-RU"/>
+        </w:rPr>
+        <w:t xml:space="preserve">. </w:t>
+      </w:r>
+    </w:p>
+    <w:p>
+      <w:pPr>
+        <w:pStyle w:val="NormalWeb"/>
+        <w:spacing w:before="0" w:beforeAutospacing="0" w:after="0" w:afterAutospacing="0"/>
+        <w:rPr>
+          <w:rFonts w:ascii="Calibri" w:hAnsi="Calibri" w:cs="Calibri"/>
+          <w:sz w:val="22"/>
+          <w:szCs w:val="22"/>
+          <w:lang w:val="ru-RU"/>
+        </w:rPr>
+      </w:pPr>
+      <w:r>
+        <w:rPr>
+          <w:rFonts w:ascii="Calibri" w:hAnsi="Calibri" w:cs="Calibri"/>
+          <w:sz w:val="22"/>
+          <w:szCs w:val="22"/>
+          <w:lang w:val="ru-RU"/>
+        </w:rPr>
+        <w:lastRenderedPageBreak/>
+        <w:t>Кстати, можно потешить свое самомнение т.к. в результате каждого теста дают не только оценку, но и процент людей, который сдал лучше тебя. Приятно бывает видеть, что лучше тебя сдало 1</w:t>
+      </w:r>
+      <w:r>
+        <w:rPr>
+          <w:rFonts w:ascii="Calibri" w:hAnsi="Calibri" w:cs="Calibri"/>
+          <w:sz w:val="22"/>
+          <w:szCs w:val="22"/>
+          <w:lang w:val="ru-RU"/>
+        </w:rPr>
+        <w:t>-3%</w:t>
+      </w:r>
+      <w:r>
+        <w:rPr>
+          <w:rFonts w:ascii="Calibri" w:hAnsi="Calibri" w:cs="Calibri"/>
+          <w:sz w:val="22"/>
+          <w:szCs w:val="22"/>
+          <w:lang w:val="ru-RU"/>
+        </w:rPr>
+        <w:t>.</w:t>
+      </w:r>
+      <w:r>
+        <w:rPr>
+          <w:rFonts w:ascii="Calibri" w:hAnsi="Calibri" w:cs="Calibri"/>
+          <w:sz w:val="22"/>
+          <w:szCs w:val="22"/>
+          <w:lang w:val="ru-RU"/>
+        </w:rPr>
+        <w:t xml:space="preserve"> </w:t>
+      </w:r>
+    </w:p>
+    <w:p>
+      <w:pPr>
+        <w:pStyle w:val="NormalWeb"/>
+        <w:spacing w:before="0" w:beforeAutospacing="0" w:after="0" w:afterAutospacing="0"/>
+        <w:rPr>
+          <w:rFonts w:ascii="Calibri" w:hAnsi="Calibri" w:cs="Calibri"/>
+          <w:sz w:val="22"/>
+          <w:szCs w:val="22"/>
+          <w:lang w:val="ru-RU"/>
+        </w:rPr>
+      </w:pPr>
+      <w:r>
+        <w:rPr>
+          <w:rFonts w:ascii="Calibri" w:hAnsi="Calibri" w:cs="Calibri"/>
+          <w:sz w:val="22"/>
+          <w:szCs w:val="22"/>
+        </w:rPr>
+        <w:t> </w:t>
+      </w:r>
+    </w:p>
+    <w:p>
+      <w:pPr>
+        <w:pStyle w:val="NormalWeb"/>
+        <w:spacing w:before="0" w:beforeAutospacing="0" w:after="0" w:afterAutospacing="0"/>
+        <w:rPr>
+          <w:rFonts w:ascii="Calibri" w:hAnsi="Calibri" w:cs="Calibri"/>
+          <w:sz w:val="22"/>
+          <w:szCs w:val="22"/>
+          <w:lang w:val="ru-RU"/>
+        </w:rPr>
+      </w:pPr>
+      <w:r>
+        <w:rPr>
+          <w:rFonts w:ascii="Calibri" w:hAnsi="Calibri" w:cs="Calibri"/>
+          <w:sz w:val="22"/>
+          <w:szCs w:val="22"/>
+          <w:lang w:val="ru-RU"/>
+        </w:rPr>
+        <w:t>Я вижу этот тест, как способ разделить массу желающих обучаться на несколько групп по их исходным навыкам. Если человек сдал на 200-250 в среднем, то ему делать нечего на обучении. Если на 100- то явно в группу начинающих.</w:t>
+      </w:r>
+    </w:p>
+    <w:p>
+      <w:pPr>
+        <w:pStyle w:val="NormalWeb"/>
+        <w:spacing w:before="0" w:beforeAutospacing="0" w:after="0" w:afterAutospacing="0"/>
+        <w:rPr>
+          <w:rFonts w:ascii="Calibri" w:hAnsi="Calibri" w:cs="Calibri"/>
+          <w:sz w:val="22"/>
+          <w:szCs w:val="22"/>
+          <w:lang w:val="ru-RU"/>
+        </w:rPr>
+      </w:pPr>
+    </w:p>
+    <w:p>
+      <w:pPr>
+        <w:pStyle w:val="NormalWeb"/>
+        <w:spacing w:before="0" w:beforeAutospacing="0" w:after="0" w:afterAutospacing="0"/>
+        <w:rPr>
+          <w:rFonts w:ascii="Calibri" w:hAnsi="Calibri" w:cs="Calibri"/>
+          <w:sz w:val="22"/>
+          <w:szCs w:val="22"/>
+          <w:lang w:val="ru-RU"/>
+        </w:rPr>
+      </w:pPr>
+    </w:p>
+    <w:p>
+      <w:pPr>
+        <w:pStyle w:val="NormalWeb"/>
+        <w:spacing w:before="0" w:beforeAutospacing="0" w:after="0" w:afterAutospacing="0"/>
+        <w:rPr>
+          <w:rFonts w:ascii="Calibri" w:hAnsi="Calibri" w:cs="Calibri"/>
+          <w:sz w:val="22"/>
+          <w:szCs w:val="22"/>
+          <w:lang w:val="ru-RU"/>
+        </w:rPr>
+      </w:pPr>
+    </w:p>
+    <w:p>
+      <w:pPr>
+        <w:pStyle w:val="NormalWeb"/>
+        <w:spacing w:before="0" w:beforeAutospacing="0" w:after="0" w:afterAutospacing="0"/>
+        <w:rPr>
+          <w:rFonts w:ascii="Calibri" w:hAnsi="Calibri" w:cs="Calibri"/>
+          <w:sz w:val="22"/>
+          <w:szCs w:val="22"/>
+          <w:lang w:val="ru-RU"/>
+        </w:rPr>
+      </w:pPr>
+      <w:r>
+        <w:rPr>
+          <w:rFonts w:ascii="Calibri" w:hAnsi="Calibri" w:cs="Calibri"/>
+          <w:b/>
+          <w:bCs/>
+          <w:sz w:val="22"/>
+          <w:szCs w:val="22"/>
+        </w:rPr>
+        <w:t>Azure</w:t>
+      </w:r>
+      <w:r>
+        <w:rPr>
+          <w:rFonts w:ascii="Calibri" w:hAnsi="Calibri" w:cs="Calibri"/>
+          <w:b/>
+          <w:bCs/>
+          <w:sz w:val="22"/>
+          <w:szCs w:val="22"/>
+          <w:lang w:val="ru-RU"/>
+        </w:rPr>
+        <w:t xml:space="preserve"> </w:t>
+      </w:r>
+      <w:r>
+        <w:rPr>
+          <w:rFonts w:ascii="Calibri" w:hAnsi="Calibri" w:cs="Calibri"/>
+          <w:b/>
+          <w:bCs/>
+          <w:sz w:val="22"/>
+          <w:szCs w:val="22"/>
+        </w:rPr>
+        <w:t>Architecture</w:t>
+      </w:r>
+      <w:r>
+        <w:rPr>
+          <w:rFonts w:ascii="Calibri" w:hAnsi="Calibri" w:cs="Calibri"/>
+          <w:b/>
+          <w:bCs/>
+          <w:sz w:val="22"/>
+          <w:szCs w:val="22"/>
+          <w:lang w:val="ru-RU"/>
+        </w:rPr>
+        <w:t xml:space="preserve"> </w:t>
+      </w:r>
+      <w:r>
+        <w:rPr>
+          <w:rFonts w:ascii="Calibri" w:hAnsi="Calibri" w:cs="Calibri"/>
+          <w:b/>
+          <w:bCs/>
+          <w:sz w:val="22"/>
+          <w:szCs w:val="22"/>
+        </w:rPr>
+        <w:t>Center</w:t>
+      </w:r>
+      <w:r>
+        <w:rPr>
+          <w:rFonts w:ascii="Calibri" w:hAnsi="Calibri" w:cs="Calibri"/>
+          <w:b/>
+          <w:bCs/>
+          <w:sz w:val="22"/>
+          <w:szCs w:val="22"/>
+          <w:lang w:val="ru-RU"/>
+        </w:rPr>
+        <w:t xml:space="preserve"> </w:t>
+      </w:r>
+    </w:p>
+    <w:p>
+      <w:pPr>
+        <w:pStyle w:val="NormalWeb"/>
+        <w:spacing w:before="0" w:beforeAutospacing="0" w:after="0" w:afterAutospacing="0"/>
+        <w:rPr>
+          <w:rFonts w:ascii="Calibri" w:hAnsi="Calibri" w:cs="Calibri"/>
+          <w:sz w:val="22"/>
+          <w:szCs w:val="22"/>
+          <w:lang w:val="ru-RU"/>
+        </w:rPr>
+      </w:pPr>
+      <w:hyperlink r:id="rId59" w:history="1">
+        <w:r>
+          <w:rPr>
+            <w:rStyle w:val="Hyperlink"/>
+            <w:rFonts w:ascii="Calibri" w:hAnsi="Calibri" w:cs="Calibri"/>
+            <w:sz w:val="22"/>
+            <w:szCs w:val="22"/>
+          </w:rPr>
+          <w:t>https</w:t>
+        </w:r>
+        <w:r>
+          <w:rPr>
+            <w:rStyle w:val="Hyperlink"/>
+            <w:rFonts w:ascii="Calibri" w:hAnsi="Calibri" w:cs="Calibri"/>
+            <w:sz w:val="22"/>
+            <w:szCs w:val="22"/>
+            <w:lang w:val="ru-RU"/>
+          </w:rPr>
+          <w:t>://</w:t>
+        </w:r>
+        <w:r>
+          <w:rPr>
+            <w:rStyle w:val="Hyperlink"/>
+            <w:rFonts w:ascii="Calibri" w:hAnsi="Calibri" w:cs="Calibri"/>
+            <w:sz w:val="22"/>
+            <w:szCs w:val="22"/>
+          </w:rPr>
+          <w:t>docs</w:t>
+        </w:r>
+        <w:r>
+          <w:rPr>
+            <w:rStyle w:val="Hyperlink"/>
+            <w:rFonts w:ascii="Calibri" w:hAnsi="Calibri" w:cs="Calibri"/>
+            <w:sz w:val="22"/>
+            <w:szCs w:val="22"/>
+            <w:lang w:val="ru-RU"/>
+          </w:rPr>
+          <w:t>.</w:t>
+        </w:r>
+        <w:proofErr w:type="spellStart"/>
+        <w:r>
+          <w:rPr>
+            <w:rStyle w:val="Hyperlink"/>
+            <w:rFonts w:ascii="Calibri" w:hAnsi="Calibri" w:cs="Calibri"/>
+            <w:sz w:val="22"/>
+            <w:szCs w:val="22"/>
+          </w:rPr>
+          <w:t>microsoft</w:t>
+        </w:r>
+        <w:proofErr w:type="spellEnd"/>
+        <w:r>
+          <w:rPr>
+            <w:rStyle w:val="Hyperlink"/>
+            <w:rFonts w:ascii="Calibri" w:hAnsi="Calibri" w:cs="Calibri"/>
+            <w:sz w:val="22"/>
+            <w:szCs w:val="22"/>
+            <w:lang w:val="ru-RU"/>
+          </w:rPr>
+          <w:t>.</w:t>
+        </w:r>
+        <w:r>
+          <w:rPr>
+            <w:rStyle w:val="Hyperlink"/>
+            <w:rFonts w:ascii="Calibri" w:hAnsi="Calibri" w:cs="Calibri"/>
+            <w:sz w:val="22"/>
+            <w:szCs w:val="22"/>
+          </w:rPr>
+          <w:t>com</w:t>
+        </w:r>
+        <w:r>
+          <w:rPr>
+            <w:rStyle w:val="Hyperlink"/>
+            <w:rFonts w:ascii="Calibri" w:hAnsi="Calibri" w:cs="Calibri"/>
+            <w:sz w:val="22"/>
+            <w:szCs w:val="22"/>
+            <w:lang w:val="ru-RU"/>
+          </w:rPr>
+          <w:t>/</w:t>
+        </w:r>
+        <w:proofErr w:type="spellStart"/>
+        <w:r>
+          <w:rPr>
+            <w:rStyle w:val="Hyperlink"/>
+            <w:rFonts w:ascii="Calibri" w:hAnsi="Calibri" w:cs="Calibri"/>
+            <w:sz w:val="22"/>
+            <w:szCs w:val="22"/>
+          </w:rPr>
+          <w:t>en</w:t>
+        </w:r>
+        <w:proofErr w:type="spellEnd"/>
+        <w:r>
+          <w:rPr>
+            <w:rStyle w:val="Hyperlink"/>
+            <w:rFonts w:ascii="Calibri" w:hAnsi="Calibri" w:cs="Calibri"/>
+            <w:sz w:val="22"/>
+            <w:szCs w:val="22"/>
+            <w:lang w:val="ru-RU"/>
+          </w:rPr>
+          <w:t>-</w:t>
+        </w:r>
+        <w:r>
+          <w:rPr>
+            <w:rStyle w:val="Hyperlink"/>
+            <w:rFonts w:ascii="Calibri" w:hAnsi="Calibri" w:cs="Calibri"/>
+            <w:sz w:val="22"/>
+            <w:szCs w:val="22"/>
+          </w:rPr>
+          <w:t>us</w:t>
+        </w:r>
+        <w:r>
+          <w:rPr>
+            <w:rStyle w:val="Hyperlink"/>
+            <w:rFonts w:ascii="Calibri" w:hAnsi="Calibri" w:cs="Calibri"/>
+            <w:sz w:val="22"/>
+            <w:szCs w:val="22"/>
+            <w:lang w:val="ru-RU"/>
+          </w:rPr>
+          <w:t>/</w:t>
+        </w:r>
+        <w:r>
+          <w:rPr>
+            <w:rStyle w:val="Hyperlink"/>
+            <w:rFonts w:ascii="Calibri" w:hAnsi="Calibri" w:cs="Calibri"/>
+            <w:sz w:val="22"/>
+            <w:szCs w:val="22"/>
+          </w:rPr>
+          <w:t>azure</w:t>
+        </w:r>
+        <w:r>
+          <w:rPr>
+            <w:rStyle w:val="Hyperlink"/>
+            <w:rFonts w:ascii="Calibri" w:hAnsi="Calibri" w:cs="Calibri"/>
+            <w:sz w:val="22"/>
+            <w:szCs w:val="22"/>
+            <w:lang w:val="ru-RU"/>
+          </w:rPr>
+          <w:t>/</w:t>
+        </w:r>
+        <w:r>
+          <w:rPr>
+            <w:rStyle w:val="Hyperlink"/>
+            <w:rFonts w:ascii="Calibri" w:hAnsi="Calibri" w:cs="Calibri"/>
+            <w:sz w:val="22"/>
+            <w:szCs w:val="22"/>
+          </w:rPr>
+          <w:t>architecture</w:t>
+        </w:r>
+        <w:r>
+          <w:rPr>
+            <w:rStyle w:val="Hyperlink"/>
+            <w:rFonts w:ascii="Calibri" w:hAnsi="Calibri" w:cs="Calibri"/>
+            <w:sz w:val="22"/>
+            <w:szCs w:val="22"/>
+            <w:lang w:val="ru-RU"/>
+          </w:rPr>
+          <w:t>/</w:t>
+        </w:r>
+      </w:hyperlink>
+      <w:r>
+        <w:rPr>
+          <w:rFonts w:ascii="Calibri" w:hAnsi="Calibri" w:cs="Calibri"/>
+          <w:sz w:val="22"/>
+          <w:szCs w:val="22"/>
+          <w:lang w:val="ru-RU"/>
+        </w:rPr>
+        <w:t xml:space="preserve"> </w:t>
+      </w:r>
+    </w:p>
+    <w:p>
+      <w:pPr>
+        <w:pStyle w:val="NormalWeb"/>
+        <w:spacing w:before="0" w:beforeAutospacing="0" w:after="0" w:afterAutospacing="0"/>
+        <w:rPr>
+          <w:rFonts w:ascii="Calibri" w:hAnsi="Calibri" w:cs="Calibri"/>
+          <w:sz w:val="22"/>
+          <w:szCs w:val="22"/>
+          <w:lang w:val="ru-RU"/>
+        </w:rPr>
+      </w:pPr>
+      <w:r>
+        <w:rPr>
+          <w:rFonts w:ascii="Calibri" w:hAnsi="Calibri" w:cs="Calibri"/>
+          <w:sz w:val="22"/>
+          <w:szCs w:val="22"/>
+          <w:lang w:val="ru-RU"/>
+        </w:rPr>
         <w:t xml:space="preserve">Хороший ресурс, созданный командой </w:t>
       </w:r>
       <w:r>
@@ -9763,7 +11369,7 @@
         </w:rPr>
         <w:t xml:space="preserve"> (</w:t>
       </w:r>
-      <w:hyperlink r:id="rId56" w:history="1">
+      <w:hyperlink r:id="rId60" w:history="1">
         <w:r>
           <w:rPr>
             <w:rStyle w:val="Hyperlink"/>
@@ -9945,7 +11551,7 @@
         </w:rPr>
         <w:t xml:space="preserve">тоже не про космос пишут). На пример </w:t>
       </w:r>
-      <w:hyperlink r:id="rId57" w:history="1">
+      <w:hyperlink r:id="rId61" w:history="1">
         <w:r>
           <w:rPr>
             <w:rStyle w:val="Hyperlink"/>
@@ -10179,7 +11785,7 @@
         </w:rPr>
         <w:t xml:space="preserve"> </w:t>
       </w:r>
-      <w:hyperlink r:id="rId58" w:history="1">
+      <w:hyperlink r:id="rId62" w:history="1">
         <w:r>
           <w:rPr>
             <w:rStyle w:val="Hyperlink"/>
@@ -10506,7 +12112,7 @@
                     </pic:cNvPicPr>
                   </pic:nvPicPr>
                   <pic:blipFill>
-                    <a:blip r:embed="rId59" cstate="print">
+                    <a:blip r:embed="rId63" cstate="print">
                       <a:extLst>
                         <a:ext uri="{28A0092B-C50C-407E-A947-70E740481C1C}">
                           <a14:useLocalDpi xmlns:a14="http://schemas.microsoft.com/office/drawing/2010/main" val="0"/>
@@ -10637,7 +12243,7 @@
         </w:rPr>
         <w:t xml:space="preserve"> </w:t>
       </w:r>
-      <w:hyperlink r:id="rId60" w:anchor="dispelling-cloud-migration-myths" w:history="1">
+      <w:hyperlink r:id="rId64" w:anchor="dispelling-cloud-migration-myths" w:history="1">
         <w:r>
           <w:rPr>
             <w:rStyle w:val="Hyperlink"/>
@@ -10789,6 +12395,7 @@
           <w:sz w:val="22"/>
           <w:szCs w:val="22"/>
         </w:rPr>
+        <w:lastRenderedPageBreak/>
         <w:t>Channel</w:t>
       </w:r>
       <w:r>
@@ -10935,17 +12542,7 @@
           <w:szCs w:val="22"/>
           <w:lang w:val="ru-RU"/>
         </w:rPr>
-        <w:t xml:space="preserve">, но близок по своей сути- и подходит для получения нотификаций о новых фичах. Для уже существующих сервисов, большая часть видео уже просто не </w:t>
-      </w:r>
-      <w:r>
-        <w:rPr>
-          <w:rFonts w:ascii="Calibri" w:hAnsi="Calibri" w:cs="Calibri"/>
-          <w:sz w:val="22"/>
-          <w:szCs w:val="22"/>
-          <w:lang w:val="ru-RU"/>
-        </w:rPr>
-        <w:lastRenderedPageBreak/>
-        <w:t xml:space="preserve">актуальная т.к. портал поменялся, а неизменными остались только ключевые концепции, которые и всегда в первом абзаце документации можно найти. Иногда, там есть технические детали, которые потом невозможно найти даже в документации (что у меня вызывает недоумение), но найти такие моменты- как поиск иголок в стоге сена. </w:t>
+        <w:t xml:space="preserve">, но близок по своей сути- и подходит для получения нотификаций о новых фичах. Для уже существующих сервисов, большая часть видео уже просто не актуальная т.к. портал поменялся, а неизменными остались только ключевые концепции, которые и всегда в первом абзаце документации можно найти. Иногда, там есть технические детали, которые потом невозможно найти даже в документации (что у меня вызывает недоумение), но найти такие моменты- как поиск иголок в стоге сена. </w:t>
       </w:r>
     </w:p>
     <w:p>
@@ -11280,7 +12877,7 @@
         </w:rPr>
         <w:t xml:space="preserve">. На пример </w:t>
       </w:r>
-      <w:hyperlink r:id="rId61" w:history="1">
+      <w:hyperlink r:id="rId65" w:history="1">
         <w:r>
           <w:rPr>
             <w:rStyle w:val="Hyperlink"/>
@@ -11546,6 +13143,7 @@
           <w:rFonts w:ascii="Calibri" w:hAnsi="Calibri" w:cs="Calibri"/>
           <w:sz w:val="22"/>
           <w:szCs w:val="22"/>
+          <w:lang w:val="ru-RU"/>
         </w:rPr>
       </w:pPr>
       <w:r>
@@ -11556,7 +13154,60 @@
           <w:sz w:val="22"/>
           <w:szCs w:val="22"/>
         </w:rPr>
-        <w:t xml:space="preserve">Azure User stories </w:t>
+        <w:t>Azure</w:t>
+      </w:r>
+      <w:r>
+        <w:rPr>
+          <w:rFonts w:ascii="Calibri" w:hAnsi="Calibri" w:cs="Calibri"/>
+          <w:b/>
+          <w:bCs/>
+          <w:sz w:val="22"/>
+          <w:szCs w:val="22"/>
+          <w:lang w:val="ru-RU"/>
+        </w:rPr>
+        <w:t xml:space="preserve"> </w:t>
+      </w:r>
+      <w:r>
+        <w:rPr>
+          <w:rFonts w:ascii="Calibri" w:hAnsi="Calibri" w:cs="Calibri"/>
+          <w:b/>
+          <w:bCs/>
+          <w:sz w:val="22"/>
+          <w:szCs w:val="22"/>
+        </w:rPr>
+        <w:t>User</w:t>
+      </w:r>
+      <w:r>
+        <w:rPr>
+          <w:rFonts w:ascii="Calibri" w:hAnsi="Calibri" w:cs="Calibri"/>
+          <w:b/>
+          <w:bCs/>
+          <w:sz w:val="22"/>
+          <w:szCs w:val="22"/>
+          <w:lang w:val="ru-RU"/>
+        </w:rPr>
+        <w:t xml:space="preserve"> </w:t>
+      </w:r>
+      <w:r>
+        <w:rPr>
+          <w:rFonts w:ascii="Calibri" w:hAnsi="Calibri" w:cs="Calibri"/>
+          <w:b/>
+          <w:bCs/>
+          <w:sz w:val="22"/>
+          <w:szCs w:val="22"/>
+        </w:rPr>
+        <w:t>stories</w:t>
+      </w:r>
+      <w:r>
+        <w:rPr>
+          <w:rFonts w:ascii="Calibri" w:hAnsi="Calibri" w:cs="Calibri"/>
+          <w:b/>
+          <w:bCs/>
+          <w:sz w:val="22"/>
+          <w:szCs w:val="22"/>
+          <w:lang w:val="ru-RU"/>
+        </w:rPr>
+        <w:t xml:space="preserve"> </w:t>
       </w:r>
     </w:p>
     <w:p>
@@ -11613,7 +13264,7 @@
         </w:rPr>
         <w:t xml:space="preserve">. Это не сильно поможет при сдаче экзамена, но по крайней мере поможет сформировать картину мира. Начать можно с этой ссылки </w:t>
       </w:r>
-      <w:hyperlink r:id="rId62" w:history="1">
+      <w:hyperlink r:id="rId66" w:history="1">
         <w:r>
           <w:rPr>
             <w:rStyle w:val="Hyperlink"/>
@@ -11667,7 +13318,7 @@
         </w:rPr>
         <w:t xml:space="preserve">Можно найти и несколько более техническую информацию </w:t>
       </w:r>
-      <w:hyperlink r:id="rId63" w:history="1">
+      <w:hyperlink r:id="rId67" w:history="1">
         <w:r>
           <w:rPr>
             <w:rStyle w:val="Hyperlink"/>
@@ -11832,15 +13483,17 @@
           <w:rFonts w:ascii="Calibri" w:hAnsi="Calibri" w:cs="Calibri"/>
           <w:sz w:val="22"/>
           <w:szCs w:val="22"/>
-        </w:rPr>
-      </w:pPr>
-      <w:r>
-        <w:rPr>
-          <w:rFonts w:ascii="Calibri" w:hAnsi="Calibri" w:cs="Calibri"/>
-          <w:sz w:val="22"/>
-          <w:szCs w:val="22"/>
-          <w:lang w:val="ru-RU"/>
-        </w:rPr>
+          <w:lang w:val="ru-RU"/>
+        </w:rPr>
+      </w:pPr>
+      <w:r>
+        <w:rPr>
+          <w:rFonts w:ascii="Calibri" w:hAnsi="Calibri" w:cs="Calibri"/>
+          <w:sz w:val="22"/>
+          <w:szCs w:val="22"/>
+          <w:lang w:val="ru-RU"/>
+        </w:rPr>
+        <w:lastRenderedPageBreak/>
         <w:t>У человека была травма в опорно</w:t>
       </w:r>
       <w:r>
@@ -11887,7 +13540,7 @@
         </w:rPr>
         <w:t xml:space="preserve"> </w:t>
       </w:r>
-      <w:hyperlink r:id="rId64" w:history="1">
+      <w:hyperlink r:id="rId68" w:history="1">
         <w:r>
           <w:rPr>
             <w:rStyle w:val="Hyperlink"/>
@@ -11903,6 +13556,7 @@
             <w:rFonts w:ascii="Calibri" w:hAnsi="Calibri" w:cs="Calibri"/>
             <w:sz w:val="22"/>
             <w:szCs w:val="22"/>
+            <w:lang w:val="ru-RU"/>
           </w:rPr>
           <w:t>://</w:t>
         </w:r>
@@ -11921,6 +13575,7 @@
             <w:rFonts w:ascii="Calibri" w:hAnsi="Calibri" w:cs="Calibri"/>
             <w:sz w:val="22"/>
             <w:szCs w:val="22"/>
+            <w:lang w:val="ru-RU"/>
           </w:rPr>
           <w:t>.</w:t>
         </w:r>
@@ -11939,6 +13594,7 @@
             <w:rFonts w:ascii="Calibri" w:hAnsi="Calibri" w:cs="Calibri"/>
             <w:sz w:val="22"/>
             <w:szCs w:val="22"/>
+            <w:lang w:val="ru-RU"/>
           </w:rPr>
           <w:t>.</w:t>
         </w:r>
@@ -11957,6 +13613,7 @@
             <w:rFonts w:ascii="Calibri" w:hAnsi="Calibri" w:cs="Calibri"/>
             <w:sz w:val="22"/>
             <w:szCs w:val="22"/>
+            <w:lang w:val="ru-RU"/>
           </w:rPr>
           <w:t>/</w:t>
         </w:r>
@@ -11975,6 +13632,7 @@
             <w:rFonts w:ascii="Calibri" w:hAnsi="Calibri" w:cs="Calibri"/>
             <w:sz w:val="22"/>
             <w:szCs w:val="22"/>
+            <w:lang w:val="ru-RU"/>
           </w:rPr>
           <w:t>/</w:t>
         </w:r>
@@ -11993,6 +13651,7 @@
             <w:rFonts w:ascii="Calibri" w:hAnsi="Calibri" w:cs="Calibri"/>
             <w:sz w:val="22"/>
             <w:szCs w:val="22"/>
+            <w:lang w:val="ru-RU"/>
           </w:rPr>
           <w:t>/2017/03/09/</w:t>
         </w:r>
@@ -12011,6 +13670,7 @@
             <w:rFonts w:ascii="Calibri" w:hAnsi="Calibri" w:cs="Calibri"/>
             <w:sz w:val="22"/>
             <w:szCs w:val="22"/>
+            <w:lang w:val="ru-RU"/>
           </w:rPr>
           <w:t>.</w:t>
         </w:r>
@@ -12029,10 +13689,11 @@
           <w:rFonts w:ascii="Calibri" w:hAnsi="Calibri" w:cs="Calibri"/>
           <w:sz w:val="22"/>
           <w:szCs w:val="22"/>
-        </w:rPr>
-        <w:t xml:space="preserve"> </w:t>
-      </w:r>
-      <w:hyperlink r:id="rId65" w:history="1">
+          <w:lang w:val="ru-RU"/>
+        </w:rPr>
+        <w:t xml:space="preserve"> </w:t>
+      </w:r>
+      <w:hyperlink r:id="rId69" w:history="1">
         <w:r>
           <w:rPr>
             <w:rStyle w:val="Hyperlink"/>
@@ -12040,7 +13701,140 @@
             <w:sz w:val="22"/>
             <w:szCs w:val="22"/>
           </w:rPr>
-          <w:t>https://customers.microsoft.com/en-us/story/inail</w:t>
+          <w:t>https</w:t>
+        </w:r>
+        <w:r>
+          <w:rPr>
+            <w:rStyle w:val="Hyperlink"/>
+            <w:rFonts w:ascii="Calibri" w:hAnsi="Calibri" w:cs="Calibri"/>
+            <w:sz w:val="22"/>
+            <w:szCs w:val="22"/>
+            <w:lang w:val="ru-RU"/>
+          </w:rPr>
+          <w:t>://</w:t>
+        </w:r>
+        <w:r>
+          <w:rPr>
+            <w:rStyle w:val="Hyperlink"/>
+            <w:rFonts w:ascii="Calibri" w:hAnsi="Calibri" w:cs="Calibri"/>
+            <w:sz w:val="22"/>
+            <w:szCs w:val="22"/>
+          </w:rPr>
+          <w:t>customers</w:t>
+        </w:r>
+        <w:r>
+          <w:rPr>
+            <w:rStyle w:val="Hyperlink"/>
+            <w:rFonts w:ascii="Calibri" w:hAnsi="Calibri" w:cs="Calibri"/>
+            <w:sz w:val="22"/>
+            <w:szCs w:val="22"/>
+            <w:lang w:val="ru-RU"/>
+          </w:rPr>
+          <w:t>.</w:t>
+        </w:r>
+        <w:r>
+          <w:rPr>
+            <w:rStyle w:val="Hyperlink"/>
+            <w:rFonts w:ascii="Calibri" w:hAnsi="Calibri" w:cs="Calibri"/>
+            <w:sz w:val="22"/>
+            <w:szCs w:val="22"/>
+          </w:rPr>
+          <w:t>microsoft</w:t>
+        </w:r>
+        <w:r>
+          <w:rPr>
+            <w:rStyle w:val="Hyperlink"/>
+            <w:rFonts w:ascii="Calibri" w:hAnsi="Calibri" w:cs="Calibri"/>
+            <w:sz w:val="22"/>
+            <w:szCs w:val="22"/>
+            <w:lang w:val="ru-RU"/>
+          </w:rPr>
+          <w:t>.</w:t>
+        </w:r>
+        <w:r>
+          <w:rPr>
+            <w:rStyle w:val="Hyperlink"/>
+            <w:rFonts w:ascii="Calibri" w:hAnsi="Calibri" w:cs="Calibri"/>
+            <w:sz w:val="22"/>
+            <w:szCs w:val="22"/>
+          </w:rPr>
+          <w:t>com</w:t>
+        </w:r>
+        <w:r>
+          <w:rPr>
+            <w:rStyle w:val="Hyperlink"/>
+            <w:rFonts w:ascii="Calibri" w:hAnsi="Calibri" w:cs="Calibri"/>
+            <w:sz w:val="22"/>
+            <w:szCs w:val="22"/>
+            <w:lang w:val="ru-RU"/>
+          </w:rPr>
+          <w:t>/</w:t>
+        </w:r>
+        <w:r>
+          <w:rPr>
+            <w:rStyle w:val="Hyperlink"/>
+            <w:rFonts w:ascii="Calibri" w:hAnsi="Calibri" w:cs="Calibri"/>
+            <w:sz w:val="22"/>
+            <w:szCs w:val="22"/>
+          </w:rPr>
+          <w:t>en</w:t>
+        </w:r>
+        <w:r>
+          <w:rPr>
+            <w:rStyle w:val="Hyperlink"/>
+            <w:rFonts w:ascii="Calibri" w:hAnsi="Calibri" w:cs="Calibri"/>
+            <w:sz w:val="22"/>
+            <w:szCs w:val="22"/>
+            <w:lang w:val="ru-RU"/>
+          </w:rPr>
+          <w:t>-</w:t>
+        </w:r>
+        <w:r>
+          <w:rPr>
+            <w:rStyle w:val="Hyperlink"/>
+            <w:rFonts w:ascii="Calibri" w:hAnsi="Calibri" w:cs="Calibri"/>
+            <w:sz w:val="22"/>
+            <w:szCs w:val="22"/>
+          </w:rPr>
+          <w:t>us</w:t>
+        </w:r>
+        <w:r>
+          <w:rPr>
+            <w:rStyle w:val="Hyperlink"/>
+            <w:rFonts w:ascii="Calibri" w:hAnsi="Calibri" w:cs="Calibri"/>
+            <w:sz w:val="22"/>
+            <w:szCs w:val="22"/>
+            <w:lang w:val="ru-RU"/>
+          </w:rPr>
+          <w:t>/</w:t>
+        </w:r>
+        <w:r>
+          <w:rPr>
+            <w:rStyle w:val="Hyperlink"/>
+            <w:rFonts w:ascii="Calibri" w:hAnsi="Calibri" w:cs="Calibri"/>
+            <w:sz w:val="22"/>
+            <w:szCs w:val="22"/>
+          </w:rPr>
+          <w:t>story</w:t>
+        </w:r>
+        <w:r>
+          <w:rPr>
+            <w:rStyle w:val="Hyperlink"/>
+            <w:rFonts w:ascii="Calibri" w:hAnsi="Calibri" w:cs="Calibri"/>
+            <w:sz w:val="22"/>
+            <w:szCs w:val="22"/>
+            <w:lang w:val="ru-RU"/>
+          </w:rPr>
+          <w:t>/</w:t>
+        </w:r>
+        <w:r>
+          <w:rPr>
+            <w:rStyle w:val="Hyperlink"/>
+            <w:rFonts w:ascii="Calibri" w:hAnsi="Calibri" w:cs="Calibri"/>
+            <w:sz w:val="22"/>
+            <w:szCs w:val="22"/>
+          </w:rPr>
+          <w:t>inail</w:t>
         </w:r>
       </w:hyperlink>
       <w:r>
@@ -12048,6 +13842,7 @@
           <w:rFonts w:ascii="Calibri" w:hAnsi="Calibri" w:cs="Calibri"/>
           <w:sz w:val="22"/>
           <w:szCs w:val="22"/>
+          <w:lang w:val="ru-RU"/>
         </w:rPr>
         <w:t xml:space="preserve"> </w:t>
       </w:r>
@@ -12074,7 +13869,6 @@
           <w:szCs w:val="22"/>
           <w:lang w:val="ru-RU"/>
         </w:rPr>
-        <w:lastRenderedPageBreak/>
         <w:t xml:space="preserve">Или </w:t>
       </w:r>
       <w:proofErr w:type="gramStart"/>
@@ -12144,7 +13938,7 @@
         </w:rPr>
         <w:t xml:space="preserve"> </w:t>
       </w:r>
-      <w:hyperlink r:id="rId66" w:history="1">
+      <w:hyperlink r:id="rId70" w:history="1">
         <w:r>
           <w:rPr>
             <w:rStyle w:val="Hyperlink"/>
@@ -12375,7 +14169,7 @@
         </w:rPr>
         <w:t xml:space="preserve">ферма </w:t>
       </w:r>
-      <w:hyperlink r:id="rId67" w:history="1">
+      <w:hyperlink r:id="rId71" w:history="1">
         <w:r>
           <w:rPr>
             <w:rStyle w:val="Hyperlink"/>
@@ -12561,8 +14355,6 @@
         </w:rPr>
         <w:t xml:space="preserve">Очень интересно понаблюдать, чем люди занимаются, какие идеи генерируют. </w:t>
       </w:r>
-      <w:bookmarkStart w:id="1" w:name="_GoBack"/>
-      <w:bookmarkEnd w:id="1"/>
     </w:p>
     <w:p>
       <w:pPr>
@@ -14273,7 +16065,7 @@
           <w:szCs w:val="22"/>
           <w:lang w:val="ru-RU"/>
         </w:rPr>
-        <w:t>3 в обязательном порядке</w:t>
+        <w:t xml:space="preserve">3 </w:t>
       </w:r>
     </w:p>
     <w:p>
@@ -14465,6 +16257,7 @@
           <w:szCs w:val="22"/>
           <w:lang w:val="ru-RU"/>
         </w:rPr>
+        <w:lastRenderedPageBreak/>
         <w:t xml:space="preserve">Если вы </w:t>
       </w:r>
       <w:r>
@@ -14844,7 +16637,6 @@
           <w:sz w:val="22"/>
           <w:szCs w:val="22"/>
         </w:rPr>
-        <w:lastRenderedPageBreak/>
         <w:t>OpenEDX</w:t>
       </w:r>
       <w:proofErr w:type="spellEnd"/>
@@ -15779,6 +17571,8 @@
           <w:lang w:val="ru-RU"/>
         </w:rPr>
       </w:pPr>
+      <w:bookmarkStart w:id="1" w:name="_GoBack"/>
+      <w:bookmarkEnd w:id="1"/>
     </w:p>
     <w:sectPr>
       <w:pgSz w:w="12240" w:h="15840"/>
@@ -18670,6 +20464,95 @@
     </w:lvl>
   </w:abstractNum>
   <w:abstractNum w:abstractNumId="22" w15:restartNumberingAfterBreak="0">
+    <w:nsid w:val="657C0559"/>
+    <w:multiLevelType w:val="hybridMultilevel"/>
+    <w:tmpl w:val="1646F2B8"/>
+    <w:lvl w:ilvl="0" w:tplc="DCEE4C22">
+      <w:start w:val="1"/>
+      <w:numFmt w:val="decimal"/>
+      <w:lvlText w:val="%1-"/>
+      <w:lvlJc w:val="left"/>
+      <w:pPr>
+        <w:ind w:left="720" w:hanging="360"/>
+      </w:pPr>
+      <w:rPr>
+        <w:rFonts w:hint="default"/>
+      </w:rPr>
+    </w:lvl>
+    <w:lvl w:ilvl="1" w:tplc="04090019">
+      <w:start w:val="1"/>
+      <w:numFmt w:val="lowerLetter"/>
+      <w:lvlText w:val="%2."/>
+      <w:lvlJc w:val="left"/>
+      <w:pPr>
+        <w:ind w:left="1440" w:hanging="360"/>
+      </w:pPr>
+    </w:lvl>
+    <w:lvl w:ilvl="2" w:tplc="0409001B" w:tentative="1">
+      <w:start w:val="1"/>
+      <w:numFmt w:val="lowerRoman"/>
+      <w:lvlText w:val="%3."/>
+      <w:lvlJc w:val="right"/>
+      <w:pPr>
+        <w:ind w:left="2160" w:hanging="180"/>
+      </w:pPr>
+    </w:lvl>
+    <w:lvl w:ilvl="3" w:tplc="0409000F" w:tentative="1">
+      <w:start w:val="1"/>
+      <w:numFmt w:val="decimal"/>
+      <w:lvlText w:val="%4."/>
+      <w:lvlJc w:val="left"/>
+      <w:pPr>
+        <w:ind w:left="2880" w:hanging="360"/>
+      </w:pPr>
+    </w:lvl>
+    <w:lvl w:ilvl="4" w:tplc="04090019" w:tentative="1">
+      <w:start w:val="1"/>
+      <w:numFmt w:val="lowerLetter"/>
+      <w:lvlText w:val="%5."/>
+      <w:lvlJc w:val="left"/>
+      <w:pPr>
+        <w:ind w:left="3600" w:hanging="360"/>
+      </w:pPr>
+    </w:lvl>
+    <w:lvl w:ilvl="5" w:tplc="0409001B" w:tentative="1">
+      <w:start w:val="1"/>
+      <w:numFmt w:val="lowerRoman"/>
+      <w:lvlText w:val="%6."/>
+      <w:lvlJc w:val="right"/>
+      <w:pPr>
+        <w:ind w:left="4320" w:hanging="180"/>
+      </w:pPr>
+    </w:lvl>
+    <w:lvl w:ilvl="6" w:tplc="0409000F" w:tentative="1">
+      <w:start w:val="1"/>
+      <w:numFmt w:val="decimal"/>
+      <w:lvlText w:val="%7."/>
+      <w:lvlJc w:val="left"/>
+      <w:pPr>
+        <w:ind w:left="5040" w:hanging="360"/>
+      </w:pPr>
+    </w:lvl>
+    <w:lvl w:ilvl="7" w:tplc="04090019" w:tentative="1">
+      <w:start w:val="1"/>
+      <w:numFmt w:val="lowerLetter"/>
+      <w:lvlText w:val="%8."/>
+      <w:lvlJc w:val="left"/>
+      <w:pPr>
+        <w:ind w:left="5760" w:hanging="360"/>
+      </w:pPr>
+    </w:lvl>
+    <w:lvl w:ilvl="8" w:tplc="0409001B" w:tentative="1">
+      <w:start w:val="1"/>
+      <w:numFmt w:val="lowerRoman"/>
+      <w:lvlText w:val="%9."/>
+      <w:lvlJc w:val="right"/>
+      <w:pPr>
+        <w:ind w:left="6480" w:hanging="180"/>
+      </w:pPr>
+    </w:lvl>
+  </w:abstractNum>
+  <w:abstractNum w:abstractNumId="23" w15:restartNumberingAfterBreak="0">
     <w:nsid w:val="69064D7E"/>
     <w:multiLevelType w:val="multilevel"/>
     <w:tmpl w:val="1AA24192"/>
@@ -18782,7 +20665,7 @@
       </w:pPr>
     </w:lvl>
   </w:abstractNum>
-  <w:abstractNum w:abstractNumId="23" w15:restartNumberingAfterBreak="0">
+  <w:abstractNum w:abstractNumId="24" w15:restartNumberingAfterBreak="0">
     <w:nsid w:val="69BD4578"/>
     <w:multiLevelType w:val="hybridMultilevel"/>
     <w:tmpl w:val="F3046816"/>
@@ -18894,7 +20777,7 @@
       </w:rPr>
     </w:lvl>
   </w:abstractNum>
-  <w:abstractNum w:abstractNumId="24" w15:restartNumberingAfterBreak="0">
+  <w:abstractNum w:abstractNumId="25" w15:restartNumberingAfterBreak="0">
     <w:nsid w:val="6BB54D90"/>
     <w:multiLevelType w:val="multilevel"/>
     <w:tmpl w:val="93EAE106"/>
@@ -19043,7 +20926,7 @@
       </w:rPr>
     </w:lvl>
   </w:abstractNum>
-  <w:abstractNum w:abstractNumId="25" w15:restartNumberingAfterBreak="0">
+  <w:abstractNum w:abstractNumId="26" w15:restartNumberingAfterBreak="0">
     <w:nsid w:val="6DFA6798"/>
     <w:multiLevelType w:val="multilevel"/>
     <w:tmpl w:val="203AB7CC"/>
@@ -19156,7 +21039,7 @@
       </w:pPr>
     </w:lvl>
   </w:abstractNum>
-  <w:abstractNum w:abstractNumId="26" w15:restartNumberingAfterBreak="0">
+  <w:abstractNum w:abstractNumId="27" w15:restartNumberingAfterBreak="0">
     <w:nsid w:val="703D1887"/>
     <w:multiLevelType w:val="hybridMultilevel"/>
     <w:tmpl w:val="DB7A9860"/>
@@ -19268,7 +21151,7 @@
       </w:rPr>
     </w:lvl>
   </w:abstractNum>
-  <w:abstractNum w:abstractNumId="27" w15:restartNumberingAfterBreak="0">
+  <w:abstractNum w:abstractNumId="28" w15:restartNumberingAfterBreak="0">
     <w:nsid w:val="71AA5552"/>
     <w:multiLevelType w:val="hybridMultilevel"/>
     <w:tmpl w:val="94E47D28"/>
@@ -19380,7 +21263,7 @@
       </w:rPr>
     </w:lvl>
   </w:abstractNum>
-  <w:abstractNum w:abstractNumId="28" w15:restartNumberingAfterBreak="0">
+  <w:abstractNum w:abstractNumId="29" w15:restartNumberingAfterBreak="0">
     <w:nsid w:val="75DD7873"/>
     <w:multiLevelType w:val="hybridMultilevel"/>
     <w:tmpl w:val="5AE2FF50"/>
@@ -19493,7 +21376,7 @@
       </w:rPr>
     </w:lvl>
   </w:abstractNum>
-  <w:abstractNum w:abstractNumId="29" w15:restartNumberingAfterBreak="0">
+  <w:abstractNum w:abstractNumId="30" w15:restartNumberingAfterBreak="0">
     <w:nsid w:val="769620C8"/>
     <w:multiLevelType w:val="multilevel"/>
     <w:tmpl w:val="9C18AEB2"/>
@@ -19606,7 +21489,7 @@
       </w:pPr>
     </w:lvl>
   </w:abstractNum>
-  <w:abstractNum w:abstractNumId="30" w15:restartNumberingAfterBreak="0">
+  <w:abstractNum w:abstractNumId="31" w15:restartNumberingAfterBreak="0">
     <w:nsid w:val="78FE0A4C"/>
     <w:multiLevelType w:val="hybridMultilevel"/>
     <w:tmpl w:val="626419EE"/>
@@ -19719,7 +21602,7 @@
       </w:rPr>
     </w:lvl>
   </w:abstractNum>
-  <w:abstractNum w:abstractNumId="31" w15:restartNumberingAfterBreak="0">
+  <w:abstractNum w:abstractNumId="32" w15:restartNumberingAfterBreak="0">
     <w:nsid w:val="7B4D7B82"/>
     <w:multiLevelType w:val="hybridMultilevel"/>
     <w:tmpl w:val="D916AC54"/>
@@ -19874,7 +21757,7 @@
     <w:abstractNumId w:val="13"/>
   </w:num>
   <w:num w:numId="13">
-    <w:abstractNumId w:val="24"/>
+    <w:abstractNumId w:val="25"/>
   </w:num>
   <w:num w:numId="14">
     <w:abstractNumId w:val="10"/>
@@ -19886,33 +21769,33 @@
     </w:lvlOverride>
   </w:num>
   <w:num w:numId="16">
-    <w:abstractNumId w:val="22"/>
+    <w:abstractNumId w:val="23"/>
     <w:lvlOverride w:ilvl="0">
       <w:startOverride w:val="1"/>
     </w:lvlOverride>
   </w:num>
   <w:num w:numId="17">
-    <w:abstractNumId w:val="22"/>
+    <w:abstractNumId w:val="23"/>
     <w:lvlOverride w:ilvl="0"/>
     <w:lvlOverride w:ilvl="1">
       <w:startOverride w:val="1"/>
     </w:lvlOverride>
   </w:num>
   <w:num w:numId="18">
-    <w:abstractNumId w:val="29"/>
+    <w:abstractNumId w:val="30"/>
     <w:lvlOverride w:ilvl="0">
       <w:startOverride w:val="1"/>
     </w:lvlOverride>
   </w:num>
   <w:num w:numId="19">
-    <w:abstractNumId w:val="29"/>
+    <w:abstractNumId w:val="30"/>
     <w:lvlOverride w:ilvl="0"/>
     <w:lvlOverride w:ilvl="1">
       <w:startOverride w:val="1"/>
     </w:lvlOverride>
   </w:num>
   <w:num w:numId="20">
-    <w:abstractNumId w:val="29"/>
+    <w:abstractNumId w:val="30"/>
     <w:lvlOverride w:ilvl="0"/>
     <w:lvlOverride w:ilvl="1">
       <w:startOverride w:val="1"/>
@@ -19939,13 +21822,13 @@
     </w:lvlOverride>
   </w:num>
   <w:num w:numId="24">
-    <w:abstractNumId w:val="25"/>
+    <w:abstractNumId w:val="26"/>
     <w:lvlOverride w:ilvl="0">
       <w:startOverride w:val="1"/>
     </w:lvlOverride>
   </w:num>
   <w:num w:numId="25">
-    <w:abstractNumId w:val="30"/>
+    <w:abstractNumId w:val="31"/>
   </w:num>
   <w:num w:numId="26">
     <w:abstractNumId w:val="20"/>
@@ -19954,13 +21837,13 @@
     <w:abstractNumId w:val="17"/>
   </w:num>
   <w:num w:numId="28">
-    <w:abstractNumId w:val="23"/>
+    <w:abstractNumId w:val="24"/>
   </w:num>
   <w:num w:numId="29">
     <w:abstractNumId w:val="18"/>
   </w:num>
   <w:num w:numId="30">
-    <w:abstractNumId w:val="26"/>
+    <w:abstractNumId w:val="27"/>
   </w:num>
   <w:num w:numId="31">
     <w:abstractNumId w:val="8"/>
@@ -19969,7 +21852,7 @@
     <w:abstractNumId w:val="2"/>
   </w:num>
   <w:num w:numId="33">
-    <w:abstractNumId w:val="31"/>
+    <w:abstractNumId w:val="32"/>
   </w:num>
   <w:num w:numId="34">
     <w:abstractNumId w:val="19"/>
@@ -19978,10 +21861,13 @@
     <w:abstractNumId w:val="5"/>
   </w:num>
   <w:num w:numId="36">
-    <w:abstractNumId w:val="27"/>
+    <w:abstractNumId w:val="28"/>
   </w:num>
   <w:num w:numId="37">
-    <w:abstractNumId w:val="28"/>
+    <w:abstractNumId w:val="29"/>
+  </w:num>
+  <w:num w:numId="38">
+    <w:abstractNumId w:val="22"/>
   </w:num>
   <w:numIdMacAtCleanup w:val="24"/>
 </w:numbering>
@@ -20387,6 +22273,7 @@
   <w:style w:type="character" w:default="1" w:styleId="DefaultParagraphFont">
     <w:name w:val="Default Paragraph Font"/>
     <w:uiPriority w:val="1"/>
+    <w:semiHidden/>
     <w:unhideWhenUsed/>
   </w:style>
   <w:style w:type="table" w:default="1" w:styleId="TableNormal">
